--- a/assets/resume-word.docx
+++ b/assets/resume-word.docx
@@ -435,197 +435,231 @@
     </w:p>
     <w:p>
       <w:pPr>
-        <w:spacing w:after="0"/>
-        <w:rPr>
-          <w:rFonts w:ascii="Times New Roman" w:hAnsi="Times New Roman" w:cs="Times New Roman"/>
-          <w:b/>
-          <w:bCs/>
-          <w:sz w:val="20"/>
-          <w:szCs w:val="20"/>
-        </w:rPr>
-      </w:pPr>
-      <w:r>
-        <w:rPr>
-          <w:rFonts w:ascii="Times New Roman" w:hAnsi="Times New Roman" w:cs="Times New Roman"/>
-          <w:b/>
-          <w:bCs/>
-          <w:sz w:val="20"/>
-          <w:szCs w:val="20"/>
-        </w:rPr>
-        <w:t>Department of Computer Science &amp; Engineering, KUET</w:t>
-      </w:r>
-    </w:p>
-    <w:p>
-      <w:pPr>
-        <w:spacing w:after="0"/>
-        <w:rPr>
-          <w:rFonts w:ascii="Times New Roman" w:hAnsi="Times New Roman" w:cs="Times New Roman"/>
-          <w:b/>
-          <w:bCs/>
+        <w:pStyle w:val="ListParagraph"/>
+        <w:numPr>
+          <w:ilvl w:val="0"/>
+          <w:numId w:val="3"/>
+        </w:numPr>
+        <w:rPr>
+          <w:rFonts w:ascii="Times New Roman" w:hAnsi="Times New Roman" w:cs="Times New Roman"/>
+        </w:rPr>
+      </w:pPr>
+      <w:r>
+        <w:rPr>
+          <w:rFonts w:ascii="Times New Roman" w:hAnsi="Times New Roman" w:cs="Times New Roman"/>
           <w:i/>
           <w:iCs/>
           <w:sz w:val="20"/>
           <w:szCs w:val="20"/>
         </w:rPr>
-      </w:pPr>
-      <w:r>
-        <w:rPr>
-          <w:rFonts w:ascii="Times New Roman" w:hAnsi="Times New Roman" w:cs="Times New Roman"/>
-          <w:b/>
-          <w:bCs/>
+        <w:t xml:space="preserve">BSc in </w:t>
+      </w:r>
+      <w:proofErr w:type="gramStart"/>
+      <w:r>
+        <w:rPr>
+          <w:rFonts w:ascii="Times New Roman" w:hAnsi="Times New Roman" w:cs="Times New Roman"/>
           <w:i/>
           <w:iCs/>
           <w:sz w:val="20"/>
           <w:szCs w:val="20"/>
         </w:rPr>
-        <w:t>CGPA: 3.</w:t>
-      </w:r>
-      <w:r>
-        <w:rPr>
-          <w:rFonts w:ascii="Times New Roman" w:hAnsi="Times New Roman" w:cs="Times New Roman"/>
-          <w:b/>
-          <w:bCs/>
+        <w:t>CSE</w:t>
+      </w:r>
+      <w:r>
+        <w:rPr>
+          <w:rFonts w:ascii="Times New Roman" w:hAnsi="Times New Roman" w:cs="Times New Roman"/>
           <w:i/>
           <w:iCs/>
           <w:sz w:val="20"/>
           <w:szCs w:val="20"/>
         </w:rPr>
-        <w:t>55</w:t>
-      </w:r>
-      <w:r>
-        <w:rPr>
-          <w:rFonts w:ascii="Times New Roman" w:hAnsi="Times New Roman" w:cs="Times New Roman"/>
-          <w:b/>
-          <w:bCs/>
+        <w:t>,</w:t>
+      </w:r>
+      <w:r>
+        <w:rPr>
+          <w:rFonts w:ascii="Times New Roman" w:hAnsi="Times New Roman" w:cs="Times New Roman"/>
           <w:i/>
           <w:iCs/>
           <w:sz w:val="20"/>
           <w:szCs w:val="20"/>
         </w:rPr>
-        <w:t xml:space="preserve"> out of 4.00</w:t>
-      </w:r>
-    </w:p>
-    <w:p>
-      <w:pPr>
-        <w:spacing w:after="0"/>
-        <w:rPr>
-          <w:rFonts w:ascii="Times New Roman" w:hAnsi="Times New Roman" w:cs="Times New Roman"/>
-          <w:b/>
-          <w:bCs/>
+        <w:t xml:space="preserve"> </w:t>
+      </w:r>
+      <w:r>
+        <w:rPr>
+          <w:rFonts w:ascii="Times New Roman" w:hAnsi="Times New Roman" w:cs="Times New Roman"/>
           <w:i/>
           <w:iCs/>
           <w:sz w:val="20"/>
           <w:szCs w:val="20"/>
         </w:rPr>
-      </w:pPr>
-      <w:r>
-        <w:rPr>
-          <w:rFonts w:ascii="Times New Roman" w:hAnsi="Times New Roman" w:cs="Times New Roman"/>
-          <w:b/>
-          <w:bCs/>
+        <w:t xml:space="preserve">  </w:t>
+      </w:r>
+      <w:proofErr w:type="gramEnd"/>
+      <w:r>
+        <w:rPr>
+          <w:rFonts w:ascii="Times New Roman" w:hAnsi="Times New Roman" w:cs="Times New Roman"/>
           <w:i/>
           <w:iCs/>
           <w:sz w:val="20"/>
           <w:szCs w:val="20"/>
         </w:rPr>
-        <w:t>Holyland College</w:t>
-      </w:r>
-      <w:r>
-        <w:rPr>
-          <w:rFonts w:ascii="Times New Roman" w:hAnsi="Times New Roman" w:cs="Times New Roman"/>
-          <w:b/>
-          <w:bCs/>
+        <w:t xml:space="preserve"> </w:t>
+      </w:r>
+      <w:r>
+        <w:rPr>
+          <w:rFonts w:ascii="Times New Roman" w:hAnsi="Times New Roman" w:cs="Times New Roman"/>
           <w:i/>
           <w:iCs/>
           <w:sz w:val="20"/>
           <w:szCs w:val="20"/>
         </w:rPr>
-        <w:t>, Dinajpur</w:t>
-      </w:r>
-      <w:r>
-        <w:rPr>
-          <w:rFonts w:ascii="Times New Roman" w:hAnsi="Times New Roman" w:cs="Times New Roman"/>
-          <w:b/>
-          <w:bCs/>
+        <w:t>CGPA: 3.5</w:t>
+      </w:r>
+      <w:r>
+        <w:rPr>
+          <w:rFonts w:ascii="Times New Roman" w:hAnsi="Times New Roman" w:cs="Times New Roman"/>
           <w:i/>
           <w:iCs/>
           <w:sz w:val="20"/>
           <w:szCs w:val="20"/>
         </w:rPr>
-        <w:t xml:space="preserve"> </w:t>
-      </w:r>
-      <w:r>
-        <w:rPr>
-          <w:rFonts w:ascii="Times New Roman" w:hAnsi="Times New Roman" w:cs="Times New Roman"/>
-          <w:b/>
-          <w:bCs/>
+        <w:t>1</w:t>
+      </w:r>
+      <w:r>
+        <w:rPr>
+          <w:rFonts w:ascii="Times New Roman" w:hAnsi="Times New Roman" w:cs="Times New Roman"/>
           <w:i/>
           <w:iCs/>
           <w:sz w:val="20"/>
           <w:szCs w:val="20"/>
         </w:rPr>
-        <w:t xml:space="preserve">     </w:t>
-      </w:r>
-      <w:r>
-        <w:rPr>
-          <w:rFonts w:ascii="Times New Roman" w:hAnsi="Times New Roman" w:cs="Times New Roman"/>
-          <w:b/>
-          <w:bCs/>
+        <w:t xml:space="preserve"> out of 4.00</w:t>
+      </w:r>
+      <w:r>
+        <w:rPr>
+          <w:rFonts w:ascii="Times New Roman" w:hAnsi="Times New Roman" w:cs="Times New Roman"/>
           <w:i/>
           <w:iCs/>
           <w:sz w:val="20"/>
           <w:szCs w:val="20"/>
         </w:rPr>
-        <w:t>Higher Secondary Certificate</w:t>
-      </w:r>
-      <w:r>
-        <w:rPr>
-          <w:rFonts w:ascii="Times New Roman" w:hAnsi="Times New Roman" w:cs="Times New Roman"/>
-          <w:b/>
-          <w:bCs/>
+        <w:t xml:space="preserve">,   </w:t>
+      </w:r>
+      <w:r>
+        <w:rPr>
+          <w:rFonts w:ascii="Times New Roman" w:hAnsi="Times New Roman" w:cs="Times New Roman"/>
+          <w:sz w:val="20"/>
+          <w:szCs w:val="20"/>
+        </w:rPr>
+        <w:t>Department of Computer Science &amp; Engineering, KUET</w:t>
+      </w:r>
+      <w:r>
+        <w:rPr>
+          <w:rFonts w:ascii="Times New Roman" w:hAnsi="Times New Roman" w:cs="Times New Roman"/>
+          <w:sz w:val="20"/>
+          <w:szCs w:val="20"/>
+        </w:rPr>
+        <w:t xml:space="preserve">   </w:t>
+      </w:r>
+    </w:p>
+    <w:p>
+      <w:pPr>
+        <w:pStyle w:val="ListParagraph"/>
+        <w:numPr>
+          <w:ilvl w:val="0"/>
+          <w:numId w:val="3"/>
+        </w:numPr>
+        <w:spacing w:after="0"/>
+        <w:rPr>
+          <w:rFonts w:ascii="Times New Roman" w:hAnsi="Times New Roman" w:cs="Times New Roman"/>
           <w:i/>
           <w:iCs/>
           <w:sz w:val="20"/>
           <w:szCs w:val="20"/>
         </w:rPr>
-        <w:t xml:space="preserve">        </w:t>
-      </w:r>
-      <w:r>
-        <w:rPr>
-          <w:rFonts w:ascii="Times New Roman" w:hAnsi="Times New Roman" w:cs="Times New Roman"/>
-          <w:b/>
-          <w:bCs/>
+      </w:pPr>
+      <w:r>
+        <w:rPr>
+          <w:rFonts w:ascii="Times New Roman" w:hAnsi="Times New Roman" w:cs="Times New Roman"/>
           <w:i/>
           <w:iCs/>
           <w:sz w:val="20"/>
           <w:szCs w:val="20"/>
         </w:rPr>
-        <w:t xml:space="preserve"> Science 5.00 </w:t>
-      </w:r>
-      <w:r>
-        <w:rPr>
-          <w:rFonts w:ascii="Times New Roman" w:hAnsi="Times New Roman" w:cs="Times New Roman"/>
-          <w:b/>
-          <w:bCs/>
+        <w:t xml:space="preserve">Higher Secondary </w:t>
+      </w:r>
+      <w:proofErr w:type="gramStart"/>
+      <w:r>
+        <w:rPr>
+          <w:rFonts w:ascii="Times New Roman" w:hAnsi="Times New Roman" w:cs="Times New Roman"/>
           <w:i/>
           <w:iCs/>
           <w:sz w:val="20"/>
           <w:szCs w:val="20"/>
         </w:rPr>
-        <w:t xml:space="preserve">      </w:t>
-      </w:r>
-      <w:r>
-        <w:rPr>
-          <w:rFonts w:ascii="Times New Roman" w:hAnsi="Times New Roman" w:cs="Times New Roman"/>
-          <w:b/>
-          <w:bCs/>
+        <w:t xml:space="preserve">Certificate  </w:t>
+      </w:r>
+      <w:r>
+        <w:rPr>
+          <w:rFonts w:ascii="Times New Roman" w:hAnsi="Times New Roman" w:cs="Times New Roman"/>
           <w:i/>
           <w:iCs/>
           <w:sz w:val="20"/>
           <w:szCs w:val="20"/>
         </w:rPr>
-        <w:t>2017 - 2019</w:t>
-      </w:r>
+        <w:t>,</w:t>
+      </w:r>
+      <w:proofErr w:type="gramEnd"/>
+      <w:r>
+        <w:rPr>
+          <w:rFonts w:ascii="Times New Roman" w:hAnsi="Times New Roman" w:cs="Times New Roman"/>
+          <w:i/>
+          <w:iCs/>
+          <w:sz w:val="20"/>
+          <w:szCs w:val="20"/>
+        </w:rPr>
+        <w:t xml:space="preserve">      Science 5.00       2017 – 2019</w:t>
+      </w:r>
+      <w:r>
+        <w:rPr>
+          <w:rFonts w:ascii="Times New Roman" w:hAnsi="Times New Roman" w:cs="Times New Roman"/>
+          <w:i/>
+          <w:iCs/>
+          <w:sz w:val="20"/>
+          <w:szCs w:val="20"/>
+        </w:rPr>
+        <w:t xml:space="preserve">,    </w:t>
+      </w:r>
+      <w:r>
+        <w:rPr>
+          <w:rFonts w:ascii="Times New Roman" w:hAnsi="Times New Roman" w:cs="Times New Roman"/>
+          <w:i/>
+          <w:iCs/>
+          <w:sz w:val="20"/>
+          <w:szCs w:val="20"/>
+        </w:rPr>
+        <w:t xml:space="preserve">Holyland College, Dinajpur </w:t>
+      </w:r>
+    </w:p>
+    <w:p>
+      <w:pPr>
+        <w:rPr>
+          <w:rFonts w:ascii="Times New Roman" w:hAnsi="Times New Roman" w:cs="Times New Roman"/>
+        </w:rPr>
+      </w:pPr>
+    </w:p>
+    <w:p>
+      <w:pPr>
+        <w:spacing w:after="0"/>
+        <w:rPr>
+          <w:rFonts w:ascii="Times New Roman" w:hAnsi="Times New Roman" w:cs="Times New Roman"/>
+          <w:i/>
+          <w:iCs/>
+          <w:sz w:val="20"/>
+          <w:szCs w:val="20"/>
+        </w:rPr>
+      </w:pPr>
     </w:p>
     <w:p>
       <w:pPr>
@@ -725,10 +759,13 @@
           <w:ilvl w:val="0"/>
           <w:numId w:val="3"/>
         </w:numPr>
-      </w:pPr>
-      <w:r>
-        <w:rPr>
-          <w:rFonts w:ascii="Segoe UI" w:hAnsi="Segoe UI" w:cs="Segoe UI"/>
+        <w:rPr>
+          <w:rFonts w:ascii="Times New Roman" w:hAnsi="Times New Roman" w:cs="Times New Roman"/>
+        </w:rPr>
+      </w:pPr>
+      <w:r>
+        <w:rPr>
+          <w:rFonts w:ascii="Times New Roman" w:hAnsi="Times New Roman" w:cs="Times New Roman"/>
           <w:color w:val="374151"/>
           <w:shd w:val="clear" w:color="auto" w:fill="F7F7F8"/>
         </w:rPr>
@@ -737,7 +774,7 @@
       <w:proofErr w:type="spellStart"/>
       <w:r>
         <w:rPr>
-          <w:rFonts w:ascii="Segoe UI" w:hAnsi="Segoe UI" w:cs="Segoe UI"/>
+          <w:rFonts w:ascii="Times New Roman" w:hAnsi="Times New Roman" w:cs="Times New Roman"/>
           <w:color w:val="374151"/>
           <w:shd w:val="clear" w:color="auto" w:fill="F7F7F8"/>
         </w:rPr>
@@ -746,31 +783,49 @@
       <w:proofErr w:type="spellEnd"/>
       <w:r>
         <w:rPr>
-          <w:rFonts w:ascii="Segoe UI" w:hAnsi="Segoe UI" w:cs="Segoe UI"/>
+          <w:rFonts w:ascii="Times New Roman" w:hAnsi="Times New Roman" w:cs="Times New Roman"/>
           <w:color w:val="374151"/>
           <w:shd w:val="clear" w:color="auto" w:fill="F7F7F8"/>
         </w:rPr>
         <w:t xml:space="preserve"> the interactions within the provided article about medicine.</w:t>
       </w:r>
       <w:r>
+        <w:rPr>
+          <w:rFonts w:ascii="Times New Roman" w:hAnsi="Times New Roman" w:cs="Times New Roman"/>
+        </w:rPr>
         <w:t xml:space="preserve"> </w:t>
       </w:r>
       <w:r>
+        <w:rPr>
+          <w:rFonts w:ascii="Times New Roman" w:hAnsi="Times New Roman" w:cs="Times New Roman"/>
+        </w:rPr>
         <w:t>(Supervised by</w:t>
       </w:r>
       <w:r>
+        <w:rPr>
+          <w:rFonts w:ascii="Times New Roman" w:hAnsi="Times New Roman" w:cs="Times New Roman"/>
+        </w:rPr>
         <w:t xml:space="preserve"> </w:t>
       </w:r>
       <w:proofErr w:type="spellStart"/>
       <w:r>
+        <w:rPr>
+          <w:rFonts w:ascii="Times New Roman" w:hAnsi="Times New Roman" w:cs="Times New Roman"/>
+        </w:rPr>
         <w:t>Dr.</w:t>
       </w:r>
       <w:proofErr w:type="spellEnd"/>
       <w:r>
+        <w:rPr>
+          <w:rFonts w:ascii="Times New Roman" w:hAnsi="Times New Roman" w:cs="Times New Roman"/>
+        </w:rPr>
         <w:t xml:space="preserve"> Sheikh Imran Hossain</w:t>
       </w:r>
       <w:hyperlink r:id="rId6" w:history="1"/>
       <w:r>
+        <w:rPr>
+          <w:rFonts w:ascii="Times New Roman" w:hAnsi="Times New Roman" w:cs="Times New Roman"/>
+        </w:rPr>
         <w:t>)</w:t>
       </w:r>
     </w:p>
@@ -801,47 +856,54 @@
       </w:r>
       <w:r>
         <w:rPr>
+          <w:rFonts w:ascii="Times New Roman" w:hAnsi="Times New Roman" w:cs="Times New Roman"/>
+          <w:b/>
+          <w:bCs/>
           <w:noProof/>
         </w:rPr>
         <mc:AlternateContent>
           <mc:Choice Requires="wps">
             <w:drawing>
-              <wp:anchor distT="0" distB="0" distL="114300" distR="114300" simplePos="0" relativeHeight="251675648" behindDoc="0" locked="0" layoutInCell="1" hidden="0" allowOverlap="1" wp14:anchorId="019BCB94" wp14:editId="50DDA08A">
+              <wp:anchor distT="0" distB="0" distL="114300" distR="114300" simplePos="0" relativeHeight="251684864" behindDoc="0" locked="0" layoutInCell="1" allowOverlap="1" wp14:anchorId="0BCB25CA" wp14:editId="0B756EF5">
                 <wp:simplePos x="0" y="0"/>
                 <wp:positionH relativeFrom="column">
-                  <wp:posOffset>1</wp:posOffset>
+                  <wp:posOffset>0</wp:posOffset>
                 </wp:positionH>
                 <wp:positionV relativeFrom="paragraph">
-                  <wp:posOffset>177800</wp:posOffset>
+                  <wp:posOffset>177981</wp:posOffset>
                 </wp:positionV>
-                <wp:extent cx="6296025" cy="22225"/>
-                <wp:effectExtent l="0" t="0" r="0" b="0"/>
+                <wp:extent cx="5745480" cy="15240"/>
+                <wp:effectExtent l="0" t="0" r="26670" b="22860"/>
                 <wp:wrapNone/>
-                <wp:docPr id="10" name="Straight Arrow Connector 10"/>
+                <wp:docPr id="6" name="Straight Connector 6"/>
                 <wp:cNvGraphicFramePr/>
                 <a:graphic xmlns:a="http://schemas.openxmlformats.org/drawingml/2006/main">
                   <a:graphicData uri="http://schemas.microsoft.com/office/word/2010/wordprocessingShape">
                     <wps:wsp>
                       <wps:cNvCnPr/>
                       <wps:spPr>
-                        <a:xfrm>
-                          <a:off x="2202750" y="3780000"/>
-                          <a:ext cx="6286500" cy="0"/>
+                        <a:xfrm flipV="1">
+                          <a:off x="0" y="0"/>
+                          <a:ext cx="5745480" cy="15240"/>
                         </a:xfrm>
-                        <a:prstGeom prst="straightConnector1">
+                        <a:prstGeom prst="line">
                           <a:avLst/>
                         </a:prstGeom>
-                        <a:noFill/>
-                        <a:ln w="9525" cap="flat" cmpd="sng">
-                          <a:solidFill>
-                            <a:srgbClr val="000000"/>
-                          </a:solidFill>
-                          <a:prstDash val="solid"/>
-                          <a:miter lim="800000"/>
-                          <a:headEnd type="none" w="sm" len="sm"/>
-                          <a:tailEnd type="none" w="sm" len="sm"/>
-                        </a:ln>
                       </wps:spPr>
+                      <wps:style>
+                        <a:lnRef idx="1">
+                          <a:schemeClr val="dk1"/>
+                        </a:lnRef>
+                        <a:fillRef idx="0">
+                          <a:schemeClr val="dk1"/>
+                        </a:fillRef>
+                        <a:effectRef idx="0">
+                          <a:schemeClr val="dk1"/>
+                        </a:effectRef>
+                        <a:fontRef idx="minor">
+                          <a:schemeClr val="tx1"/>
+                        </a:fontRef>
+                      </wps:style>
                       <wps:bodyPr/>
                     </wps:wsp>
                   </a:graphicData>
@@ -851,13 +913,9 @@
           </mc:Choice>
           <mc:Fallback>
             <w:pict>
-              <v:shapetype w14:anchorId="30656A36" id="_x0000_t32" coordsize="21600,21600" o:spt="32" o:oned="t" path="m,l21600,21600e" filled="f">
-                <v:path arrowok="t" fillok="f" o:connecttype="none"/>
-                <o:lock v:ext="edit" shapetype="t"/>
-              </v:shapetype>
-              <v:shape id="Straight Arrow Connector 10" o:spid="_x0000_s1026" type="#_x0000_t32" style="position:absolute;margin-left:0;margin-top:14pt;width:495.75pt;height:1.75pt;z-index:251675648;visibility:visible;mso-wrap-style:square;mso-wrap-distance-left:9pt;mso-wrap-distance-top:0;mso-wrap-distance-right:9pt;mso-wrap-distance-bottom:0;mso-position-horizontal:absolute;mso-position-horizontal-relative:text;mso-position-vertical:absolute;mso-position-vertical-relative:text" o:gfxdata="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">
-                <v:stroke startarrowwidth="narrow" startarrowlength="short" endarrowwidth="narrow" endarrowlength="short" joinstyle="miter"/>
-              </v:shape>
+              <v:line w14:anchorId="60FBA516" id="Straight Connector 6" o:spid="_x0000_s1026" style="position:absolute;flip:y;z-index:251684864;visibility:visible;mso-wrap-style:square;mso-wrap-distance-left:9pt;mso-wrap-distance-top:0;mso-wrap-distance-right:9pt;mso-wrap-distance-bottom:0;mso-position-horizontal:absolute;mso-position-horizontal-relative:text;mso-position-vertical:absolute;mso-position-vertical-relative:text" from="0,14pt" to="452.4pt,15.2pt" o:gfxdata="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" strokecolor="black [3200]" strokeweight=".5pt">
+                <v:stroke joinstyle="miter"/>
+              </v:line>
             </w:pict>
           </mc:Fallback>
         </mc:AlternateContent>
@@ -1006,47 +1064,54 @@
       </w:r>
       <w:r>
         <w:rPr>
+          <w:rFonts w:ascii="Times New Roman" w:hAnsi="Times New Roman" w:cs="Times New Roman"/>
+          <w:b/>
+          <w:bCs/>
           <w:noProof/>
         </w:rPr>
         <mc:AlternateContent>
           <mc:Choice Requires="wps">
             <w:drawing>
-              <wp:anchor distT="0" distB="0" distL="114300" distR="114300" simplePos="0" relativeHeight="251682816" behindDoc="0" locked="0" layoutInCell="1" hidden="0" allowOverlap="1" wp14:anchorId="6EC55BE8" wp14:editId="2463B48A">
+              <wp:anchor distT="0" distB="0" distL="114300" distR="114300" simplePos="0" relativeHeight="251686912" behindDoc="0" locked="0" layoutInCell="1" allowOverlap="1" wp14:anchorId="507EB2E0" wp14:editId="27A12B65">
                 <wp:simplePos x="0" y="0"/>
                 <wp:positionH relativeFrom="column">
-                  <wp:posOffset>1</wp:posOffset>
+                  <wp:posOffset>0</wp:posOffset>
                 </wp:positionH>
                 <wp:positionV relativeFrom="paragraph">
-                  <wp:posOffset>177800</wp:posOffset>
+                  <wp:posOffset>179524</wp:posOffset>
                 </wp:positionV>
-                <wp:extent cx="6296025" cy="22225"/>
-                <wp:effectExtent l="0" t="0" r="0" b="0"/>
+                <wp:extent cx="5745480" cy="15240"/>
+                <wp:effectExtent l="0" t="0" r="26670" b="22860"/>
                 <wp:wrapNone/>
-                <wp:docPr id="11" name="Straight Arrow Connector 11"/>
+                <wp:docPr id="12" name="Straight Connector 12"/>
                 <wp:cNvGraphicFramePr/>
                 <a:graphic xmlns:a="http://schemas.openxmlformats.org/drawingml/2006/main">
                   <a:graphicData uri="http://schemas.microsoft.com/office/word/2010/wordprocessingShape">
                     <wps:wsp>
                       <wps:cNvCnPr/>
                       <wps:spPr>
-                        <a:xfrm>
-                          <a:off x="2202750" y="3780000"/>
-                          <a:ext cx="6286500" cy="0"/>
+                        <a:xfrm flipV="1">
+                          <a:off x="0" y="0"/>
+                          <a:ext cx="5745480" cy="15240"/>
                         </a:xfrm>
-                        <a:prstGeom prst="straightConnector1">
+                        <a:prstGeom prst="line">
                           <a:avLst/>
                         </a:prstGeom>
-                        <a:noFill/>
-                        <a:ln w="9525" cap="flat" cmpd="sng">
-                          <a:solidFill>
-                            <a:schemeClr val="dk1"/>
-                          </a:solidFill>
-                          <a:prstDash val="solid"/>
-                          <a:miter lim="800000"/>
-                          <a:headEnd type="none" w="sm" len="sm"/>
-                          <a:tailEnd type="none" w="sm" len="sm"/>
-                        </a:ln>
                       </wps:spPr>
+                      <wps:style>
+                        <a:lnRef idx="1">
+                          <a:schemeClr val="dk1"/>
+                        </a:lnRef>
+                        <a:fillRef idx="0">
+                          <a:schemeClr val="dk1"/>
+                        </a:fillRef>
+                        <a:effectRef idx="0">
+                          <a:schemeClr val="dk1"/>
+                        </a:effectRef>
+                        <a:fontRef idx="minor">
+                          <a:schemeClr val="tx1"/>
+                        </a:fontRef>
+                      </wps:style>
                       <wps:bodyPr/>
                     </wps:wsp>
                   </a:graphicData>
@@ -1056,9 +1121,9 @@
           </mc:Choice>
           <mc:Fallback>
             <w:pict>
-              <v:shape w14:anchorId="1E07C8CE" id="Straight Arrow Connector 11" o:spid="_x0000_s1026" type="#_x0000_t32" style="position:absolute;margin-left:0;margin-top:14pt;width:495.75pt;height:1.75pt;z-index:251682816;visibility:visible;mso-wrap-style:square;mso-wrap-distance-left:9pt;mso-wrap-distance-top:0;mso-wrap-distance-right:9pt;mso-wrap-distance-bottom:0;mso-position-horizontal:absolute;mso-position-horizontal-relative:text;mso-position-vertical:absolute;mso-position-vertical-relative:text" o:gfxdata="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" strokecolor="black [3200]">
-                <v:stroke startarrowwidth="narrow" startarrowlength="short" endarrowwidth="narrow" endarrowlength="short" joinstyle="miter"/>
-              </v:shape>
+              <v:line w14:anchorId="14ADFDC9" id="Straight Connector 12" o:spid="_x0000_s1026" style="position:absolute;flip:y;z-index:251686912;visibility:visible;mso-wrap-style:square;mso-wrap-distance-left:9pt;mso-wrap-distance-top:0;mso-wrap-distance-right:9pt;mso-wrap-distance-bottom:0;mso-position-horizontal:absolute;mso-position-horizontal-relative:text;mso-position-vertical:absolute;mso-position-vertical-relative:text" from="0,14.15pt" to="452.4pt,15.35pt" o:gfxdata="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" strokecolor="black [3200]" strokeweight=".5pt">
+                <v:stroke joinstyle="miter"/>
+              </v:line>
             </w:pict>
           </mc:Fallback>
         </mc:AlternateContent>
@@ -1145,47 +1210,54 @@
       </w:r>
       <w:r>
         <w:rPr>
+          <w:rFonts w:ascii="Times New Roman" w:hAnsi="Times New Roman" w:cs="Times New Roman"/>
+          <w:b/>
+          <w:bCs/>
           <w:noProof/>
         </w:rPr>
         <mc:AlternateContent>
           <mc:Choice Requires="wps">
             <w:drawing>
-              <wp:anchor distT="0" distB="0" distL="114300" distR="114300" simplePos="0" relativeHeight="251680768" behindDoc="0" locked="0" layoutInCell="1" hidden="0" allowOverlap="1" wp14:anchorId="0492150E" wp14:editId="733E6697">
+              <wp:anchor distT="0" distB="0" distL="114300" distR="114300" simplePos="0" relativeHeight="251688960" behindDoc="0" locked="0" layoutInCell="1" allowOverlap="1" wp14:anchorId="125965B9" wp14:editId="0AA013B9">
                 <wp:simplePos x="0" y="0"/>
                 <wp:positionH relativeFrom="column">
-                  <wp:posOffset>1</wp:posOffset>
+                  <wp:posOffset>0</wp:posOffset>
                 </wp:positionH>
                 <wp:positionV relativeFrom="paragraph">
-                  <wp:posOffset>177800</wp:posOffset>
+                  <wp:posOffset>176349</wp:posOffset>
                 </wp:positionV>
-                <wp:extent cx="6296025" cy="22225"/>
-                <wp:effectExtent l="0" t="0" r="0" b="0"/>
+                <wp:extent cx="5745480" cy="15240"/>
+                <wp:effectExtent l="0" t="0" r="26670" b="22860"/>
                 <wp:wrapNone/>
-                <wp:docPr id="9" name="Straight Arrow Connector 9"/>
+                <wp:docPr id="13" name="Straight Connector 13"/>
                 <wp:cNvGraphicFramePr/>
                 <a:graphic xmlns:a="http://schemas.openxmlformats.org/drawingml/2006/main">
                   <a:graphicData uri="http://schemas.microsoft.com/office/word/2010/wordprocessingShape">
                     <wps:wsp>
                       <wps:cNvCnPr/>
                       <wps:spPr>
-                        <a:xfrm>
-                          <a:off x="2202750" y="3780000"/>
-                          <a:ext cx="6286500" cy="0"/>
+                        <a:xfrm flipV="1">
+                          <a:off x="0" y="0"/>
+                          <a:ext cx="5745480" cy="15240"/>
                         </a:xfrm>
-                        <a:prstGeom prst="straightConnector1">
+                        <a:prstGeom prst="line">
                           <a:avLst/>
                         </a:prstGeom>
-                        <a:noFill/>
-                        <a:ln w="9525" cap="flat" cmpd="sng">
-                          <a:solidFill>
-                            <a:srgbClr val="000000"/>
-                          </a:solidFill>
-                          <a:prstDash val="solid"/>
-                          <a:miter lim="800000"/>
-                          <a:headEnd type="none" w="sm" len="sm"/>
-                          <a:tailEnd type="none" w="sm" len="sm"/>
-                        </a:ln>
                       </wps:spPr>
+                      <wps:style>
+                        <a:lnRef idx="1">
+                          <a:schemeClr val="dk1"/>
+                        </a:lnRef>
+                        <a:fillRef idx="0">
+                          <a:schemeClr val="dk1"/>
+                        </a:fillRef>
+                        <a:effectRef idx="0">
+                          <a:schemeClr val="dk1"/>
+                        </a:effectRef>
+                        <a:fontRef idx="minor">
+                          <a:schemeClr val="tx1"/>
+                        </a:fontRef>
+                      </wps:style>
                       <wps:bodyPr/>
                     </wps:wsp>
                   </a:graphicData>
@@ -1195,9 +1267,9 @@
           </mc:Choice>
           <mc:Fallback>
             <w:pict>
-              <v:shape w14:anchorId="3F102822" id="Straight Arrow Connector 9" o:spid="_x0000_s1026" type="#_x0000_t32" style="position:absolute;margin-left:0;margin-top:14pt;width:495.75pt;height:1.75pt;z-index:251680768;visibility:visible;mso-wrap-style:square;mso-wrap-distance-left:9pt;mso-wrap-distance-top:0;mso-wrap-distance-right:9pt;mso-wrap-distance-bottom:0;mso-position-horizontal:absolute;mso-position-horizontal-relative:text;mso-position-vertical:absolute;mso-position-vertical-relative:text" o:gfxdata="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">
-                <v:stroke startarrowwidth="narrow" startarrowlength="short" endarrowwidth="narrow" endarrowlength="short" joinstyle="miter"/>
-              </v:shape>
+              <v:line w14:anchorId="5E729DCB" id="Straight Connector 13" o:spid="_x0000_s1026" style="position:absolute;flip:y;z-index:251688960;visibility:visible;mso-wrap-style:square;mso-wrap-distance-left:9pt;mso-wrap-distance-top:0;mso-wrap-distance-right:9pt;mso-wrap-distance-bottom:0;mso-position-horizontal:absolute;mso-position-horizontal-relative:text;mso-position-vertical:absolute;mso-position-vertical-relative:text" from="0,13.9pt" to="452.4pt,15.1pt" o:gfxdata="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" strokecolor="black [3200]" strokeweight=".5pt">
+                <v:stroke joinstyle="miter"/>
+              </v:line>
             </w:pict>
           </mc:Fallback>
         </mc:AlternateContent>
@@ -1369,99 +1441,59 @@
         </w:numPr>
         <w:rPr>
           <w:rFonts w:ascii="Times New Roman" w:hAnsi="Times New Roman" w:cs="Times New Roman"/>
-          <w:b/>
-          <w:bCs/>
-          <w:sz w:val="20"/>
-          <w:szCs w:val="20"/>
-        </w:rPr>
-      </w:pPr>
-      <w:r>
-        <w:rPr>
-          <w:rFonts w:ascii="Times New Roman" w:hAnsi="Times New Roman" w:cs="Times New Roman"/>
-          <w:b/>
-          <w:bCs/>
-          <w:sz w:val="20"/>
-          <w:szCs w:val="20"/>
+        </w:rPr>
+      </w:pPr>
+      <w:r>
+        <w:rPr>
+          <w:rFonts w:ascii="Times New Roman" w:hAnsi="Times New Roman" w:cs="Times New Roman"/>
         </w:rPr>
         <w:t>Intra College</w:t>
       </w:r>
       <w:r>
         <w:rPr>
           <w:rFonts w:ascii="Times New Roman" w:hAnsi="Times New Roman" w:cs="Times New Roman"/>
-          <w:b/>
-          <w:bCs/>
-          <w:sz w:val="20"/>
-          <w:szCs w:val="20"/>
         </w:rPr>
         <w:t xml:space="preserve"> </w:t>
       </w:r>
       <w:r>
         <w:rPr>
           <w:rFonts w:ascii="Times New Roman" w:hAnsi="Times New Roman" w:cs="Times New Roman"/>
-          <w:b/>
-          <w:bCs/>
-          <w:sz w:val="20"/>
-          <w:szCs w:val="20"/>
         </w:rPr>
         <w:t>Debating</w:t>
       </w:r>
       <w:r>
         <w:rPr>
           <w:rFonts w:ascii="Times New Roman" w:hAnsi="Times New Roman" w:cs="Times New Roman"/>
-          <w:b/>
-          <w:bCs/>
-          <w:sz w:val="20"/>
-          <w:szCs w:val="20"/>
         </w:rPr>
         <w:t xml:space="preserve"> </w:t>
       </w:r>
       <w:r>
         <w:rPr>
           <w:rFonts w:ascii="Times New Roman" w:hAnsi="Times New Roman" w:cs="Times New Roman"/>
-          <w:b/>
-          <w:bCs/>
-          <w:sz w:val="20"/>
-          <w:szCs w:val="20"/>
         </w:rPr>
         <w:t>Champion</w:t>
       </w:r>
       <w:r>
         <w:rPr>
           <w:rFonts w:ascii="Times New Roman" w:hAnsi="Times New Roman" w:cs="Times New Roman"/>
-          <w:b/>
-          <w:bCs/>
-          <w:sz w:val="20"/>
-          <w:szCs w:val="20"/>
         </w:rPr>
         <w:t xml:space="preserve">                                                                           </w:t>
       </w:r>
       <w:r>
         <w:rPr>
           <w:rFonts w:ascii="Times New Roman" w:hAnsi="Times New Roman" w:cs="Times New Roman"/>
-          <w:b/>
-          <w:bCs/>
-          <w:sz w:val="20"/>
-          <w:szCs w:val="20"/>
         </w:rPr>
         <w:t xml:space="preserve">   </w:t>
       </w:r>
       <w:r>
         <w:rPr>
           <w:rFonts w:ascii="Times New Roman" w:hAnsi="Times New Roman" w:cs="Times New Roman"/>
-          <w:b/>
-          <w:bCs/>
-          <w:sz w:val="20"/>
-          <w:szCs w:val="20"/>
         </w:rPr>
         <w:t xml:space="preserve">  </w:t>
       </w:r>
       <w:r>
         <w:rPr>
           <w:rFonts w:ascii="Times New Roman" w:hAnsi="Times New Roman" w:cs="Times New Roman"/>
-          <w:b/>
-          <w:bCs/>
-          <w:sz w:val="20"/>
-          <w:szCs w:val="20"/>
         </w:rPr>
         <w:t>2019</w:t>
       </w:r>
@@ -1471,19 +1503,11 @@
         <w:pStyle w:val="ListParagraph"/>
         <w:rPr>
           <w:rFonts w:ascii="Times New Roman" w:hAnsi="Times New Roman" w:cs="Times New Roman"/>
-          <w:b/>
-          <w:bCs/>
-          <w:sz w:val="20"/>
-          <w:szCs w:val="20"/>
-        </w:rPr>
-      </w:pPr>
-      <w:r>
-        <w:rPr>
-          <w:rFonts w:ascii="Times New Roman" w:hAnsi="Times New Roman" w:cs="Times New Roman"/>
-          <w:b/>
-          <w:bCs/>
-          <w:sz w:val="20"/>
-          <w:szCs w:val="20"/>
+        </w:rPr>
+      </w:pPr>
+      <w:r>
+        <w:rPr>
+          <w:rFonts w:ascii="Times New Roman" w:hAnsi="Times New Roman" w:cs="Times New Roman"/>
         </w:rPr>
         <w:t xml:space="preserve">Holyland College, Dinajpur </w:t>
       </w:r>
@@ -1497,13 +1521,95 @@
         </w:numPr>
         <w:rPr>
           <w:rFonts w:ascii="Times New Roman" w:hAnsi="Times New Roman" w:cs="Times New Roman"/>
+        </w:rPr>
+      </w:pPr>
+      <w:r>
+        <w:rPr>
+          <w:rFonts w:ascii="Times New Roman" w:hAnsi="Times New Roman" w:cs="Times New Roman"/>
+        </w:rPr>
+        <w:t>Obtain</w:t>
+      </w:r>
+      <w:r>
+        <w:rPr>
+          <w:rFonts w:ascii="Times New Roman" w:hAnsi="Times New Roman" w:cs="Times New Roman"/>
+        </w:rPr>
+        <w:t>ed</w:t>
+      </w:r>
+      <w:r>
+        <w:rPr>
+          <w:rFonts w:ascii="Times New Roman" w:hAnsi="Times New Roman" w:cs="Times New Roman"/>
+        </w:rPr>
+        <w:t xml:space="preserve"> 5</w:t>
+      </w:r>
+      <w:r>
+        <w:rPr>
+          <w:rFonts w:ascii="Times New Roman" w:hAnsi="Times New Roman" w:cs="Times New Roman"/>
+          <w:vertAlign w:val="superscript"/>
+        </w:rPr>
+        <w:t>th</w:t>
+      </w:r>
+      <w:r>
+        <w:rPr>
+          <w:rFonts w:ascii="Times New Roman" w:hAnsi="Times New Roman" w:cs="Times New Roman"/>
+        </w:rPr>
+        <w:t xml:space="preserve"> </w:t>
+      </w:r>
+      <w:r>
+        <w:rPr>
+          <w:rFonts w:ascii="Times New Roman" w:hAnsi="Times New Roman" w:cs="Times New Roman"/>
+          <w:color w:val="374151"/>
+          <w:shd w:val="clear" w:color="auto" w:fill="F7F7F8"/>
+        </w:rPr>
+        <w:t xml:space="preserve">in the Chemistry Olympiads       </w:t>
+      </w:r>
+      <w:r>
+        <w:rPr>
+          <w:rFonts w:ascii="Times New Roman" w:hAnsi="Times New Roman" w:cs="Times New Roman"/>
+        </w:rPr>
+        <w:t xml:space="preserve">                                                  </w:t>
+      </w:r>
+      <w:r>
+        <w:rPr>
+          <w:rFonts w:ascii="Times New Roman" w:hAnsi="Times New Roman" w:cs="Times New Roman"/>
+        </w:rPr>
+        <w:t xml:space="preserve">      </w:t>
+      </w:r>
+      <w:r>
+        <w:rPr>
+          <w:rFonts w:ascii="Times New Roman" w:hAnsi="Times New Roman" w:cs="Times New Roman"/>
+        </w:rPr>
+        <w:t xml:space="preserve">    2019</w:t>
+      </w:r>
+    </w:p>
+    <w:p>
+      <w:pPr>
+        <w:pStyle w:val="ListParagraph"/>
+        <w:rPr>
+          <w:rFonts w:ascii="Times New Roman" w:hAnsi="Times New Roman" w:cs="Times New Roman"/>
+        </w:rPr>
+      </w:pPr>
+      <w:r>
+        <w:rPr>
+          <w:rFonts w:ascii="Times New Roman" w:hAnsi="Times New Roman" w:cs="Times New Roman"/>
+          <w:color w:val="374151"/>
+          <w:shd w:val="clear" w:color="auto" w:fill="F7F7F8"/>
+        </w:rPr>
+        <w:t xml:space="preserve">within the Rangpur Division </w:t>
+      </w:r>
+    </w:p>
+    <w:p>
+      <w:pPr>
+        <w:rPr>
+          <w:rFonts w:ascii="Times New Roman" w:hAnsi="Times New Roman" w:cs="Times New Roman"/>
           <w:b/>
           <w:bCs/>
           <w:sz w:val="20"/>
           <w:szCs w:val="20"/>
         </w:rPr>
       </w:pPr>
-      <w:r>
+    </w:p>
+    <w:p>
+      <w:pPr>
         <w:rPr>
           <w:rFonts w:ascii="Times New Roman" w:hAnsi="Times New Roman" w:cs="Times New Roman"/>
           <w:b/>
@@ -1511,9 +1617,10 @@
           <w:sz w:val="20"/>
           <w:szCs w:val="20"/>
         </w:rPr>
-        <w:t>Obtain</w:t>
-      </w:r>
-      <w:r>
+      </w:pPr>
+    </w:p>
+    <w:p>
+      <w:pPr>
         <w:rPr>
           <w:rFonts w:ascii="Times New Roman" w:hAnsi="Times New Roman" w:cs="Times New Roman"/>
           <w:b/>
@@ -1521,9 +1628,10 @@
           <w:sz w:val="20"/>
           <w:szCs w:val="20"/>
         </w:rPr>
-        <w:t>ed</w:t>
-      </w:r>
-      <w:r>
+      </w:pPr>
+    </w:p>
+    <w:p>
+      <w:pPr>
         <w:rPr>
           <w:rFonts w:ascii="Times New Roman" w:hAnsi="Times New Roman" w:cs="Times New Roman"/>
           <w:b/>
@@ -1531,20 +1639,21 @@
           <w:sz w:val="20"/>
           <w:szCs w:val="20"/>
         </w:rPr>
-        <w:t xml:space="preserve"> 5</w:t>
-      </w:r>
-      <w:r>
+      </w:pPr>
+    </w:p>
+    <w:p>
+      <w:pPr>
         <w:rPr>
           <w:rFonts w:ascii="Times New Roman" w:hAnsi="Times New Roman" w:cs="Times New Roman"/>
           <w:b/>
           <w:bCs/>
           <w:sz w:val="20"/>
           <w:szCs w:val="20"/>
-          <w:vertAlign w:val="superscript"/>
-        </w:rPr>
-        <w:t>th</w:t>
-      </w:r>
-      <w:r>
+        </w:rPr>
+      </w:pPr>
+    </w:p>
+    <w:p>
+      <w:pPr>
         <w:rPr>
           <w:rFonts w:ascii="Times New Roman" w:hAnsi="Times New Roman" w:cs="Times New Roman"/>
           <w:b/>
@@ -1552,139 +1661,6 @@
           <w:sz w:val="20"/>
           <w:szCs w:val="20"/>
         </w:rPr>
-        <w:t xml:space="preserve"> </w:t>
-      </w:r>
-      <w:r>
-        <w:rPr>
-          <w:rFonts w:ascii="Times New Roman" w:hAnsi="Times New Roman" w:cs="Times New Roman"/>
-          <w:b/>
-          <w:bCs/>
-          <w:color w:val="374151"/>
-          <w:sz w:val="20"/>
-          <w:szCs w:val="20"/>
-          <w:shd w:val="clear" w:color="auto" w:fill="F7F7F8"/>
-        </w:rPr>
-        <w:t xml:space="preserve">in the Chemistry Olympiads       </w:t>
-      </w:r>
-      <w:r>
-        <w:rPr>
-          <w:rFonts w:ascii="Times New Roman" w:hAnsi="Times New Roman" w:cs="Times New Roman"/>
-          <w:b/>
-          <w:bCs/>
-          <w:sz w:val="20"/>
-          <w:szCs w:val="20"/>
-        </w:rPr>
-        <w:t xml:space="preserve">                                                  </w:t>
-      </w:r>
-      <w:r>
-        <w:rPr>
-          <w:rFonts w:ascii="Times New Roman" w:hAnsi="Times New Roman" w:cs="Times New Roman"/>
-          <w:b/>
-          <w:bCs/>
-          <w:sz w:val="20"/>
-          <w:szCs w:val="20"/>
-        </w:rPr>
-        <w:t xml:space="preserve">      </w:t>
-      </w:r>
-      <w:r>
-        <w:rPr>
-          <w:rFonts w:ascii="Times New Roman" w:hAnsi="Times New Roman" w:cs="Times New Roman"/>
-          <w:b/>
-          <w:bCs/>
-          <w:sz w:val="20"/>
-          <w:szCs w:val="20"/>
-        </w:rPr>
-        <w:t xml:space="preserve">    2019</w:t>
-      </w:r>
-    </w:p>
-    <w:p>
-      <w:pPr>
-        <w:pStyle w:val="ListParagraph"/>
-        <w:rPr>
-          <w:rFonts w:ascii="Times New Roman" w:hAnsi="Times New Roman" w:cs="Times New Roman"/>
-          <w:b/>
-          <w:bCs/>
-          <w:sz w:val="20"/>
-          <w:szCs w:val="20"/>
-        </w:rPr>
-      </w:pPr>
-      <w:r>
-        <w:rPr>
-          <w:rFonts w:ascii="Times New Roman" w:hAnsi="Times New Roman" w:cs="Times New Roman"/>
-          <w:b/>
-          <w:bCs/>
-          <w:color w:val="374151"/>
-          <w:sz w:val="20"/>
-          <w:szCs w:val="20"/>
-          <w:shd w:val="clear" w:color="auto" w:fill="F7F7F8"/>
-        </w:rPr>
-        <w:t xml:space="preserve">within the Rangpur Division </w:t>
-      </w:r>
-    </w:p>
-    <w:p>
-      <w:pPr>
-        <w:rPr>
-          <w:rFonts w:ascii="Times New Roman" w:hAnsi="Times New Roman" w:cs="Times New Roman"/>
-          <w:b/>
-          <w:bCs/>
-          <w:sz w:val="20"/>
-          <w:szCs w:val="20"/>
-        </w:rPr>
-      </w:pPr>
-    </w:p>
-    <w:p>
-      <w:pPr>
-        <w:rPr>
-          <w:rFonts w:ascii="Times New Roman" w:hAnsi="Times New Roman" w:cs="Times New Roman"/>
-          <w:b/>
-          <w:bCs/>
-          <w:sz w:val="20"/>
-          <w:szCs w:val="20"/>
-        </w:rPr>
-      </w:pPr>
-    </w:p>
-    <w:p>
-      <w:pPr>
-        <w:rPr>
-          <w:rFonts w:ascii="Times New Roman" w:hAnsi="Times New Roman" w:cs="Times New Roman"/>
-          <w:b/>
-          <w:bCs/>
-          <w:sz w:val="20"/>
-          <w:szCs w:val="20"/>
-        </w:rPr>
-      </w:pPr>
-    </w:p>
-    <w:p>
-      <w:pPr>
-        <w:rPr>
-          <w:rFonts w:ascii="Times New Roman" w:hAnsi="Times New Roman" w:cs="Times New Roman"/>
-          <w:b/>
-          <w:bCs/>
-          <w:sz w:val="20"/>
-          <w:szCs w:val="20"/>
-        </w:rPr>
-      </w:pPr>
-    </w:p>
-    <w:p>
-      <w:pPr>
-        <w:rPr>
-          <w:rFonts w:ascii="Times New Roman" w:hAnsi="Times New Roman" w:cs="Times New Roman"/>
-          <w:b/>
-          <w:bCs/>
-          <w:sz w:val="20"/>
-          <w:szCs w:val="20"/>
-        </w:rPr>
-      </w:pPr>
-    </w:p>
-    <w:p>
-      <w:pPr>
-        <w:rPr>
-          <w:rFonts w:ascii="Times New Roman" w:hAnsi="Times New Roman" w:cs="Times New Roman"/>
-          <w:b/>
-          <w:bCs/>
-          <w:sz w:val="20"/>
-          <w:szCs w:val="20"/>
-        </w:rPr>
       </w:pPr>
     </w:p>
     <w:p>
@@ -1702,7 +1678,6 @@
           <w:bCs/>
           <w:noProof/>
         </w:rPr>
-        <w:lastRenderedPageBreak/>
         <mc:AlternateContent>
           <mc:Choice Requires="wps">
             <w:drawing>
@@ -2180,6 +2155,28 @@
               </w:numPr>
               <w:rPr>
                 <w:rFonts w:ascii="Times New Roman" w:hAnsi="Times New Roman" w:cs="Times New Roman"/>
+                <w:sz w:val="20"/>
+                <w:szCs w:val="20"/>
+              </w:rPr>
+            </w:pPr>
+            <w:r>
+              <w:rPr>
+                <w:rFonts w:ascii="Times New Roman" w:hAnsi="Times New Roman" w:cs="Times New Roman"/>
+                <w:sz w:val="20"/>
+                <w:szCs w:val="20"/>
+              </w:rPr>
+              <w:t>iOS Development</w:t>
+            </w:r>
+          </w:p>
+          <w:p>
+            <w:pPr>
+              <w:pStyle w:val="ListParagraph"/>
+              <w:numPr>
+                <w:ilvl w:val="0"/>
+                <w:numId w:val="4"/>
+              </w:numPr>
+              <w:rPr>
+                <w:rFonts w:ascii="Times New Roman" w:hAnsi="Times New Roman" w:cs="Times New Roman"/>
                 <w:b/>
                 <w:bCs/>
                 <w:sz w:val="20"/>
@@ -2397,54 +2394,45 @@
           <w:b/>
           <w:bCs/>
           <w:noProof/>
-          <w:color w:val="000000" w:themeColor="text1"/>
         </w:rPr>
         <mc:AlternateContent>
           <mc:Choice Requires="wps">
             <w:drawing>
-              <wp:anchor distT="0" distB="0" distL="114300" distR="114300" simplePos="0" relativeHeight="251676672" behindDoc="0" locked="0" layoutInCell="1" allowOverlap="1" wp14:anchorId="478A4AD3" wp14:editId="008C6210">
+              <wp:anchor distT="0" distB="0" distL="114300" distR="114300" simplePos="0" relativeHeight="251691008" behindDoc="0" locked="0" layoutInCell="1" allowOverlap="1" wp14:anchorId="536C5F75" wp14:editId="7F96E809">
                 <wp:simplePos x="0" y="0"/>
                 <wp:positionH relativeFrom="column">
                   <wp:posOffset>-21771</wp:posOffset>
                 </wp:positionH>
                 <wp:positionV relativeFrom="paragraph">
-                  <wp:posOffset>193131</wp:posOffset>
+                  <wp:posOffset>193856</wp:posOffset>
                 </wp:positionV>
-                <wp:extent cx="5807528" cy="16328"/>
-                <wp:effectExtent l="0" t="0" r="22225" b="22225"/>
+                <wp:extent cx="5745480" cy="15240"/>
+                <wp:effectExtent l="0" t="0" r="26670" b="22860"/>
                 <wp:wrapNone/>
-                <wp:docPr id="3" name="Straight Connector 3"/>
+                <wp:docPr id="15" name="Straight Connector 15"/>
                 <wp:cNvGraphicFramePr/>
                 <a:graphic xmlns:a="http://schemas.openxmlformats.org/drawingml/2006/main">
                   <a:graphicData uri="http://schemas.microsoft.com/office/word/2010/wordprocessingShape">
                     <wps:wsp>
                       <wps:cNvCnPr/>
                       <wps:spPr>
-                        <a:xfrm>
+                        <a:xfrm flipV="1">
                           <a:off x="0" y="0"/>
-                          <a:ext cx="5807528" cy="16328"/>
+                          <a:ext cx="5745480" cy="15240"/>
                         </a:xfrm>
                         <a:prstGeom prst="line">
                           <a:avLst/>
                         </a:prstGeom>
-                        <a:ln>
-                          <a:solidFill>
-                            <a:schemeClr val="tx1">
-                              <a:lumMod val="95000"/>
-                              <a:lumOff val="5000"/>
-                            </a:schemeClr>
-                          </a:solidFill>
-                        </a:ln>
                       </wps:spPr>
                       <wps:style>
                         <a:lnRef idx="1">
-                          <a:schemeClr val="accent1"/>
+                          <a:schemeClr val="dk1"/>
                         </a:lnRef>
                         <a:fillRef idx="0">
-                          <a:schemeClr val="accent1"/>
+                          <a:schemeClr val="dk1"/>
                         </a:fillRef>
                         <a:effectRef idx="0">
-                          <a:schemeClr val="accent1"/>
+                          <a:schemeClr val="dk1"/>
                         </a:effectRef>
                         <a:fontRef idx="minor">
                           <a:schemeClr val="tx1"/>
@@ -2459,7 +2447,7 @@
           </mc:Choice>
           <mc:Fallback>
             <w:pict>
-              <v:line w14:anchorId="17E7DC53" id="Straight Connector 3" o:spid="_x0000_s1026" style="position:absolute;z-index:251676672;visibility:visible;mso-wrap-style:square;mso-wrap-distance-left:9pt;mso-wrap-distance-top:0;mso-wrap-distance-right:9pt;mso-wrap-distance-bottom:0;mso-position-horizontal:absolute;mso-position-horizontal-relative:text;mso-position-vertical:absolute;mso-position-vertical-relative:text" from="-1.7pt,15.2pt" to="455.6pt,16.5pt" o:gfxdata="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" strokecolor="#0d0d0d [3069]" strokeweight=".5pt">
+              <v:line w14:anchorId="136F2CD8" id="Straight Connector 15" o:spid="_x0000_s1026" style="position:absolute;flip:y;z-index:251691008;visibility:visible;mso-wrap-style:square;mso-wrap-distance-left:9pt;mso-wrap-distance-top:0;mso-wrap-distance-right:9pt;mso-wrap-distance-bottom:0;mso-position-horizontal:absolute;mso-position-horizontal-relative:text;mso-position-vertical:absolute;mso-position-vertical-relative:text" from="-1.7pt,15.25pt" to="450.7pt,16.45pt" o:gfxdata="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" strokecolor="black [3200]" strokeweight=".5pt">
                 <v:stroke joinstyle="miter"/>
               </v:line>
             </w:pict>
@@ -2474,15 +2462,6 @@
         </w:rPr>
         <w:t>References</w:t>
       </w:r>
-    </w:p>
-    <w:p>
-      <w:pPr>
-        <w:rPr>
-          <w:rFonts w:ascii="Times New Roman" w:hAnsi="Times New Roman" w:cs="Times New Roman"/>
-          <w:color w:val="000000"/>
-          <w:shd w:val="clear" w:color="auto" w:fill="FFFFFF"/>
-        </w:rPr>
-      </w:pPr>
     </w:p>
     <w:tbl>
       <w:tblPr>
@@ -2514,6 +2493,152 @@
             <w:pPr>
               <w:rPr>
                 <w:rFonts w:ascii="Times New Roman" w:hAnsi="Times New Roman" w:cs="Times New Roman"/>
+                <w:b/>
+                <w:bCs/>
+              </w:rPr>
+            </w:pPr>
+            <w:proofErr w:type="spellStart"/>
+            <w:r>
+              <w:rPr>
+                <w:rFonts w:ascii="Times New Roman" w:hAnsi="Times New Roman" w:cs="Times New Roman"/>
+                <w:b/>
+                <w:bCs/>
+              </w:rPr>
+              <w:t>Dr.</w:t>
+            </w:r>
+            <w:proofErr w:type="spellEnd"/>
+            <w:r>
+              <w:rPr>
+                <w:rFonts w:ascii="Times New Roman" w:hAnsi="Times New Roman" w:cs="Times New Roman"/>
+                <w:b/>
+                <w:bCs/>
+              </w:rPr>
+              <w:t xml:space="preserve"> K. M. Azharul Hasan</w:t>
+            </w:r>
+          </w:p>
+          <w:p>
+            <w:pPr>
+              <w:rPr>
+                <w:rFonts w:ascii="Times New Roman" w:hAnsi="Times New Roman" w:cs="Times New Roman"/>
+              </w:rPr>
+            </w:pPr>
+            <w:r>
+              <w:rPr>
+                <w:rFonts w:ascii="Times New Roman" w:hAnsi="Times New Roman" w:cs="Times New Roman"/>
+              </w:rPr>
+              <w:t>Professor</w:t>
+            </w:r>
+          </w:p>
+          <w:p>
+            <w:pPr>
+              <w:rPr>
+                <w:rFonts w:ascii="Times New Roman" w:hAnsi="Times New Roman" w:cs="Times New Roman"/>
+              </w:rPr>
+            </w:pPr>
+            <w:r>
+              <w:rPr>
+                <w:rFonts w:ascii="Times New Roman" w:hAnsi="Times New Roman" w:cs="Times New Roman"/>
+              </w:rPr>
+              <w:t>Department of Computer Science and Engineering</w:t>
+            </w:r>
+          </w:p>
+          <w:p>
+            <w:pPr>
+              <w:rPr>
+                <w:rFonts w:ascii="Times New Roman" w:hAnsi="Times New Roman" w:cs="Times New Roman"/>
+              </w:rPr>
+            </w:pPr>
+            <w:r>
+              <w:rPr>
+                <w:rFonts w:ascii="Times New Roman" w:hAnsi="Times New Roman" w:cs="Times New Roman"/>
+              </w:rPr>
+              <w:t>Khulna University of Engineering &amp; Technology (KUET) Khulna –9203, Bangladesh.</w:t>
+            </w:r>
+          </w:p>
+          <w:p>
+            <w:pPr>
+              <w:rPr>
+                <w:rFonts w:ascii="Times New Roman" w:hAnsi="Times New Roman" w:cs="Times New Roman"/>
+              </w:rPr>
+            </w:pPr>
+            <w:r>
+              <w:rPr>
+                <w:rFonts w:ascii="Times New Roman" w:hAnsi="Times New Roman" w:cs="Times New Roman"/>
+              </w:rPr>
+              <w:t>Phone: +880-41-769471 Ext. 355 (Personal) 350 (Office)</w:t>
+            </w:r>
+          </w:p>
+          <w:p>
+            <w:pPr>
+              <w:rPr>
+                <w:rFonts w:ascii="Times New Roman" w:hAnsi="Times New Roman" w:cs="Times New Roman"/>
+              </w:rPr>
+            </w:pPr>
+            <w:r>
+              <w:rPr>
+                <w:rFonts w:ascii="Times New Roman" w:hAnsi="Times New Roman" w:cs="Times New Roman"/>
+              </w:rPr>
+              <w:t>Mobile: +880-1714087273</w:t>
+            </w:r>
+          </w:p>
+          <w:p>
+            <w:pPr>
+              <w:rPr>
+                <w:rFonts w:ascii="Times New Roman" w:hAnsi="Times New Roman" w:cs="Times New Roman"/>
+              </w:rPr>
+            </w:pPr>
+            <w:r>
+              <w:rPr>
+                <w:rFonts w:ascii="Times New Roman" w:hAnsi="Times New Roman" w:cs="Times New Roman"/>
+              </w:rPr>
+              <w:t>Fax: +880-41-774403</w:t>
+            </w:r>
+          </w:p>
+          <w:p>
+            <w:pPr>
+              <w:rPr>
+                <w:rFonts w:ascii="Times New Roman" w:hAnsi="Times New Roman" w:cs="Times New Roman"/>
+              </w:rPr>
+            </w:pPr>
+            <w:r>
+              <w:rPr>
+                <w:rFonts w:ascii="Times New Roman" w:hAnsi="Times New Roman" w:cs="Times New Roman"/>
+              </w:rPr>
+              <w:t xml:space="preserve">Email: </w:t>
+            </w:r>
+            <w:proofErr w:type="gramStart"/>
+            <w:r>
+              <w:rPr>
+                <w:rFonts w:ascii="Times New Roman" w:hAnsi="Times New Roman" w:cs="Times New Roman"/>
+              </w:rPr>
+              <w:t>az@cse.kuet.ac.bd,azhasan@gmail.com</w:t>
+            </w:r>
+            <w:proofErr w:type="gramEnd"/>
+          </w:p>
+          <w:p>
+            <w:pPr>
+              <w:rPr>
+                <w:rFonts w:ascii="Times New Roman" w:hAnsi="Times New Roman" w:cs="Times New Roman"/>
+                <w:b/>
+                <w:bCs/>
+              </w:rPr>
+            </w:pPr>
+            <w:r>
+              <w:rPr>
+                <w:rFonts w:ascii="Times New Roman" w:hAnsi="Times New Roman" w:cs="Times New Roman"/>
+              </w:rPr>
+              <w:t>Website: https://www.kuet.ac.bd/cse/azhasan/</w:t>
+            </w:r>
+          </w:p>
+        </w:tc>
+        <w:tc>
+          <w:tcPr>
+            <w:tcW w:w="4508" w:type="dxa"/>
+          </w:tcPr>
+          <w:p>
+            <w:pPr>
+              <w:rPr>
+                <w:rFonts w:ascii="Times New Roman" w:hAnsi="Times New Roman" w:cs="Times New Roman"/>
                 <w:color w:val="000000"/>
                 <w:shd w:val="clear" w:color="auto" w:fill="FFFFFF"/>
               </w:rPr>
@@ -2592,9 +2717,9 @@
           <w:p>
             <w:pPr>
               <w:rPr>
-                <w:rFonts w:ascii="Times New Roman" w:hAnsi="Times New Roman" w:cs="Times New Roman"/>
-                <w:b/>
-                <w:bCs/>
+                <w:rStyle w:val="Hyperlink"/>
+                <w:rFonts w:ascii="Times New Roman" w:hAnsi="Times New Roman" w:cs="Times New Roman"/>
+                <w:shd w:val="clear" w:color="auto" w:fill="FFFFFF"/>
               </w:rPr>
             </w:pPr>
             <w:r>
@@ -2656,11 +2781,6 @@
               </w:r>
             </w:hyperlink>
           </w:p>
-        </w:tc>
-        <w:tc>
-          <w:tcPr>
-            <w:tcW w:w="4508" w:type="dxa"/>
-          </w:tcPr>
           <w:p>
             <w:pPr>
               <w:rPr>
@@ -2669,77 +2789,6 @@
                 <w:bCs/>
               </w:rPr>
             </w:pPr>
-            <w:r>
-              <w:rPr>
-                <w:rFonts w:ascii="Times New Roman" w:hAnsi="Times New Roman" w:cs="Times New Roman"/>
-                <w:b/>
-                <w:bCs/>
-                <w:color w:val="000000"/>
-              </w:rPr>
-              <w:t>M.M.A. Hashem</w:t>
-            </w:r>
-            <w:r>
-              <w:rPr>
-                <w:rFonts w:ascii="Times New Roman" w:hAnsi="Times New Roman" w:cs="Times New Roman"/>
-                <w:color w:val="000000"/>
-              </w:rPr>
-              <w:br/>
-              <w:t>Professor</w:t>
-            </w:r>
-            <w:r>
-              <w:rPr>
-                <w:rFonts w:ascii="Times New Roman" w:hAnsi="Times New Roman" w:cs="Times New Roman"/>
-                <w:color w:val="000000"/>
-              </w:rPr>
-              <w:br/>
-              <w:t>Department of Computer Science &amp; Engineering</w:t>
-            </w:r>
-            <w:r>
-              <w:rPr>
-                <w:rFonts w:ascii="Times New Roman" w:hAnsi="Times New Roman" w:cs="Times New Roman"/>
-                <w:color w:val="000000"/>
-              </w:rPr>
-              <w:br/>
-              <w:t>Khulna University of Engineering &amp; Technology (KUET)</w:t>
-            </w:r>
-            <w:r>
-              <w:rPr>
-                <w:rFonts w:ascii="Times New Roman" w:hAnsi="Times New Roman" w:cs="Times New Roman"/>
-                <w:color w:val="000000"/>
-              </w:rPr>
-              <w:br/>
-              <w:t>Khulna -9203, Bangladesh.</w:t>
-            </w:r>
-            <w:r>
-              <w:rPr>
-                <w:rFonts w:ascii="Times New Roman" w:hAnsi="Times New Roman" w:cs="Times New Roman"/>
-                <w:color w:val="000000"/>
-              </w:rPr>
-              <w:br/>
-            </w:r>
-            <w:r>
-              <w:rPr>
-                <w:rFonts w:ascii="Times New Roman" w:hAnsi="Times New Roman" w:cs="Times New Roman"/>
-                <w:color w:val="000000"/>
-              </w:rPr>
-              <w:br/>
-            </w:r>
-            <w:proofErr w:type="gramStart"/>
-            <w:r>
-              <w:rPr>
-                <w:rFonts w:ascii="Times New Roman" w:hAnsi="Times New Roman" w:cs="Times New Roman"/>
-                <w:color w:val="000000"/>
-              </w:rPr>
-              <w:t>Website :</w:t>
-            </w:r>
-            <w:proofErr w:type="gramEnd"/>
-            <w:r>
-              <w:rPr>
-                <w:rFonts w:ascii="Times New Roman" w:hAnsi="Times New Roman" w:cs="Times New Roman"/>
-                <w:color w:val="000000"/>
-              </w:rPr>
-              <w:t xml:space="preserve"> www.kuet.ac.bd/cse/hashem/</w:t>
-            </w:r>
           </w:p>
         </w:tc>
       </w:tr>

--- a/assets/resume-word.docx
+++ b/assets/resume-word.docx
@@ -5,7 +5,7 @@
     <w:tbl>
       <w:tblPr>
         <w:tblStyle w:val="TableGrid"/>
-        <w:tblW w:w="0" w:type="auto"/>
+        <w:tblW w:w="9540" w:type="dxa"/>
         <w:tblBorders>
           <w:top w:val="none" w:sz="0" w:space="0" w:color="auto"/>
           <w:left w:val="none" w:sz="0" w:space="0" w:color="auto"/>
@@ -17,35 +17,117 @@
         <w:tblLook w:val="04A0" w:firstRow="1" w:lastRow="0" w:firstColumn="1" w:lastColumn="0" w:noHBand="0" w:noVBand="1"/>
       </w:tblPr>
       <w:tblGrid>
-        <w:gridCol w:w="9016"/>
+        <w:gridCol w:w="9540"/>
       </w:tblGrid>
       <w:tr>
         <w:tc>
           <w:tcPr>
-            <w:tcW w:w="9016" w:type="dxa"/>
+            <w:tcW w:w="9540" w:type="dxa"/>
           </w:tcPr>
           <w:p>
             <w:pPr>
-              <w:jc w:val="center"/>
+              <w:spacing w:line="360" w:lineRule="auto"/>
               <w:rPr>
                 <w:rFonts w:ascii="Times New Roman" w:hAnsi="Times New Roman" w:cs="Times New Roman"/>
                 <w:b/>
                 <w:bCs/>
+                <w:sz w:val="24"/>
+                <w:szCs w:val="24"/>
               </w:rPr>
             </w:pPr>
             <w:bookmarkStart w:id="0" w:name="_Hlk158285067"/>
             <w:r>
               <w:rPr>
                 <w:rFonts w:ascii="Times New Roman" w:hAnsi="Times New Roman" w:cs="Times New Roman"/>
+                <w:noProof/>
+                <w:sz w:val="24"/>
+                <w:szCs w:val="24"/>
+              </w:rPr>
+              <w:drawing>
+                <wp:anchor distT="0" distB="0" distL="114300" distR="114300" simplePos="0" relativeHeight="251692032" behindDoc="1" locked="0" layoutInCell="1" allowOverlap="1" wp14:anchorId="18245354" wp14:editId="05D66A77">
+                  <wp:simplePos x="0" y="0"/>
+                  <wp:positionH relativeFrom="margin">
+                    <wp:posOffset>4799320</wp:posOffset>
+                  </wp:positionH>
+                  <wp:positionV relativeFrom="paragraph">
+                    <wp:posOffset>0</wp:posOffset>
+                  </wp:positionV>
+                  <wp:extent cx="1190730" cy="1243320"/>
+                  <wp:effectExtent l="0" t="0" r="0" b="0"/>
+                  <wp:wrapTight wrapText="bothSides">
+                    <wp:wrapPolygon edited="0">
+                      <wp:start x="0" y="0"/>
+                      <wp:lineTo x="0" y="21192"/>
+                      <wp:lineTo x="21082" y="21192"/>
+                      <wp:lineTo x="21082" y="0"/>
+                      <wp:lineTo x="0" y="0"/>
+                    </wp:wrapPolygon>
+                  </wp:wrapTight>
+                  <wp:docPr id="4" name="Picture 4"/>
+                  <wp:cNvGraphicFramePr>
+                    <a:graphicFrameLocks xmlns:a="http://schemas.openxmlformats.org/drawingml/2006/main" noChangeAspect="1"/>
+                  </wp:cNvGraphicFramePr>
+                  <a:graphic xmlns:a="http://schemas.openxmlformats.org/drawingml/2006/main">
+                    <a:graphicData uri="http://schemas.openxmlformats.org/drawingml/2006/picture">
+                      <pic:pic xmlns:pic="http://schemas.openxmlformats.org/drawingml/2006/picture">
+                        <pic:nvPicPr>
+                          <pic:cNvPr id="0" name="Picture 1"/>
+                          <pic:cNvPicPr>
+                            <a:picLocks noChangeAspect="1" noChangeArrowheads="1"/>
+                          </pic:cNvPicPr>
+                        </pic:nvPicPr>
+                        <pic:blipFill>
+                          <a:blip r:embed="rId7" cstate="print">
+                            <a:extLst>
+                              <a:ext uri="{28A0092B-C50C-407E-A947-70E740481C1C}">
+                                <a14:useLocalDpi xmlns:a14="http://schemas.microsoft.com/office/drawing/2010/main" val="0"/>
+                              </a:ext>
+                            </a:extLst>
+                          </a:blip>
+                          <a:srcRect/>
+                          <a:stretch>
+                            <a:fillRect/>
+                          </a:stretch>
+                        </pic:blipFill>
+                        <pic:spPr bwMode="auto">
+                          <a:xfrm>
+                            <a:off x="0" y="0"/>
+                            <a:ext cx="1190730" cy="1243320"/>
+                          </a:xfrm>
+                          <a:prstGeom prst="rect">
+                            <a:avLst/>
+                          </a:prstGeom>
+                          <a:noFill/>
+                          <a:ln>
+                            <a:noFill/>
+                          </a:ln>
+                        </pic:spPr>
+                      </pic:pic>
+                    </a:graphicData>
+                  </a:graphic>
+                  <wp14:sizeRelH relativeFrom="margin">
+                    <wp14:pctWidth>0</wp14:pctWidth>
+                  </wp14:sizeRelH>
+                  <wp14:sizeRelV relativeFrom="margin">
+                    <wp14:pctHeight>0</wp14:pctHeight>
+                  </wp14:sizeRelV>
+                </wp:anchor>
+              </w:drawing>
+            </w:r>
+            <w:r>
+              <w:rPr>
+                <w:rFonts w:ascii="Times New Roman" w:hAnsi="Times New Roman" w:cs="Times New Roman"/>
                 <w:b/>
                 <w:bCs/>
+                <w:sz w:val="24"/>
+                <w:szCs w:val="24"/>
               </w:rPr>
               <w:t>SWARAJ CHANDRA BISWAS</w:t>
             </w:r>
           </w:p>
           <w:p>
             <w:pPr>
-              <w:jc w:val="center"/>
+              <w:spacing w:line="276" w:lineRule="auto"/>
               <w:rPr>
                 <w:rFonts w:ascii="Times New Roman" w:hAnsi="Times New Roman" w:cs="Times New Roman"/>
               </w:rPr>
@@ -83,8 +165,9 @@
           </w:p>
           <w:p>
             <w:pPr>
-              <w:jc w:val="center"/>
+              <w:spacing w:line="276" w:lineRule="auto"/>
               <w:rPr>
+                <w:rStyle w:val="Hyperlink"/>
                 <w:rFonts w:ascii="Times New Roman" w:hAnsi="Times New Roman" w:cs="Times New Roman"/>
               </w:rPr>
             </w:pPr>
@@ -97,7 +180,7 @@
               </w:rPr>
               <w:t xml:space="preserve">E-mail: </w:t>
             </w:r>
-            <w:hyperlink r:id="rId5" w:history="1">
+            <w:hyperlink r:id="rId8" w:history="1">
               <w:r>
                 <w:rPr>
                   <w:rStyle w:val="Hyperlink"/>
@@ -106,10 +189,40 @@
                 <w:t>swarajchbiswas44@email.com</w:t>
               </w:r>
             </w:hyperlink>
+            <w:r>
+              <w:rPr>
+                <w:rStyle w:val="Hyperlink"/>
+                <w:rFonts w:ascii="Times New Roman" w:hAnsi="Times New Roman" w:cs="Times New Roman"/>
+              </w:rPr>
+              <w:t>,</w:t>
+            </w:r>
           </w:p>
           <w:p>
             <w:pPr>
-              <w:jc w:val="center"/>
+              <w:spacing w:line="276" w:lineRule="auto"/>
+              <w:rPr>
+                <w:rFonts w:ascii="Times New Roman" w:hAnsi="Times New Roman" w:cs="Times New Roman"/>
+              </w:rPr>
+            </w:pPr>
+            <w:r>
+              <w:rPr>
+                <w:rFonts w:ascii="Times New Roman" w:hAnsi="Times New Roman" w:cs="Times New Roman"/>
+              </w:rPr>
+              <w:t xml:space="preserve">              </w:t>
+            </w:r>
+            <w:hyperlink r:id="rId9" w:history="1">
+              <w:r>
+                <w:rPr>
+                  <w:rStyle w:val="Hyperlink"/>
+                  <w:rFonts w:ascii="Times New Roman" w:hAnsi="Times New Roman" w:cs="Times New Roman"/>
+                </w:rPr>
+                <w:t>biswas1907069@stud.kuet.ac.bd</w:t>
+              </w:r>
+            </w:hyperlink>
+          </w:p>
+          <w:p>
+            <w:pPr>
+              <w:spacing w:line="276" w:lineRule="auto"/>
               <w:rPr>
                 <w:rFonts w:ascii="Times New Roman" w:hAnsi="Times New Roman" w:cs="Times New Roman"/>
               </w:rPr>
@@ -148,6 +261,21 @@
         </w:tc>
       </w:tr>
       <w:tr>
+        <w:tc>
+          <w:tcPr>
+            <w:tcW w:w="9540" w:type="dxa"/>
+          </w:tcPr>
+          <w:p>
+            <w:pPr>
+              <w:rPr>
+                <w:rFonts w:ascii="Times New Roman" w:hAnsi="Times New Roman" w:cs="Times New Roman"/>
+                <w:noProof/>
+              </w:rPr>
+            </w:pPr>
+          </w:p>
+        </w:tc>
+      </w:tr>
+      <w:tr>
         <w:tblPrEx>
           <w:tblBorders>
             <w:top w:val="single" w:sz="4" w:space="0" w:color="auto"/>
@@ -160,70 +288,91 @@
         </w:tblPrEx>
         <w:tc>
           <w:tcPr>
-            <w:tcW w:w="9016" w:type="dxa"/>
+            <w:tcW w:w="9540" w:type="dxa"/>
           </w:tcPr>
           <w:p>
             <w:pPr>
+              <w:spacing w:before="100" w:beforeAutospacing="1" w:after="100" w:afterAutospacing="1"/>
+              <w:rPr>
+                <w:rFonts w:ascii="Times New Roman" w:eastAsia="Times New Roman" w:hAnsi="Times New Roman" w:cs="Times New Roman"/>
+                <w:sz w:val="24"/>
+                <w:szCs w:val="24"/>
+              </w:rPr>
+            </w:pPr>
+            <w:r>
               <w:rPr>
                 <w:rFonts w:ascii="Times New Roman" w:hAnsi="Times New Roman" w:cs="Times New Roman"/>
-                <w:b/>
-                <w:bCs/>
               </w:rPr>
-            </w:pPr>
+              <w:t xml:space="preserve">         </w:t>
+            </w:r>
+            <w:hyperlink r:id="rId10" w:history="1">
+              <w:r>
+                <w:rPr>
+                  <w:rStyle w:val="Hyperlink"/>
+                  <w:rFonts w:ascii="Times New Roman" w:eastAsia="Times New Roman" w:hAnsi="Times New Roman" w:cs="Times New Roman"/>
+                  <w:sz w:val="24"/>
+                  <w:szCs w:val="24"/>
+                </w:rPr>
+                <w:t>GitHub</w:t>
+              </w:r>
+            </w:hyperlink>
             <w:r>
               <w:rPr>
                 <w:rFonts w:ascii="Times New Roman" w:hAnsi="Times New Roman" w:cs="Times New Roman"/>
                 <w:b/>
                 <w:bCs/>
               </w:rPr>
-              <w:t xml:space="preserve">                  </w:t>
+              <w:t xml:space="preserve">                    </w:t>
             </w:r>
-            <w:proofErr w:type="spellStart"/>
+            <w:hyperlink r:id="rId11" w:history="1">
+              <w:r>
+                <w:rPr>
+                  <w:rStyle w:val="Hyperlink"/>
+                  <w:rFonts w:ascii="Times New Roman" w:eastAsia="Times New Roman" w:hAnsi="Times New Roman" w:cs="Times New Roman"/>
+                  <w:sz w:val="24"/>
+                  <w:szCs w:val="24"/>
+                </w:rPr>
+                <w:t>LinkedIn</w:t>
+              </w:r>
+            </w:hyperlink>
             <w:r>
               <w:rPr>
                 <w:rFonts w:ascii="Times New Roman" w:hAnsi="Times New Roman" w:cs="Times New Roman"/>
                 <w:b/>
                 <w:bCs/>
               </w:rPr>
-              <w:t>Github</w:t>
+              <w:t xml:space="preserve">                          </w:t>
             </w:r>
-            <w:proofErr w:type="spellEnd"/>
+            <w:hyperlink r:id="rId12" w:history="1">
+              <w:r>
+                <w:rPr>
+                  <w:rStyle w:val="Hyperlink"/>
+                  <w:rFonts w:ascii="Times New Roman" w:eastAsia="Times New Roman" w:hAnsi="Times New Roman" w:cs="Times New Roman"/>
+                  <w:sz w:val="24"/>
+                  <w:szCs w:val="24"/>
+                </w:rPr>
+                <w:t>ResearchGate</w:t>
+              </w:r>
+            </w:hyperlink>
             <w:r>
               <w:rPr>
                 <w:rFonts w:ascii="Times New Roman" w:hAnsi="Times New Roman" w:cs="Times New Roman"/>
                 <w:b/>
                 <w:bCs/>
               </w:rPr>
-              <w:t xml:space="preserve">                                       </w:t>
+              <w:t xml:space="preserve">                               </w:t>
             </w:r>
-            <w:proofErr w:type="spellStart"/>
-            <w:r>
-              <w:rPr>
-                <w:rFonts w:ascii="Times New Roman" w:hAnsi="Times New Roman" w:cs="Times New Roman"/>
-                <w:b/>
-                <w:bCs/>
-              </w:rPr>
-              <w:t>Linkedin</w:t>
-            </w:r>
-            <w:proofErr w:type="spellEnd"/>
-            <w:r>
-              <w:rPr>
-                <w:rFonts w:ascii="Times New Roman" w:hAnsi="Times New Roman" w:cs="Times New Roman"/>
-                <w:b/>
-                <w:bCs/>
-              </w:rPr>
-              <w:t xml:space="preserve">                                      </w:t>
-            </w:r>
-            <w:proofErr w:type="spellStart"/>
-            <w:r>
-              <w:rPr>
-                <w:rFonts w:ascii="Times New Roman" w:hAnsi="Times New Roman" w:cs="Times New Roman"/>
-                <w:b/>
-                <w:bCs/>
-              </w:rPr>
-              <w:t>Researchgate</w:t>
-            </w:r>
-            <w:proofErr w:type="spellEnd"/>
+            <w:hyperlink r:id="rId13" w:history="1">
+              <w:r>
+                <w:rPr>
+                  <w:rStyle w:val="Hyperlink"/>
+                  <w:rFonts w:ascii="Times New Roman" w:eastAsia="Times New Roman" w:hAnsi="Times New Roman" w:cs="Times New Roman"/>
+                  <w:sz w:val="24"/>
+                  <w:szCs w:val="24"/>
+                </w:rPr>
+                <w:t>Stopstalk</w:t>
+              </w:r>
+            </w:hyperlink>
           </w:p>
         </w:tc>
       </w:tr>
@@ -232,7 +381,7 @@
       <w:tblPr>
         <w:tblStyle w:val="TableGrid"/>
         <w:tblpPr w:leftFromText="180" w:rightFromText="180" w:vertAnchor="text" w:horzAnchor="margin" w:tblpY="51"/>
-        <w:tblW w:w="9095" w:type="dxa"/>
+        <w:tblW w:w="9720" w:type="dxa"/>
         <w:tblBorders>
           <w:top w:val="none" w:sz="0" w:space="0" w:color="auto"/>
           <w:left w:val="none" w:sz="0" w:space="0" w:color="auto"/>
@@ -241,20 +390,22 @@
           <w:insideH w:val="none" w:sz="0" w:space="0" w:color="auto"/>
           <w:insideV w:val="none" w:sz="0" w:space="0" w:color="auto"/>
         </w:tblBorders>
+        <w:tblLayout w:type="fixed"/>
         <w:tblLook w:val="04A0" w:firstRow="1" w:lastRow="0" w:firstColumn="1" w:lastColumn="0" w:noHBand="0" w:noVBand="1"/>
       </w:tblPr>
       <w:tblGrid>
-        <w:gridCol w:w="2884"/>
-        <w:gridCol w:w="2745"/>
-        <w:gridCol w:w="3466"/>
+        <w:gridCol w:w="1710"/>
+        <w:gridCol w:w="2160"/>
+        <w:gridCol w:w="2790"/>
+        <w:gridCol w:w="3060"/>
       </w:tblGrid>
       <w:tr>
         <w:trPr>
-          <w:trHeight w:val="1057"/>
+          <w:trHeight w:val="1004"/>
         </w:trPr>
         <w:tc>
           <w:tcPr>
-            <w:tcW w:w="2998" w:type="dxa"/>
+            <w:tcW w:w="1710" w:type="dxa"/>
           </w:tcPr>
           <w:p>
             <w:pPr>
@@ -273,19 +424,13 @@
               <w:rPr>
                 <w:rFonts w:ascii="Times New Roman" w:hAnsi="Times New Roman" w:cs="Times New Roman"/>
               </w:rPr>
-              <w:t>G</w:t>
-            </w:r>
-            <w:r>
-              <w:rPr>
-                <w:rFonts w:ascii="Times New Roman" w:hAnsi="Times New Roman" w:cs="Times New Roman"/>
-              </w:rPr>
-              <w:t>ithub.com/Swaraj44</w:t>
+              <w:t>Github.com/Swaraj44</w:t>
             </w:r>
           </w:p>
         </w:tc>
         <w:tc>
           <w:tcPr>
-            <w:tcW w:w="2695" w:type="dxa"/>
+            <w:tcW w:w="2160" w:type="dxa"/>
           </w:tcPr>
           <w:p>
             <w:pPr>
@@ -302,19 +447,21 @@
               <w:rPr>
                 <w:rFonts w:ascii="Times New Roman" w:hAnsi="Times New Roman" w:cs="Times New Roman"/>
               </w:rPr>
-              <w:t>L</w:t>
+              <w:t>Linkedin.com/in/</w:t>
             </w:r>
             <w:r>
               <w:rPr>
                 <w:rFonts w:ascii="Times New Roman" w:hAnsi="Times New Roman" w:cs="Times New Roman"/>
+                <w:sz w:val="20"/>
+                <w:szCs w:val="20"/>
               </w:rPr>
-              <w:t>inkedin.com/in/swaraj-chandra-biswas-1aa3aa204/</w:t>
+              <w:t>swaraj-chandra-biswas-1aa3aa204/</w:t>
             </w:r>
           </w:p>
         </w:tc>
         <w:tc>
           <w:tcPr>
-            <w:tcW w:w="3402" w:type="dxa"/>
+            <w:tcW w:w="2790" w:type="dxa"/>
           </w:tcPr>
           <w:p>
             <w:pPr>
@@ -331,13 +478,30 @@
               <w:rPr>
                 <w:rFonts w:ascii="Times New Roman" w:hAnsi="Times New Roman" w:cs="Times New Roman"/>
               </w:rPr>
-              <w:t>R</w:t>
+              <w:t>Researchgate.net/profile/Swaraj-Chandra-Biswas</w:t>
             </w:r>
+          </w:p>
+        </w:tc>
+        <w:tc>
+          <w:tcPr>
+            <w:tcW w:w="3060" w:type="dxa"/>
+          </w:tcPr>
+          <w:p>
+            <w:pPr>
+              <w:pStyle w:val="ListParagraph"/>
+              <w:numPr>
+                <w:ilvl w:val="0"/>
+                <w:numId w:val="1"/>
+              </w:numPr>
+              <w:rPr>
+                <w:rFonts w:ascii="Times New Roman" w:hAnsi="Times New Roman" w:cs="Times New Roman"/>
+              </w:rPr>
+            </w:pPr>
             <w:r>
               <w:rPr>
                 <w:rFonts w:ascii="Times New Roman" w:hAnsi="Times New Roman" w:cs="Times New Roman"/>
               </w:rPr>
-              <w:t>esearchgate.net/profile/Swaraj-Chandra-Biswas</w:t>
+              <w:t>https://www.stopstalk.com/user/profile/Swaraj66</w:t>
             </w:r>
           </w:p>
         </w:tc>
@@ -356,6 +520,8 @@
           <w:rFonts w:ascii="Times New Roman" w:hAnsi="Times New Roman" w:cs="Times New Roman"/>
           <w:b/>
           <w:bCs/>
+          <w:sz w:val="24"/>
+          <w:szCs w:val="24"/>
         </w:rPr>
       </w:pPr>
       <w:r>
@@ -364,6 +530,8 @@
           <w:b/>
           <w:bCs/>
           <w:noProof/>
+          <w:sz w:val="24"/>
+          <w:szCs w:val="24"/>
         </w:rPr>
         <mc:AlternateContent>
           <mc:Choice Requires="wps">
@@ -429,19 +597,107 @@
           <w:rFonts w:ascii="Times New Roman" w:hAnsi="Times New Roman" w:cs="Times New Roman"/>
           <w:b/>
           <w:bCs/>
+          <w:sz w:val="24"/>
+          <w:szCs w:val="24"/>
         </w:rPr>
         <w:t>ACADEMIC CREDENTIALS</w:t>
       </w:r>
     </w:p>
     <w:p>
       <w:pPr>
-        <w:pStyle w:val="ListParagraph"/>
-        <w:numPr>
-          <w:ilvl w:val="0"/>
-          <w:numId w:val="3"/>
-        </w:numPr>
         <w:rPr>
           <w:rFonts w:ascii="Times New Roman" w:hAnsi="Times New Roman" w:cs="Times New Roman"/>
+          <w:b/>
+          <w:bCs/>
+        </w:rPr>
+      </w:pPr>
+      <w:r>
+        <w:rPr>
+          <w:rFonts w:ascii="Times New Roman" w:hAnsi="Times New Roman" w:cs="Times New Roman"/>
+          <w:b/>
+          <w:bCs/>
+        </w:rPr>
+        <w:t>BSc in Computer Science &amp; Engineering (CSE)</w:t>
+      </w:r>
+    </w:p>
+    <w:p>
+      <w:pPr>
+        <w:rPr>
+          <w:rFonts w:ascii="Times New Roman" w:hAnsi="Times New Roman" w:cs="Times New Roman"/>
+        </w:rPr>
+      </w:pPr>
+      <w:r>
+        <w:rPr>
+          <w:rFonts w:ascii="Times New Roman" w:hAnsi="Times New Roman" w:cs="Times New Roman"/>
+        </w:rPr>
+        <w:t>Department of Computer Science &amp; Engineering, Khulna University of Engineering &amp; Technology (KUET)</w:t>
+      </w:r>
+    </w:p>
+    <w:p>
+      <w:pPr>
+        <w:rPr>
+          <w:rFonts w:ascii="Times New Roman" w:hAnsi="Times New Roman" w:cs="Times New Roman"/>
+        </w:rPr>
+      </w:pPr>
+      <w:r>
+        <w:rPr>
+          <w:rFonts w:ascii="Times New Roman" w:hAnsi="Times New Roman" w:cs="Times New Roman"/>
+        </w:rPr>
+        <w:t>CGPA: 3.39 out of 4.00 (Till 4th Year, 1st Semester)</w:t>
+      </w:r>
+    </w:p>
+    <w:p>
+      <w:pPr>
+        <w:rPr>
+          <w:rFonts w:ascii="Times New Roman" w:hAnsi="Times New Roman" w:cs="Times New Roman"/>
+          <w:b/>
+          <w:bCs/>
+        </w:rPr>
+      </w:pPr>
+      <w:r>
+        <w:rPr>
+          <w:rFonts w:ascii="Times New Roman" w:hAnsi="Times New Roman" w:cs="Times New Roman"/>
+          <w:b/>
+          <w:bCs/>
+        </w:rPr>
+        <w:t>Higher Secondary Certificate (HSC)</w:t>
+      </w:r>
+    </w:p>
+    <w:p>
+      <w:pPr>
+        <w:rPr>
+          <w:rFonts w:ascii="Times New Roman" w:hAnsi="Times New Roman" w:cs="Times New Roman"/>
+        </w:rPr>
+      </w:pPr>
+      <w:r>
+        <w:rPr>
+          <w:rFonts w:ascii="Times New Roman" w:hAnsi="Times New Roman" w:cs="Times New Roman"/>
+        </w:rPr>
+        <w:t>Holyland College, Dinajpur</w:t>
+      </w:r>
+    </w:p>
+    <w:p>
+      <w:pPr>
+        <w:rPr>
+          <w:rFonts w:ascii="Times New Roman" w:hAnsi="Times New Roman" w:cs="Times New Roman"/>
+        </w:rPr>
+      </w:pPr>
+      <w:r>
+        <w:rPr>
+          <w:rFonts w:ascii="Times New Roman" w:hAnsi="Times New Roman" w:cs="Times New Roman"/>
+        </w:rPr>
+        <w:t>Science GPA: 5.00 (2019)</w:t>
+      </w:r>
+    </w:p>
+    <w:p>
+      <w:pPr>
+        <w:tabs>
+          <w:tab w:val="left" w:pos="2489"/>
+        </w:tabs>
+        <w:rPr>
+          <w:rFonts w:ascii="Times New Roman" w:hAnsi="Times New Roman" w:cs="Times New Roman"/>
+          <w:sz w:val="20"/>
+          <w:szCs w:val="20"/>
         </w:rPr>
       </w:pPr>
       <w:r>
@@ -452,381 +708,7 @@
           <w:sz w:val="20"/>
           <w:szCs w:val="20"/>
         </w:rPr>
-        <w:t xml:space="preserve">BSc in </w:t>
-      </w:r>
-      <w:proofErr w:type="gramStart"/>
-      <w:r>
-        <w:rPr>
-          <w:rFonts w:ascii="Times New Roman" w:hAnsi="Times New Roman" w:cs="Times New Roman"/>
-          <w:i/>
-          <w:iCs/>
-          <w:sz w:val="20"/>
-          <w:szCs w:val="20"/>
-        </w:rPr>
-        <w:t>CSE</w:t>
-      </w:r>
-      <w:r>
-        <w:rPr>
-          <w:rFonts w:ascii="Times New Roman" w:hAnsi="Times New Roman" w:cs="Times New Roman"/>
-          <w:i/>
-          <w:iCs/>
-          <w:sz w:val="20"/>
-          <w:szCs w:val="20"/>
-        </w:rPr>
-        <w:t>,</w:t>
-      </w:r>
-      <w:r>
-        <w:rPr>
-          <w:rFonts w:ascii="Times New Roman" w:hAnsi="Times New Roman" w:cs="Times New Roman"/>
-          <w:i/>
-          <w:iCs/>
-          <w:sz w:val="20"/>
-          <w:szCs w:val="20"/>
-        </w:rPr>
-        <w:t xml:space="preserve"> </w:t>
-      </w:r>
-      <w:r>
-        <w:rPr>
-          <w:rFonts w:ascii="Times New Roman" w:hAnsi="Times New Roman" w:cs="Times New Roman"/>
-          <w:i/>
-          <w:iCs/>
-          <w:sz w:val="20"/>
-          <w:szCs w:val="20"/>
-        </w:rPr>
-        <w:t xml:space="preserve">  </w:t>
-      </w:r>
-      <w:proofErr w:type="gramEnd"/>
-      <w:r>
-        <w:rPr>
-          <w:rFonts w:ascii="Times New Roman" w:hAnsi="Times New Roman" w:cs="Times New Roman"/>
-          <w:i/>
-          <w:iCs/>
-          <w:sz w:val="20"/>
-          <w:szCs w:val="20"/>
-        </w:rPr>
-        <w:t xml:space="preserve"> </w:t>
-      </w:r>
-      <w:r>
-        <w:rPr>
-          <w:rFonts w:ascii="Times New Roman" w:hAnsi="Times New Roman" w:cs="Times New Roman"/>
-          <w:i/>
-          <w:iCs/>
-          <w:sz w:val="20"/>
-          <w:szCs w:val="20"/>
-        </w:rPr>
-        <w:t>CGPA: 3.5</w:t>
-      </w:r>
-      <w:r>
-        <w:rPr>
-          <w:rFonts w:ascii="Times New Roman" w:hAnsi="Times New Roman" w:cs="Times New Roman"/>
-          <w:i/>
-          <w:iCs/>
-          <w:sz w:val="20"/>
-          <w:szCs w:val="20"/>
-        </w:rPr>
-        <w:t>1</w:t>
-      </w:r>
-      <w:r>
-        <w:rPr>
-          <w:rFonts w:ascii="Times New Roman" w:hAnsi="Times New Roman" w:cs="Times New Roman"/>
-          <w:i/>
-          <w:iCs/>
-          <w:sz w:val="20"/>
-          <w:szCs w:val="20"/>
-        </w:rPr>
-        <w:t xml:space="preserve"> out of 4.00</w:t>
-      </w:r>
-      <w:r>
-        <w:rPr>
-          <w:rFonts w:ascii="Times New Roman" w:hAnsi="Times New Roman" w:cs="Times New Roman"/>
-          <w:i/>
-          <w:iCs/>
-          <w:sz w:val="20"/>
-          <w:szCs w:val="20"/>
-        </w:rPr>
-        <w:t xml:space="preserve">,   </w:t>
-      </w:r>
-      <w:r>
-        <w:rPr>
-          <w:rFonts w:ascii="Times New Roman" w:hAnsi="Times New Roman" w:cs="Times New Roman"/>
-          <w:sz w:val="20"/>
-          <w:szCs w:val="20"/>
-        </w:rPr>
-        <w:t>Department of Computer Science &amp; Engineering, KUET</w:t>
-      </w:r>
-      <w:r>
-        <w:rPr>
-          <w:rFonts w:ascii="Times New Roman" w:hAnsi="Times New Roman" w:cs="Times New Roman"/>
-          <w:sz w:val="20"/>
-          <w:szCs w:val="20"/>
-        </w:rPr>
-        <w:t xml:space="preserve">   </w:t>
-      </w:r>
-    </w:p>
-    <w:p>
-      <w:pPr>
-        <w:pStyle w:val="ListParagraph"/>
-        <w:numPr>
-          <w:ilvl w:val="0"/>
-          <w:numId w:val="3"/>
-        </w:numPr>
-        <w:spacing w:after="0"/>
-        <w:rPr>
-          <w:rFonts w:ascii="Times New Roman" w:hAnsi="Times New Roman" w:cs="Times New Roman"/>
-          <w:i/>
-          <w:iCs/>
-          <w:sz w:val="20"/>
-          <w:szCs w:val="20"/>
-        </w:rPr>
-      </w:pPr>
-      <w:r>
-        <w:rPr>
-          <w:rFonts w:ascii="Times New Roman" w:hAnsi="Times New Roman" w:cs="Times New Roman"/>
-          <w:i/>
-          <w:iCs/>
-          <w:sz w:val="20"/>
-          <w:szCs w:val="20"/>
-        </w:rPr>
-        <w:t xml:space="preserve">Higher Secondary </w:t>
-      </w:r>
-      <w:proofErr w:type="gramStart"/>
-      <w:r>
-        <w:rPr>
-          <w:rFonts w:ascii="Times New Roman" w:hAnsi="Times New Roman" w:cs="Times New Roman"/>
-          <w:i/>
-          <w:iCs/>
-          <w:sz w:val="20"/>
-          <w:szCs w:val="20"/>
-        </w:rPr>
-        <w:t xml:space="preserve">Certificate  </w:t>
-      </w:r>
-      <w:r>
-        <w:rPr>
-          <w:rFonts w:ascii="Times New Roman" w:hAnsi="Times New Roman" w:cs="Times New Roman"/>
-          <w:i/>
-          <w:iCs/>
-          <w:sz w:val="20"/>
-          <w:szCs w:val="20"/>
-        </w:rPr>
-        <w:t>,</w:t>
-      </w:r>
-      <w:proofErr w:type="gramEnd"/>
-      <w:r>
-        <w:rPr>
-          <w:rFonts w:ascii="Times New Roman" w:hAnsi="Times New Roman" w:cs="Times New Roman"/>
-          <w:i/>
-          <w:iCs/>
-          <w:sz w:val="20"/>
-          <w:szCs w:val="20"/>
-        </w:rPr>
-        <w:t xml:space="preserve">      Science 5.00       2017 – 2019</w:t>
-      </w:r>
-      <w:r>
-        <w:rPr>
-          <w:rFonts w:ascii="Times New Roman" w:hAnsi="Times New Roman" w:cs="Times New Roman"/>
-          <w:i/>
-          <w:iCs/>
-          <w:sz w:val="20"/>
-          <w:szCs w:val="20"/>
-        </w:rPr>
-        <w:t xml:space="preserve">,    </w:t>
-      </w:r>
-      <w:r>
-        <w:rPr>
-          <w:rFonts w:ascii="Times New Roman" w:hAnsi="Times New Roman" w:cs="Times New Roman"/>
-          <w:i/>
-          <w:iCs/>
-          <w:sz w:val="20"/>
-          <w:szCs w:val="20"/>
-        </w:rPr>
-        <w:t xml:space="preserve">Holyland College, Dinajpur </w:t>
-      </w:r>
-    </w:p>
-    <w:p>
-      <w:pPr>
-        <w:rPr>
-          <w:rFonts w:ascii="Times New Roman" w:hAnsi="Times New Roman" w:cs="Times New Roman"/>
-        </w:rPr>
-      </w:pPr>
-    </w:p>
-    <w:p>
-      <w:pPr>
-        <w:spacing w:after="0"/>
-        <w:rPr>
-          <w:rFonts w:ascii="Times New Roman" w:hAnsi="Times New Roman" w:cs="Times New Roman"/>
-          <w:i/>
-          <w:iCs/>
-          <w:sz w:val="20"/>
-          <w:szCs w:val="20"/>
-        </w:rPr>
-      </w:pPr>
-    </w:p>
-    <w:p>
-      <w:pPr>
-        <w:rPr>
-          <w:rFonts w:ascii="Times New Roman" w:hAnsi="Times New Roman" w:cs="Times New Roman"/>
-        </w:rPr>
-      </w:pPr>
-    </w:p>
-    <w:p>
-      <w:pPr>
-        <w:rPr>
-          <w:rFonts w:ascii="Times New Roman" w:hAnsi="Times New Roman" w:cs="Times New Roman"/>
-          <w:b/>
-          <w:bCs/>
-        </w:rPr>
-      </w:pPr>
-      <w:r>
-        <w:rPr>
-          <w:rFonts w:ascii="Times New Roman" w:hAnsi="Times New Roman" w:cs="Times New Roman"/>
-          <w:b/>
-          <w:bCs/>
-          <w:noProof/>
-        </w:rPr>
-        <mc:AlternateContent>
-          <mc:Choice Requires="wps">
-            <w:drawing>
-              <wp:anchor distT="0" distB="0" distL="114300" distR="114300" simplePos="0" relativeHeight="251665408" behindDoc="0" locked="0" layoutInCell="1" allowOverlap="1" wp14:anchorId="579E8A39" wp14:editId="78299574">
-                <wp:simplePos x="0" y="0"/>
-                <wp:positionH relativeFrom="column">
-                  <wp:posOffset>22860</wp:posOffset>
-                </wp:positionH>
-                <wp:positionV relativeFrom="paragraph">
-                  <wp:posOffset>172720</wp:posOffset>
-                </wp:positionV>
-                <wp:extent cx="5745480" cy="15240"/>
-                <wp:effectExtent l="0" t="0" r="26670" b="22860"/>
-                <wp:wrapNone/>
-                <wp:docPr id="4" name="Straight Connector 4"/>
-                <wp:cNvGraphicFramePr/>
-                <a:graphic xmlns:a="http://schemas.openxmlformats.org/drawingml/2006/main">
-                  <a:graphicData uri="http://schemas.microsoft.com/office/word/2010/wordprocessingShape">
-                    <wps:wsp>
-                      <wps:cNvCnPr/>
-                      <wps:spPr>
-                        <a:xfrm flipV="1">
-                          <a:off x="0" y="0"/>
-                          <a:ext cx="5745480" cy="15240"/>
-                        </a:xfrm>
-                        <a:prstGeom prst="line">
-                          <a:avLst/>
-                        </a:prstGeom>
-                      </wps:spPr>
-                      <wps:style>
-                        <a:lnRef idx="1">
-                          <a:schemeClr val="dk1"/>
-                        </a:lnRef>
-                        <a:fillRef idx="0">
-                          <a:schemeClr val="dk1"/>
-                        </a:fillRef>
-                        <a:effectRef idx="0">
-                          <a:schemeClr val="dk1"/>
-                        </a:effectRef>
-                        <a:fontRef idx="minor">
-                          <a:schemeClr val="tx1"/>
-                        </a:fontRef>
-                      </wps:style>
-                      <wps:bodyPr/>
-                    </wps:wsp>
-                  </a:graphicData>
-                </a:graphic>
-              </wp:anchor>
-            </w:drawing>
-          </mc:Choice>
-          <mc:Fallback>
-            <w:pict>
-              <v:line w14:anchorId="117FA163" id="Straight Connector 4" o:spid="_x0000_s1026" style="position:absolute;flip:y;z-index:251665408;visibility:visible;mso-wrap-style:square;mso-wrap-distance-left:9pt;mso-wrap-distance-top:0;mso-wrap-distance-right:9pt;mso-wrap-distance-bottom:0;mso-position-horizontal:absolute;mso-position-horizontal-relative:text;mso-position-vertical:absolute;mso-position-vertical-relative:text" from="1.8pt,13.6pt" to="454.2pt,14.8pt" o:gfxdata="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" strokecolor="black [3200]" strokeweight=".5pt">
-                <v:stroke joinstyle="miter"/>
-              </v:line>
-            </w:pict>
-          </mc:Fallback>
-        </mc:AlternateContent>
-      </w:r>
-      <w:r>
-        <w:rPr>
-          <w:rFonts w:ascii="Times New Roman" w:hAnsi="Times New Roman" w:cs="Times New Roman"/>
-          <w:b/>
-          <w:bCs/>
-          <w:noProof/>
-        </w:rPr>
-        <w:t>Research Experience</w:t>
-      </w:r>
-    </w:p>
-    <w:p>
-      <w:pPr>
-        <w:pStyle w:val="ListParagraph"/>
-        <w:numPr>
-          <w:ilvl w:val="0"/>
-          <w:numId w:val="3"/>
-        </w:numPr>
-        <w:rPr>
-          <w:rFonts w:ascii="Times New Roman" w:hAnsi="Times New Roman" w:cs="Times New Roman"/>
-        </w:rPr>
-      </w:pPr>
-      <w:r>
-        <w:rPr>
-          <w:rFonts w:ascii="Times New Roman" w:hAnsi="Times New Roman" w:cs="Times New Roman"/>
-          <w:color w:val="374151"/>
-          <w:shd w:val="clear" w:color="auto" w:fill="F7F7F8"/>
-        </w:rPr>
-        <w:t xml:space="preserve">Utilizing natural language processing (NLP), </w:t>
-      </w:r>
-      <w:proofErr w:type="spellStart"/>
-      <w:r>
-        <w:rPr>
-          <w:rFonts w:ascii="Times New Roman" w:hAnsi="Times New Roman" w:cs="Times New Roman"/>
-          <w:color w:val="374151"/>
-          <w:shd w:val="clear" w:color="auto" w:fill="F7F7F8"/>
-        </w:rPr>
-        <w:t>analyze</w:t>
-      </w:r>
-      <w:proofErr w:type="spellEnd"/>
-      <w:r>
-        <w:rPr>
-          <w:rFonts w:ascii="Times New Roman" w:hAnsi="Times New Roman" w:cs="Times New Roman"/>
-          <w:color w:val="374151"/>
-          <w:shd w:val="clear" w:color="auto" w:fill="F7F7F8"/>
-        </w:rPr>
-        <w:t xml:space="preserve"> the interactions within the provided article about medicine.</w:t>
-      </w:r>
-      <w:r>
-        <w:rPr>
-          <w:rFonts w:ascii="Times New Roman" w:hAnsi="Times New Roman" w:cs="Times New Roman"/>
-        </w:rPr>
-        <w:t xml:space="preserve"> </w:t>
-      </w:r>
-      <w:r>
-        <w:rPr>
-          <w:rFonts w:ascii="Times New Roman" w:hAnsi="Times New Roman" w:cs="Times New Roman"/>
-        </w:rPr>
-        <w:t>(Supervised by</w:t>
-      </w:r>
-      <w:r>
-        <w:rPr>
-          <w:rFonts w:ascii="Times New Roman" w:hAnsi="Times New Roman" w:cs="Times New Roman"/>
-        </w:rPr>
-        <w:t xml:space="preserve"> </w:t>
-      </w:r>
-      <w:proofErr w:type="spellStart"/>
-      <w:r>
-        <w:rPr>
-          <w:rFonts w:ascii="Times New Roman" w:hAnsi="Times New Roman" w:cs="Times New Roman"/>
-        </w:rPr>
-        <w:t>Dr.</w:t>
-      </w:r>
-      <w:proofErr w:type="spellEnd"/>
-      <w:r>
-        <w:rPr>
-          <w:rFonts w:ascii="Times New Roman" w:hAnsi="Times New Roman" w:cs="Times New Roman"/>
-        </w:rPr>
-        <w:t xml:space="preserve"> Sheikh Imran Hossain</w:t>
-      </w:r>
-      <w:hyperlink r:id="rId6" w:history="1"/>
-      <w:r>
-        <w:rPr>
-          <w:rFonts w:ascii="Times New Roman" w:hAnsi="Times New Roman" w:cs="Times New Roman"/>
-        </w:rPr>
-        <w:t>)</w:t>
+        <w:tab/>
       </w:r>
     </w:p>
     <w:p>
@@ -844,22 +726,18 @@
           <w:rFonts w:ascii="Times New Roman" w:eastAsia="Times New Roman" w:hAnsi="Times New Roman" w:cs="Times New Roman"/>
           <w:b/>
           <w:color w:val="000000"/>
-        </w:rPr>
-      </w:pPr>
-      <w:r>
-        <w:rPr>
-          <w:rFonts w:ascii="Times New Roman" w:eastAsia="Times New Roman" w:hAnsi="Times New Roman" w:cs="Times New Roman"/>
-          <w:b/>
-          <w:color w:val="000000"/>
-        </w:rPr>
-        <w:t>Affiliations</w:t>
-      </w:r>
+          <w:sz w:val="24"/>
+          <w:szCs w:val="24"/>
+        </w:rPr>
+      </w:pPr>
       <w:r>
         <w:rPr>
           <w:rFonts w:ascii="Times New Roman" w:hAnsi="Times New Roman" w:cs="Times New Roman"/>
           <w:b/>
           <w:bCs/>
           <w:noProof/>
+          <w:sz w:val="24"/>
+          <w:szCs w:val="24"/>
         </w:rPr>
         <mc:AlternateContent>
           <mc:Choice Requires="wps">
@@ -920,41 +798,37 @@
           </mc:Fallback>
         </mc:AlternateContent>
       </w:r>
+      <w:r>
+        <w:t xml:space="preserve"> </w:t>
+      </w:r>
+      <w:r>
+        <w:rPr>
+          <w:rFonts w:ascii="Times New Roman" w:eastAsia="Times New Roman" w:hAnsi="Times New Roman" w:cs="Times New Roman"/>
+          <w:b/>
+          <w:color w:val="000000"/>
+          <w:sz w:val="24"/>
+          <w:szCs w:val="24"/>
+        </w:rPr>
+        <w:t>CERTIFICATES</w:t>
+      </w:r>
+      <w:r>
+        <w:rPr>
+          <w:rFonts w:ascii="Times New Roman" w:eastAsia="Times New Roman" w:hAnsi="Times New Roman" w:cs="Times New Roman"/>
+          <w:b/>
+          <w:color w:val="000000"/>
+          <w:sz w:val="24"/>
+          <w:szCs w:val="24"/>
+        </w:rPr>
+        <w:t xml:space="preserve"> </w:t>
+      </w:r>
     </w:p>
     <w:p>
       <w:pPr>
         <w:pStyle w:val="ListParagraph"/>
         <w:numPr>
           <w:ilvl w:val="0"/>
-          <w:numId w:val="3"/>
+          <w:numId w:val="20"/>
         </w:numPr>
-        <w:spacing w:after="0" w:line="276" w:lineRule="auto"/>
-        <w:jc w:val="both"/>
-        <w:rPr>
-          <w:rFonts w:ascii="Times New Roman" w:eastAsia="Times New Roman" w:hAnsi="Times New Roman" w:cs="Times New Roman"/>
-          <w:sz w:val="24"/>
-          <w:szCs w:val="24"/>
-        </w:rPr>
-      </w:pPr>
-      <w:r>
-        <w:rPr>
-          <w:rFonts w:ascii="Times New Roman" w:eastAsia="Times New Roman" w:hAnsi="Times New Roman" w:cs="Times New Roman"/>
-          <w:sz w:val="24"/>
-          <w:szCs w:val="24"/>
-        </w:rPr>
-        <w:t>Associate Member of Institute of Engineers, Bangladesh (IEB). Membership number: A-1917</w:t>
-      </w:r>
-      <w:r>
-        <w:rPr>
-          <w:rFonts w:ascii="Times New Roman" w:eastAsia="Times New Roman" w:hAnsi="Times New Roman" w:cs="Times New Roman"/>
-          <w:sz w:val="24"/>
-          <w:szCs w:val="24"/>
-        </w:rPr>
-        <w:t>069</w:t>
-      </w:r>
-    </w:p>
-    <w:p>
-      <w:pPr>
         <w:pBdr>
           <w:top w:val="nil"/>
           <w:left w:val="nil"/>
@@ -965,16 +839,37 @@
         <w:spacing w:after="0" w:line="360" w:lineRule="auto"/>
         <w:jc w:val="both"/>
         <w:rPr>
-          <w:rFonts w:ascii="Times New Roman" w:eastAsia="Times New Roman" w:hAnsi="Times New Roman" w:cs="Times New Roman"/>
+          <w:rFonts w:ascii="Times New Roman" w:hAnsi="Times New Roman" w:cs="Times New Roman"/>
+        </w:rPr>
+      </w:pPr>
+      <w:r>
+        <w:rPr>
+          <w:rFonts w:ascii="Times New Roman" w:hAnsi="Times New Roman" w:cs="Times New Roman"/>
+        </w:rPr>
+        <w:t xml:space="preserve">Certified as a Full-Passer in the Fundamental Information Technology Engineer Examination (FE), </w:t>
+      </w:r>
+      <w:r>
+        <w:rPr>
+          <w:rFonts w:ascii="Times New Roman" w:hAnsi="Times New Roman" w:cs="Times New Roman"/>
           <w:b/>
-          <w:color w:val="000000"/>
-          <w:sz w:val="24"/>
-          <w:szCs w:val="24"/>
-        </w:rPr>
-      </w:pPr>
+          <w:bCs/>
+        </w:rPr>
+        <w:t>ITEE Exam</w:t>
+      </w:r>
+      <w:r>
+        <w:rPr>
+          <w:rFonts w:ascii="Times New Roman" w:hAnsi="Times New Roman" w:cs="Times New Roman"/>
+        </w:rPr>
+        <w:t>, October 2023.</w:t>
+      </w:r>
     </w:p>
     <w:p>
       <w:pPr>
+        <w:pStyle w:val="ListParagraph"/>
+        <w:numPr>
+          <w:ilvl w:val="0"/>
+          <w:numId w:val="20"/>
+        </w:numPr>
         <w:pBdr>
           <w:top w:val="nil"/>
           <w:left w:val="nil"/>
@@ -985,6 +880,66 @@
         <w:spacing w:after="0" w:line="360" w:lineRule="auto"/>
         <w:jc w:val="both"/>
         <w:rPr>
+          <w:rFonts w:ascii="Times New Roman" w:hAnsi="Times New Roman" w:cs="Times New Roman"/>
+        </w:rPr>
+      </w:pPr>
+      <w:r>
+        <w:rPr>
+          <w:rFonts w:ascii="Times New Roman" w:eastAsia="Times New Roman" w:hAnsi="Times New Roman" w:cs="Times New Roman"/>
+        </w:rPr>
+        <w:t xml:space="preserve">Secured </w:t>
+      </w:r>
+      <w:r>
+        <w:rPr>
+          <w:rFonts w:ascii="Times New Roman" w:eastAsia="Times New Roman" w:hAnsi="Times New Roman" w:cs="Times New Roman"/>
+          <w:b/>
+          <w:bCs/>
+        </w:rPr>
+        <w:t>1010th position</w:t>
+      </w:r>
+      <w:r>
+        <w:rPr>
+          <w:rFonts w:ascii="Times New Roman" w:eastAsia="Times New Roman" w:hAnsi="Times New Roman" w:cs="Times New Roman"/>
+        </w:rPr>
+        <w:t xml:space="preserve"> in the </w:t>
+      </w:r>
+      <w:proofErr w:type="spellStart"/>
+      <w:r>
+        <w:rPr>
+          <w:rFonts w:ascii="Times New Roman" w:eastAsia="Times New Roman" w:hAnsi="Times New Roman" w:cs="Times New Roman"/>
+          <w:b/>
+          <w:bCs/>
+        </w:rPr>
+        <w:t>CodeJam</w:t>
+      </w:r>
+      <w:proofErr w:type="spellEnd"/>
+      <w:r>
+        <w:rPr>
+          <w:rFonts w:ascii="Times New Roman" w:eastAsia="Times New Roman" w:hAnsi="Times New Roman" w:cs="Times New Roman"/>
+          <w:b/>
+          <w:bCs/>
+        </w:rPr>
+        <w:t xml:space="preserve"> Farewell Round A, 2023</w:t>
+      </w:r>
+      <w:r>
+        <w:rPr>
+          <w:rFonts w:ascii="Times New Roman" w:eastAsia="Times New Roman" w:hAnsi="Times New Roman" w:cs="Times New Roman"/>
+        </w:rPr>
+        <w:t>.</w:t>
+      </w:r>
+    </w:p>
+    <w:p>
+      <w:pPr>
+        <w:pBdr>
+          <w:top w:val="nil"/>
+          <w:left w:val="nil"/>
+          <w:bottom w:val="nil"/>
+          <w:right w:val="nil"/>
+          <w:between w:val="nil"/>
+        </w:pBdr>
+        <w:spacing w:after="0" w:line="360" w:lineRule="auto"/>
+        <w:jc w:val="both"/>
+        <w:rPr>
           <w:rFonts w:ascii="Times New Roman" w:eastAsia="Times New Roman" w:hAnsi="Times New Roman" w:cs="Times New Roman"/>
           <w:b/>
           <w:color w:val="000000"/>
@@ -992,7 +947,18 @@
           <w:szCs w:val="24"/>
         </w:rPr>
       </w:pPr>
-      <w:r>
+    </w:p>
+    <w:p>
+      <w:pPr>
+        <w:pBdr>
+          <w:top w:val="nil"/>
+          <w:left w:val="nil"/>
+          <w:bottom w:val="nil"/>
+          <w:right w:val="nil"/>
+          <w:between w:val="nil"/>
+        </w:pBdr>
+        <w:spacing w:after="0" w:line="360" w:lineRule="auto"/>
+        <w:jc w:val="both"/>
         <w:rPr>
           <w:rFonts w:ascii="Times New Roman" w:eastAsia="Times New Roman" w:hAnsi="Times New Roman" w:cs="Times New Roman"/>
           <w:b/>
@@ -1000,7 +966,16 @@
           <w:sz w:val="24"/>
           <w:szCs w:val="24"/>
         </w:rPr>
-        <w:t>Professional Experience</w:t>
+      </w:pPr>
+      <w:r>
+        <w:rPr>
+          <w:rFonts w:ascii="Times New Roman" w:eastAsia="Times New Roman" w:hAnsi="Times New Roman" w:cs="Times New Roman"/>
+          <w:b/>
+          <w:color w:val="000000"/>
+          <w:sz w:val="24"/>
+          <w:szCs w:val="24"/>
+        </w:rPr>
+        <w:t>WORK EXPERIENCE</w:t>
       </w:r>
       <w:r>
         <w:rPr>
@@ -1154,447 +1129,29 @@
           <w:sz w:val="24"/>
           <w:szCs w:val="24"/>
         </w:rPr>
-        <w:t>Senior Developer Google, Mountain View, CA 2025 - 2030</w:t>
-      </w:r>
-    </w:p>
-    <w:p>
-      <w:pPr>
-        <w:pStyle w:val="ListParagraph"/>
-        <w:pBdr>
-          <w:top w:val="nil"/>
-          <w:left w:val="nil"/>
-          <w:bottom w:val="nil"/>
-          <w:right w:val="nil"/>
-          <w:between w:val="nil"/>
-        </w:pBdr>
-        <w:spacing w:after="0" w:line="360" w:lineRule="auto"/>
-        <w:ind w:left="360"/>
-        <w:jc w:val="both"/>
-        <w:rPr>
-          <w:rFonts w:ascii="Times New Roman" w:eastAsia="Times New Roman" w:hAnsi="Times New Roman" w:cs="Times New Roman"/>
-          <w:b/>
-          <w:color w:val="000000"/>
-          <w:sz w:val="24"/>
-          <w:szCs w:val="24"/>
-        </w:rPr>
-      </w:pPr>
-    </w:p>
-    <w:p>
-      <w:pPr>
-        <w:pBdr>
-          <w:top w:val="nil"/>
-          <w:left w:val="nil"/>
-          <w:bottom w:val="nil"/>
-          <w:right w:val="nil"/>
-          <w:between w:val="nil"/>
-        </w:pBdr>
-        <w:spacing w:after="0" w:line="360" w:lineRule="auto"/>
-        <w:jc w:val="both"/>
-        <w:rPr>
-          <w:rFonts w:ascii="Times New Roman" w:eastAsia="Times New Roman" w:hAnsi="Times New Roman" w:cs="Times New Roman"/>
-          <w:b/>
-          <w:color w:val="000000"/>
-          <w:sz w:val="24"/>
-          <w:szCs w:val="24"/>
-        </w:rPr>
-      </w:pPr>
-      <w:r>
-        <w:rPr>
-          <w:rFonts w:ascii="Times New Roman" w:eastAsia="Times New Roman" w:hAnsi="Times New Roman" w:cs="Times New Roman"/>
-          <w:b/>
-          <w:color w:val="000000"/>
-          <w:sz w:val="24"/>
-          <w:szCs w:val="24"/>
-        </w:rPr>
-        <w:t>Publication</w:t>
-      </w:r>
-      <w:r>
-        <w:rPr>
-          <w:rFonts w:ascii="Times New Roman" w:hAnsi="Times New Roman" w:cs="Times New Roman"/>
+        <w:t xml:space="preserve">Developed </w:t>
+      </w:r>
+      <w:proofErr w:type="spellStart"/>
+      <w:r>
+        <w:rPr>
+          <w:rFonts w:ascii="Times New Roman" w:eastAsia="Times New Roman" w:hAnsi="Times New Roman" w:cs="Times New Roman"/>
           <w:b/>
           <w:bCs/>
-          <w:noProof/>
-        </w:rPr>
-        <mc:AlternateContent>
-          <mc:Choice Requires="wps">
-            <w:drawing>
-              <wp:anchor distT="0" distB="0" distL="114300" distR="114300" simplePos="0" relativeHeight="251688960" behindDoc="0" locked="0" layoutInCell="1" allowOverlap="1" wp14:anchorId="125965B9" wp14:editId="0AA013B9">
-                <wp:simplePos x="0" y="0"/>
-                <wp:positionH relativeFrom="column">
-                  <wp:posOffset>0</wp:posOffset>
-                </wp:positionH>
-                <wp:positionV relativeFrom="paragraph">
-                  <wp:posOffset>176349</wp:posOffset>
-                </wp:positionV>
-                <wp:extent cx="5745480" cy="15240"/>
-                <wp:effectExtent l="0" t="0" r="26670" b="22860"/>
-                <wp:wrapNone/>
-                <wp:docPr id="13" name="Straight Connector 13"/>
-                <wp:cNvGraphicFramePr/>
-                <a:graphic xmlns:a="http://schemas.openxmlformats.org/drawingml/2006/main">
-                  <a:graphicData uri="http://schemas.microsoft.com/office/word/2010/wordprocessingShape">
-                    <wps:wsp>
-                      <wps:cNvCnPr/>
-                      <wps:spPr>
-                        <a:xfrm flipV="1">
-                          <a:off x="0" y="0"/>
-                          <a:ext cx="5745480" cy="15240"/>
-                        </a:xfrm>
-                        <a:prstGeom prst="line">
-                          <a:avLst/>
-                        </a:prstGeom>
-                      </wps:spPr>
-                      <wps:style>
-                        <a:lnRef idx="1">
-                          <a:schemeClr val="dk1"/>
-                        </a:lnRef>
-                        <a:fillRef idx="0">
-                          <a:schemeClr val="dk1"/>
-                        </a:fillRef>
-                        <a:effectRef idx="0">
-                          <a:schemeClr val="dk1"/>
-                        </a:effectRef>
-                        <a:fontRef idx="minor">
-                          <a:schemeClr val="tx1"/>
-                        </a:fontRef>
-                      </wps:style>
-                      <wps:bodyPr/>
-                    </wps:wsp>
-                  </a:graphicData>
-                </a:graphic>
-              </wp:anchor>
-            </w:drawing>
-          </mc:Choice>
-          <mc:Fallback>
-            <w:pict>
-              <v:line w14:anchorId="5E729DCB" id="Straight Connector 13" o:spid="_x0000_s1026" style="position:absolute;flip:y;z-index:251688960;visibility:visible;mso-wrap-style:square;mso-wrap-distance-left:9pt;mso-wrap-distance-top:0;mso-wrap-distance-right:9pt;mso-wrap-distance-bottom:0;mso-position-horizontal:absolute;mso-position-horizontal-relative:text;mso-position-vertical:absolute;mso-position-vertical-relative:text" from="0,13.9pt" to="452.4pt,15.1pt" o:gfxdata="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" strokecolor="black [3200]" strokeweight=".5pt">
-                <v:stroke joinstyle="miter"/>
-              </v:line>
-            </w:pict>
-          </mc:Fallback>
-        </mc:AlternateContent>
-      </w:r>
-    </w:p>
-    <w:p>
-      <w:pPr>
-        <w:pStyle w:val="ListParagraph"/>
-        <w:numPr>
-          <w:ilvl w:val="0"/>
-          <w:numId w:val="3"/>
-        </w:numPr>
-        <w:spacing w:after="0" w:line="276" w:lineRule="auto"/>
-        <w:jc w:val="both"/>
-        <w:rPr>
-          <w:rFonts w:ascii="Times New Roman" w:eastAsia="Times New Roman" w:hAnsi="Times New Roman" w:cs="Times New Roman"/>
-          <w:sz w:val="24"/>
-          <w:szCs w:val="24"/>
-        </w:rPr>
-      </w:pPr>
-      <w:proofErr w:type="spellStart"/>
-      <w:r>
-        <w:rPr>
-          <w:rFonts w:ascii="Times New Roman" w:eastAsia="Times New Roman" w:hAnsi="Times New Roman" w:cs="Times New Roman"/>
-          <w:bCs/>
-        </w:rPr>
-        <w:t>GrAPFI</w:t>
+          <w:color w:val="000000"/>
+          <w:sz w:val="24"/>
+          <w:szCs w:val="24"/>
+        </w:rPr>
+        <w:t>BillForge</w:t>
       </w:r>
       <w:proofErr w:type="spellEnd"/>
       <w:r>
         <w:rPr>
           <w:rFonts w:ascii="Times New Roman" w:eastAsia="Times New Roman" w:hAnsi="Times New Roman" w:cs="Times New Roman"/>
-          <w:bCs/>
-        </w:rPr>
-        <w:t xml:space="preserve">: predicting enzymatic function of proteins from domain similarity graphs Bishnu Sarker, David W. </w:t>
-      </w:r>
-      <w:proofErr w:type="gramStart"/>
-      <w:r>
-        <w:rPr>
-          <w:rFonts w:ascii="Times New Roman" w:eastAsia="Times New Roman" w:hAnsi="Times New Roman" w:cs="Times New Roman"/>
-          <w:bCs/>
-        </w:rPr>
-        <w:t>Ritchie ,</w:t>
-      </w:r>
-      <w:proofErr w:type="gramEnd"/>
-      <w:r>
-        <w:rPr>
-          <w:rFonts w:ascii="Times New Roman" w:eastAsia="Times New Roman" w:hAnsi="Times New Roman" w:cs="Times New Roman"/>
-          <w:bCs/>
-        </w:rPr>
-        <w:t xml:space="preserve"> Sabeur </w:t>
-      </w:r>
-      <w:proofErr w:type="spellStart"/>
-      <w:r>
-        <w:rPr>
-          <w:rFonts w:ascii="Times New Roman" w:eastAsia="Times New Roman" w:hAnsi="Times New Roman" w:cs="Times New Roman"/>
-          <w:bCs/>
-        </w:rPr>
-        <w:t>Aridhi</w:t>
-      </w:r>
-      <w:proofErr w:type="spellEnd"/>
-      <w:r>
-        <w:rPr>
-          <w:rFonts w:ascii="Times New Roman" w:eastAsia="Times New Roman" w:hAnsi="Times New Roman" w:cs="Times New Roman"/>
-          <w:bCs/>
-        </w:rPr>
-        <w:t xml:space="preserve"> &amp; S.C. Biswas</w:t>
-      </w:r>
-    </w:p>
-    <w:p/>
-    <w:p>
-      <w:pPr>
-        <w:rPr>
-          <w:rFonts w:ascii="Times New Roman" w:hAnsi="Times New Roman" w:cs="Times New Roman"/>
-          <w:b/>
-          <w:bCs/>
-        </w:rPr>
-      </w:pPr>
-      <w:r>
-        <w:rPr>
-          <w:rFonts w:ascii="Times New Roman" w:hAnsi="Times New Roman" w:cs="Times New Roman"/>
-          <w:b/>
-          <w:bCs/>
-          <w:noProof/>
-        </w:rPr>
-        <mc:AlternateContent>
-          <mc:Choice Requires="wps">
-            <w:drawing>
-              <wp:anchor distT="0" distB="0" distL="114300" distR="114300" simplePos="0" relativeHeight="251667456" behindDoc="0" locked="0" layoutInCell="1" allowOverlap="1" wp14:anchorId="2C8F0A49" wp14:editId="0A9205C4">
-                <wp:simplePos x="0" y="0"/>
-                <wp:positionH relativeFrom="column">
-                  <wp:posOffset>22860</wp:posOffset>
-                </wp:positionH>
-                <wp:positionV relativeFrom="paragraph">
-                  <wp:posOffset>172720</wp:posOffset>
-                </wp:positionV>
-                <wp:extent cx="5745480" cy="15240"/>
-                <wp:effectExtent l="0" t="0" r="26670" b="22860"/>
-                <wp:wrapNone/>
-                <wp:docPr id="5" name="Straight Connector 5"/>
-                <wp:cNvGraphicFramePr/>
-                <a:graphic xmlns:a="http://schemas.openxmlformats.org/drawingml/2006/main">
-                  <a:graphicData uri="http://schemas.microsoft.com/office/word/2010/wordprocessingShape">
-                    <wps:wsp>
-                      <wps:cNvCnPr/>
-                      <wps:spPr>
-                        <a:xfrm flipV="1">
-                          <a:off x="0" y="0"/>
-                          <a:ext cx="5745480" cy="15240"/>
-                        </a:xfrm>
-                        <a:prstGeom prst="line">
-                          <a:avLst/>
-                        </a:prstGeom>
-                      </wps:spPr>
-                      <wps:style>
-                        <a:lnRef idx="1">
-                          <a:schemeClr val="dk1"/>
-                        </a:lnRef>
-                        <a:fillRef idx="0">
-                          <a:schemeClr val="dk1"/>
-                        </a:fillRef>
-                        <a:effectRef idx="0">
-                          <a:schemeClr val="dk1"/>
-                        </a:effectRef>
-                        <a:fontRef idx="minor">
-                          <a:schemeClr val="tx1"/>
-                        </a:fontRef>
-                      </wps:style>
-                      <wps:bodyPr/>
-                    </wps:wsp>
-                  </a:graphicData>
-                </a:graphic>
-              </wp:anchor>
-            </w:drawing>
-          </mc:Choice>
-          <mc:Fallback>
-            <w:pict>
-              <v:line w14:anchorId="4791EC79" id="Straight Connector 5" o:spid="_x0000_s1026" style="position:absolute;flip:y;z-index:251667456;visibility:visible;mso-wrap-style:square;mso-wrap-distance-left:9pt;mso-wrap-distance-top:0;mso-wrap-distance-right:9pt;mso-wrap-distance-bottom:0;mso-position-horizontal:absolute;mso-position-horizontal-relative:text;mso-position-vertical:absolute;mso-position-vertical-relative:text" from="1.8pt,13.6pt" to="454.2pt,14.8pt" o:gfxdata="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" strokecolor="black [3200]" strokeweight=".5pt">
-                <v:stroke joinstyle="miter"/>
-              </v:line>
-            </w:pict>
-          </mc:Fallback>
-        </mc:AlternateContent>
-      </w:r>
-      <w:r>
-        <w:rPr>
-          <w:rFonts w:ascii="Times New Roman" w:hAnsi="Times New Roman" w:cs="Times New Roman"/>
-          <w:b/>
-          <w:bCs/>
-          <w:noProof/>
-        </w:rPr>
-        <w:t>Extracurricullar Activities</w:t>
-      </w:r>
-      <w:r>
-        <w:rPr>
-          <w:rFonts w:ascii="Times New Roman" w:eastAsia="Times New Roman" w:hAnsi="Times New Roman" w:cs="Times New Roman"/>
-          <w:b/>
           <w:color w:val="000000"/>
-        </w:rPr>
-        <w:t>, awards and achievements</w:t>
-      </w:r>
-    </w:p>
-    <w:p>
-      <w:pPr>
-        <w:pStyle w:val="ListParagraph"/>
-        <w:numPr>
-          <w:ilvl w:val="0"/>
-          <w:numId w:val="4"/>
-        </w:numPr>
-        <w:rPr>
-          <w:rFonts w:ascii="Times New Roman" w:hAnsi="Times New Roman" w:cs="Times New Roman"/>
-        </w:rPr>
-      </w:pPr>
-      <w:r>
-        <w:rPr>
-          <w:rFonts w:ascii="Times New Roman" w:hAnsi="Times New Roman" w:cs="Times New Roman"/>
-        </w:rPr>
-        <w:t>Intra College</w:t>
-      </w:r>
-      <w:r>
-        <w:rPr>
-          <w:rFonts w:ascii="Times New Roman" w:hAnsi="Times New Roman" w:cs="Times New Roman"/>
-        </w:rPr>
-        <w:t xml:space="preserve"> </w:t>
-      </w:r>
-      <w:r>
-        <w:rPr>
-          <w:rFonts w:ascii="Times New Roman" w:hAnsi="Times New Roman" w:cs="Times New Roman"/>
-        </w:rPr>
-        <w:t>Debating</w:t>
-      </w:r>
-      <w:r>
-        <w:rPr>
-          <w:rFonts w:ascii="Times New Roman" w:hAnsi="Times New Roman" w:cs="Times New Roman"/>
-        </w:rPr>
-        <w:t xml:space="preserve"> </w:t>
-      </w:r>
-      <w:r>
-        <w:rPr>
-          <w:rFonts w:ascii="Times New Roman" w:hAnsi="Times New Roman" w:cs="Times New Roman"/>
-        </w:rPr>
-        <w:t>Champion</w:t>
-      </w:r>
-      <w:r>
-        <w:rPr>
-          <w:rFonts w:ascii="Times New Roman" w:hAnsi="Times New Roman" w:cs="Times New Roman"/>
-        </w:rPr>
-        <w:t xml:space="preserve">                                                                           </w:t>
-      </w:r>
-      <w:r>
-        <w:rPr>
-          <w:rFonts w:ascii="Times New Roman" w:hAnsi="Times New Roman" w:cs="Times New Roman"/>
-        </w:rPr>
-        <w:t xml:space="preserve">   </w:t>
-      </w:r>
-      <w:r>
-        <w:rPr>
-          <w:rFonts w:ascii="Times New Roman" w:hAnsi="Times New Roman" w:cs="Times New Roman"/>
-        </w:rPr>
-        <w:t xml:space="preserve">  </w:t>
-      </w:r>
-      <w:r>
-        <w:rPr>
-          <w:rFonts w:ascii="Times New Roman" w:hAnsi="Times New Roman" w:cs="Times New Roman"/>
-        </w:rPr>
-        <w:t>2019</w:t>
-      </w:r>
-    </w:p>
-    <w:p>
-      <w:pPr>
-        <w:pStyle w:val="ListParagraph"/>
-        <w:rPr>
-          <w:rFonts w:ascii="Times New Roman" w:hAnsi="Times New Roman" w:cs="Times New Roman"/>
-        </w:rPr>
-      </w:pPr>
-      <w:r>
-        <w:rPr>
-          <w:rFonts w:ascii="Times New Roman" w:hAnsi="Times New Roman" w:cs="Times New Roman"/>
-        </w:rPr>
-        <w:t xml:space="preserve">Holyland College, Dinajpur </w:t>
-      </w:r>
-    </w:p>
-    <w:p>
-      <w:pPr>
-        <w:pStyle w:val="ListParagraph"/>
-        <w:numPr>
-          <w:ilvl w:val="0"/>
-          <w:numId w:val="4"/>
-        </w:numPr>
-        <w:rPr>
-          <w:rFonts w:ascii="Times New Roman" w:hAnsi="Times New Roman" w:cs="Times New Roman"/>
-        </w:rPr>
-      </w:pPr>
-      <w:r>
-        <w:rPr>
-          <w:rFonts w:ascii="Times New Roman" w:hAnsi="Times New Roman" w:cs="Times New Roman"/>
-        </w:rPr>
-        <w:t>Obtain</w:t>
-      </w:r>
-      <w:r>
-        <w:rPr>
-          <w:rFonts w:ascii="Times New Roman" w:hAnsi="Times New Roman" w:cs="Times New Roman"/>
-        </w:rPr>
-        <w:t>ed</w:t>
-      </w:r>
-      <w:r>
-        <w:rPr>
-          <w:rFonts w:ascii="Times New Roman" w:hAnsi="Times New Roman" w:cs="Times New Roman"/>
-        </w:rPr>
-        <w:t xml:space="preserve"> 5</w:t>
-      </w:r>
-      <w:r>
-        <w:rPr>
-          <w:rFonts w:ascii="Times New Roman" w:hAnsi="Times New Roman" w:cs="Times New Roman"/>
-          <w:vertAlign w:val="superscript"/>
-        </w:rPr>
-        <w:t>th</w:t>
-      </w:r>
-      <w:r>
-        <w:rPr>
-          <w:rFonts w:ascii="Times New Roman" w:hAnsi="Times New Roman" w:cs="Times New Roman"/>
-        </w:rPr>
-        <w:t xml:space="preserve"> </w:t>
-      </w:r>
-      <w:r>
-        <w:rPr>
-          <w:rFonts w:ascii="Times New Roman" w:hAnsi="Times New Roman" w:cs="Times New Roman"/>
-          <w:color w:val="374151"/>
-          <w:shd w:val="clear" w:color="auto" w:fill="F7F7F8"/>
-        </w:rPr>
-        <w:t xml:space="preserve">in the Chemistry Olympiads       </w:t>
-      </w:r>
-      <w:r>
-        <w:rPr>
-          <w:rFonts w:ascii="Times New Roman" w:hAnsi="Times New Roman" w:cs="Times New Roman"/>
-        </w:rPr>
-        <w:t xml:space="preserve">                                                  </w:t>
-      </w:r>
-      <w:r>
-        <w:rPr>
-          <w:rFonts w:ascii="Times New Roman" w:hAnsi="Times New Roman" w:cs="Times New Roman"/>
-        </w:rPr>
-        <w:t xml:space="preserve">      </w:t>
-      </w:r>
-      <w:r>
-        <w:rPr>
-          <w:rFonts w:ascii="Times New Roman" w:hAnsi="Times New Roman" w:cs="Times New Roman"/>
-        </w:rPr>
-        <w:t xml:space="preserve">    2019</w:t>
-      </w:r>
-    </w:p>
-    <w:p>
-      <w:pPr>
-        <w:pStyle w:val="ListParagraph"/>
-        <w:rPr>
-          <w:rFonts w:ascii="Times New Roman" w:hAnsi="Times New Roman" w:cs="Times New Roman"/>
-        </w:rPr>
-      </w:pPr>
-      <w:r>
-        <w:rPr>
-          <w:rFonts w:ascii="Times New Roman" w:hAnsi="Times New Roman" w:cs="Times New Roman"/>
-          <w:color w:val="374151"/>
-          <w:shd w:val="clear" w:color="auto" w:fill="F7F7F8"/>
-        </w:rPr>
-        <w:t xml:space="preserve">within the Rangpur Division </w:t>
+          <w:sz w:val="24"/>
+          <w:szCs w:val="24"/>
+        </w:rPr>
+        <w:t>, an Automatic Bill Generator App for teachers, as part of a departmental project for KUET.</w:t>
       </w:r>
     </w:p>
     <w:p>
@@ -1614,61 +1171,8 @@
           <w:rFonts w:ascii="Times New Roman" w:hAnsi="Times New Roman" w:cs="Times New Roman"/>
           <w:b/>
           <w:bCs/>
-          <w:sz w:val="20"/>
-          <w:szCs w:val="20"/>
-        </w:rPr>
-      </w:pPr>
-    </w:p>
-    <w:p>
-      <w:pPr>
-        <w:rPr>
-          <w:rFonts w:ascii="Times New Roman" w:hAnsi="Times New Roman" w:cs="Times New Roman"/>
-          <w:b/>
-          <w:bCs/>
-          <w:sz w:val="20"/>
-          <w:szCs w:val="20"/>
-        </w:rPr>
-      </w:pPr>
-    </w:p>
-    <w:p>
-      <w:pPr>
-        <w:rPr>
-          <w:rFonts w:ascii="Times New Roman" w:hAnsi="Times New Roman" w:cs="Times New Roman"/>
-          <w:b/>
-          <w:bCs/>
-          <w:sz w:val="20"/>
-          <w:szCs w:val="20"/>
-        </w:rPr>
-      </w:pPr>
-    </w:p>
-    <w:p>
-      <w:pPr>
-        <w:rPr>
-          <w:rFonts w:ascii="Times New Roman" w:hAnsi="Times New Roman" w:cs="Times New Roman"/>
-          <w:b/>
-          <w:bCs/>
-          <w:sz w:val="20"/>
-          <w:szCs w:val="20"/>
-        </w:rPr>
-      </w:pPr>
-    </w:p>
-    <w:p>
-      <w:pPr>
-        <w:rPr>
-          <w:rFonts w:ascii="Times New Roman" w:hAnsi="Times New Roman" w:cs="Times New Roman"/>
-          <w:b/>
-          <w:bCs/>
-          <w:sz w:val="20"/>
-          <w:szCs w:val="20"/>
-        </w:rPr>
-      </w:pPr>
-    </w:p>
-    <w:p>
-      <w:pPr>
-        <w:rPr>
-          <w:rFonts w:ascii="Times New Roman" w:hAnsi="Times New Roman" w:cs="Times New Roman"/>
-          <w:b/>
-          <w:bCs/>
+          <w:sz w:val="24"/>
+          <w:szCs w:val="24"/>
         </w:rPr>
       </w:pPr>
       <w:r>
@@ -1677,6 +1181,8 @@
           <w:b/>
           <w:bCs/>
           <w:noProof/>
+          <w:sz w:val="24"/>
+          <w:szCs w:val="24"/>
         </w:rPr>
         <mc:AlternateContent>
           <mc:Choice Requires="wps">
@@ -1743,467 +1249,322 @@
           <w:b/>
           <w:bCs/>
           <w:noProof/>
+          <w:sz w:val="24"/>
+          <w:szCs w:val="24"/>
         </w:rPr>
         <w:t>SKILLS</w:t>
       </w:r>
     </w:p>
-    <w:tbl>
-      <w:tblPr>
-        <w:tblStyle w:val="TableGrid"/>
-        <w:tblW w:w="9090" w:type="dxa"/>
-        <w:tblBorders>
-          <w:top w:val="none" w:sz="0" w:space="0" w:color="auto"/>
-          <w:left w:val="none" w:sz="0" w:space="0" w:color="auto"/>
-          <w:bottom w:val="none" w:sz="0" w:space="0" w:color="auto"/>
-          <w:right w:val="none" w:sz="0" w:space="0" w:color="auto"/>
-          <w:insideH w:val="none" w:sz="0" w:space="0" w:color="auto"/>
-          <w:insideV w:val="none" w:sz="0" w:space="0" w:color="auto"/>
-        </w:tblBorders>
-        <w:tblLook w:val="04A0" w:firstRow="1" w:lastRow="0" w:firstColumn="1" w:lastColumn="0" w:noHBand="0" w:noVBand="1"/>
-      </w:tblPr>
-      <w:tblGrid>
-        <w:gridCol w:w="1803"/>
-        <w:gridCol w:w="1803"/>
-        <w:gridCol w:w="2424"/>
-        <w:gridCol w:w="3060"/>
-      </w:tblGrid>
-      <w:tr>
-        <w:tc>
-          <w:tcPr>
-            <w:tcW w:w="1803" w:type="dxa"/>
-          </w:tcPr>
-          <w:p>
-            <w:pPr>
-              <w:rPr>
-                <w:rFonts w:ascii="Times New Roman" w:hAnsi="Times New Roman" w:cs="Times New Roman"/>
-                <w:b/>
-                <w:bCs/>
-                <w:sz w:val="24"/>
-                <w:szCs w:val="24"/>
-              </w:rPr>
-            </w:pPr>
-            <w:r>
-              <w:rPr>
-                <w:rFonts w:ascii="Times New Roman" w:hAnsi="Times New Roman" w:cs="Times New Roman"/>
-                <w:b/>
-                <w:bCs/>
-                <w:sz w:val="24"/>
-                <w:szCs w:val="24"/>
-              </w:rPr>
-              <w:t xml:space="preserve">     </w:t>
-            </w:r>
-            <w:r>
-              <w:rPr>
-                <w:rFonts w:ascii="Times New Roman" w:hAnsi="Times New Roman" w:cs="Times New Roman"/>
-                <w:b/>
-                <w:bCs/>
-                <w:sz w:val="24"/>
-                <w:szCs w:val="24"/>
-              </w:rPr>
-              <w:t>Language</w:t>
-            </w:r>
-          </w:p>
-          <w:p>
-            <w:pPr>
-              <w:rPr>
-                <w:rFonts w:ascii="Times New Roman" w:hAnsi="Times New Roman" w:cs="Times New Roman"/>
-                <w:b/>
-                <w:bCs/>
-                <w:sz w:val="24"/>
-                <w:szCs w:val="24"/>
-              </w:rPr>
-            </w:pPr>
-          </w:p>
-        </w:tc>
-        <w:tc>
-          <w:tcPr>
-            <w:tcW w:w="1803" w:type="dxa"/>
-          </w:tcPr>
-          <w:p>
-            <w:pPr>
-              <w:rPr>
-                <w:rFonts w:ascii="Times New Roman" w:hAnsi="Times New Roman" w:cs="Times New Roman"/>
-                <w:b/>
-                <w:bCs/>
-                <w:sz w:val="24"/>
-                <w:szCs w:val="24"/>
-              </w:rPr>
-            </w:pPr>
-            <w:r>
-              <w:rPr>
-                <w:rFonts w:ascii="Times New Roman" w:hAnsi="Times New Roman" w:cs="Times New Roman"/>
-                <w:b/>
-                <w:bCs/>
-                <w:sz w:val="24"/>
-                <w:szCs w:val="24"/>
-              </w:rPr>
-              <w:t xml:space="preserve">            </w:t>
-            </w:r>
-            <w:r>
-              <w:rPr>
-                <w:rFonts w:ascii="Times New Roman" w:hAnsi="Times New Roman" w:cs="Times New Roman"/>
-                <w:b/>
-                <w:bCs/>
-                <w:sz w:val="24"/>
-                <w:szCs w:val="24"/>
-              </w:rPr>
-              <w:t>Design</w:t>
-            </w:r>
-          </w:p>
-        </w:tc>
-        <w:tc>
-          <w:tcPr>
-            <w:tcW w:w="2424" w:type="dxa"/>
-          </w:tcPr>
-          <w:p>
-            <w:pPr>
-              <w:rPr>
-                <w:rFonts w:ascii="Times New Roman" w:hAnsi="Times New Roman" w:cs="Times New Roman"/>
-                <w:b/>
-                <w:bCs/>
-                <w:sz w:val="24"/>
-                <w:szCs w:val="24"/>
-              </w:rPr>
-            </w:pPr>
-            <w:r>
-              <w:rPr>
-                <w:rFonts w:ascii="Times New Roman" w:hAnsi="Times New Roman" w:cs="Times New Roman"/>
-                <w:b/>
-                <w:bCs/>
-                <w:sz w:val="24"/>
-                <w:szCs w:val="24"/>
-              </w:rPr>
-              <w:t xml:space="preserve">              </w:t>
-            </w:r>
-            <w:r>
-              <w:rPr>
-                <w:rFonts w:ascii="Times New Roman" w:hAnsi="Times New Roman" w:cs="Times New Roman"/>
-                <w:b/>
-                <w:bCs/>
-                <w:sz w:val="24"/>
-                <w:szCs w:val="24"/>
-              </w:rPr>
-              <w:t>Editing</w:t>
-            </w:r>
-          </w:p>
-        </w:tc>
-        <w:tc>
-          <w:tcPr>
-            <w:tcW w:w="3060" w:type="dxa"/>
-          </w:tcPr>
-          <w:p>
-            <w:pPr>
-              <w:rPr>
-                <w:rFonts w:ascii="Times New Roman" w:hAnsi="Times New Roman" w:cs="Times New Roman"/>
-                <w:b/>
-                <w:bCs/>
-                <w:sz w:val="24"/>
-                <w:szCs w:val="24"/>
-              </w:rPr>
-            </w:pPr>
-            <w:r>
-              <w:rPr>
-                <w:rFonts w:ascii="Times New Roman" w:hAnsi="Times New Roman" w:cs="Times New Roman"/>
-                <w:b/>
-                <w:bCs/>
-                <w:sz w:val="24"/>
-                <w:szCs w:val="24"/>
-              </w:rPr>
-              <w:t xml:space="preserve">               </w:t>
-            </w:r>
-            <w:r>
-              <w:rPr>
-                <w:rFonts w:ascii="Times New Roman" w:hAnsi="Times New Roman" w:cs="Times New Roman"/>
-                <w:b/>
-                <w:bCs/>
-                <w:sz w:val="24"/>
-                <w:szCs w:val="24"/>
-              </w:rPr>
-              <w:t xml:space="preserve">Development </w:t>
-            </w:r>
-          </w:p>
-        </w:tc>
-      </w:tr>
-      <w:tr>
-        <w:tc>
-          <w:tcPr>
-            <w:tcW w:w="1803" w:type="dxa"/>
-          </w:tcPr>
-          <w:p>
-            <w:pPr>
-              <w:pStyle w:val="ListParagraph"/>
-              <w:numPr>
-                <w:ilvl w:val="0"/>
-                <w:numId w:val="4"/>
-              </w:numPr>
-              <w:rPr>
-                <w:rFonts w:ascii="Times New Roman" w:hAnsi="Times New Roman" w:cs="Times New Roman"/>
-                <w:sz w:val="20"/>
-                <w:szCs w:val="20"/>
-              </w:rPr>
-            </w:pPr>
-            <w:r>
-              <w:rPr>
-                <w:rFonts w:ascii="Times New Roman" w:hAnsi="Times New Roman" w:cs="Times New Roman"/>
-                <w:sz w:val="20"/>
-                <w:szCs w:val="20"/>
-              </w:rPr>
-              <w:t>C,</w:t>
-            </w:r>
-          </w:p>
-          <w:p>
-            <w:pPr>
-              <w:pStyle w:val="ListParagraph"/>
-              <w:numPr>
-                <w:ilvl w:val="0"/>
-                <w:numId w:val="4"/>
-              </w:numPr>
-              <w:rPr>
-                <w:rFonts w:ascii="Times New Roman" w:hAnsi="Times New Roman" w:cs="Times New Roman"/>
-                <w:sz w:val="20"/>
-                <w:szCs w:val="20"/>
-              </w:rPr>
-            </w:pPr>
-            <w:r>
-              <w:rPr>
-                <w:rFonts w:ascii="Times New Roman" w:hAnsi="Times New Roman" w:cs="Times New Roman"/>
-                <w:sz w:val="20"/>
-                <w:szCs w:val="20"/>
-              </w:rPr>
-              <w:t xml:space="preserve">C++, </w:t>
-            </w:r>
-          </w:p>
-          <w:p>
-            <w:pPr>
-              <w:pStyle w:val="ListParagraph"/>
-              <w:numPr>
-                <w:ilvl w:val="0"/>
-                <w:numId w:val="4"/>
-              </w:numPr>
-              <w:rPr>
-                <w:rFonts w:ascii="Times New Roman" w:hAnsi="Times New Roman" w:cs="Times New Roman"/>
-                <w:sz w:val="20"/>
-                <w:szCs w:val="20"/>
-              </w:rPr>
-            </w:pPr>
-            <w:r>
-              <w:rPr>
-                <w:rFonts w:ascii="Times New Roman" w:hAnsi="Times New Roman" w:cs="Times New Roman"/>
-                <w:sz w:val="20"/>
-                <w:szCs w:val="20"/>
-              </w:rPr>
-              <w:t>Python,</w:t>
-            </w:r>
-          </w:p>
-          <w:p>
-            <w:pPr>
-              <w:pStyle w:val="ListParagraph"/>
-              <w:numPr>
-                <w:ilvl w:val="0"/>
-                <w:numId w:val="4"/>
-              </w:numPr>
-              <w:rPr>
-                <w:rFonts w:ascii="Times New Roman" w:hAnsi="Times New Roman" w:cs="Times New Roman"/>
-                <w:sz w:val="20"/>
-                <w:szCs w:val="20"/>
-              </w:rPr>
-            </w:pPr>
-            <w:r>
-              <w:rPr>
-                <w:rFonts w:ascii="Times New Roman" w:hAnsi="Times New Roman" w:cs="Times New Roman"/>
-                <w:sz w:val="20"/>
-                <w:szCs w:val="20"/>
-              </w:rPr>
-              <w:t>Java,</w:t>
-            </w:r>
-          </w:p>
-          <w:p>
-            <w:pPr>
-              <w:pStyle w:val="ListParagraph"/>
-              <w:numPr>
-                <w:ilvl w:val="0"/>
-                <w:numId w:val="4"/>
-              </w:numPr>
-              <w:rPr>
-                <w:rFonts w:ascii="Times New Roman" w:hAnsi="Times New Roman" w:cs="Times New Roman"/>
-                <w:b/>
-                <w:bCs/>
-                <w:sz w:val="20"/>
-                <w:szCs w:val="20"/>
-              </w:rPr>
-            </w:pPr>
-            <w:r>
-              <w:rPr>
-                <w:rFonts w:ascii="Times New Roman" w:hAnsi="Times New Roman" w:cs="Times New Roman"/>
-                <w:sz w:val="20"/>
-                <w:szCs w:val="20"/>
-              </w:rPr>
-              <w:t>PHP</w:t>
-            </w:r>
-          </w:p>
-        </w:tc>
-        <w:tc>
-          <w:tcPr>
-            <w:tcW w:w="1803" w:type="dxa"/>
-          </w:tcPr>
-          <w:p>
-            <w:pPr>
-              <w:pStyle w:val="ListParagraph"/>
-              <w:numPr>
-                <w:ilvl w:val="0"/>
-                <w:numId w:val="4"/>
-              </w:numPr>
-              <w:rPr>
-                <w:rFonts w:ascii="Times New Roman" w:hAnsi="Times New Roman" w:cs="Times New Roman"/>
-                <w:sz w:val="20"/>
-                <w:szCs w:val="20"/>
-              </w:rPr>
-            </w:pPr>
-            <w:r>
-              <w:rPr>
-                <w:rFonts w:ascii="Times New Roman" w:hAnsi="Times New Roman" w:cs="Times New Roman"/>
-                <w:sz w:val="20"/>
-                <w:szCs w:val="20"/>
-              </w:rPr>
-              <w:t xml:space="preserve">AutoCAD </w:t>
-            </w:r>
-          </w:p>
-        </w:tc>
-        <w:tc>
-          <w:tcPr>
-            <w:tcW w:w="2424" w:type="dxa"/>
-          </w:tcPr>
-          <w:p>
-            <w:pPr>
-              <w:pStyle w:val="ListParagraph"/>
-              <w:numPr>
-                <w:ilvl w:val="0"/>
-                <w:numId w:val="4"/>
-              </w:numPr>
-              <w:rPr>
-                <w:rFonts w:ascii="Times New Roman" w:hAnsi="Times New Roman" w:cs="Times New Roman"/>
-                <w:sz w:val="20"/>
-                <w:szCs w:val="20"/>
-              </w:rPr>
-            </w:pPr>
-            <w:r>
-              <w:rPr>
-                <w:rFonts w:ascii="Times New Roman" w:hAnsi="Times New Roman" w:cs="Times New Roman"/>
-                <w:sz w:val="20"/>
-                <w:szCs w:val="20"/>
-              </w:rPr>
-              <w:t>Adobe Photoshop</w:t>
-            </w:r>
-          </w:p>
-          <w:p>
-            <w:pPr>
-              <w:pStyle w:val="ListParagraph"/>
-              <w:numPr>
-                <w:ilvl w:val="0"/>
-                <w:numId w:val="4"/>
-              </w:numPr>
-              <w:rPr>
-                <w:rFonts w:ascii="Times New Roman" w:hAnsi="Times New Roman" w:cs="Times New Roman"/>
-                <w:b/>
-                <w:bCs/>
-                <w:sz w:val="20"/>
-                <w:szCs w:val="20"/>
-              </w:rPr>
-            </w:pPr>
-            <w:r>
-              <w:rPr>
-                <w:rFonts w:ascii="Times New Roman" w:hAnsi="Times New Roman" w:cs="Times New Roman"/>
-                <w:sz w:val="20"/>
-                <w:szCs w:val="20"/>
-              </w:rPr>
-              <w:t>Adobe Illustrator</w:t>
-            </w:r>
-          </w:p>
-        </w:tc>
-        <w:tc>
-          <w:tcPr>
-            <w:tcW w:w="3060" w:type="dxa"/>
-          </w:tcPr>
-          <w:p>
-            <w:pPr>
-              <w:pStyle w:val="ListParagraph"/>
-              <w:numPr>
-                <w:ilvl w:val="0"/>
-                <w:numId w:val="4"/>
-              </w:numPr>
-              <w:rPr>
-                <w:rFonts w:ascii="Times New Roman" w:hAnsi="Times New Roman" w:cs="Times New Roman"/>
-                <w:sz w:val="20"/>
-                <w:szCs w:val="20"/>
-              </w:rPr>
-            </w:pPr>
-            <w:r>
-              <w:rPr>
-                <w:rFonts w:ascii="Times New Roman" w:hAnsi="Times New Roman" w:cs="Times New Roman"/>
-                <w:sz w:val="20"/>
-                <w:szCs w:val="20"/>
-              </w:rPr>
-              <w:t>Android Development</w:t>
-            </w:r>
-          </w:p>
-          <w:p>
-            <w:pPr>
-              <w:pStyle w:val="ListParagraph"/>
-              <w:numPr>
-                <w:ilvl w:val="0"/>
-                <w:numId w:val="4"/>
-              </w:numPr>
-              <w:rPr>
-                <w:rFonts w:ascii="Times New Roman" w:hAnsi="Times New Roman" w:cs="Times New Roman"/>
-                <w:sz w:val="20"/>
-                <w:szCs w:val="20"/>
-              </w:rPr>
-            </w:pPr>
-            <w:r>
-              <w:rPr>
-                <w:rFonts w:ascii="Times New Roman" w:hAnsi="Times New Roman" w:cs="Times New Roman"/>
-                <w:sz w:val="20"/>
-                <w:szCs w:val="20"/>
-              </w:rPr>
-              <w:t>iOS Development</w:t>
-            </w:r>
-          </w:p>
-          <w:p>
-            <w:pPr>
-              <w:pStyle w:val="ListParagraph"/>
-              <w:numPr>
-                <w:ilvl w:val="0"/>
-                <w:numId w:val="4"/>
-              </w:numPr>
-              <w:rPr>
-                <w:rFonts w:ascii="Times New Roman" w:hAnsi="Times New Roman" w:cs="Times New Roman"/>
-                <w:b/>
-                <w:bCs/>
-                <w:sz w:val="20"/>
-                <w:szCs w:val="20"/>
-              </w:rPr>
-            </w:pPr>
-            <w:r>
-              <w:rPr>
-                <w:rFonts w:ascii="Times New Roman" w:hAnsi="Times New Roman" w:cs="Times New Roman"/>
-                <w:sz w:val="20"/>
-                <w:szCs w:val="20"/>
-              </w:rPr>
-              <w:t>Web Development with Laravel</w:t>
-            </w:r>
-          </w:p>
-        </w:tc>
-      </w:tr>
-    </w:tbl>
-    <w:p/>
-    <w:p/>
-    <w:p/>
+    <w:p>
+      <w:pPr>
+        <w:numPr>
+          <w:ilvl w:val="0"/>
+          <w:numId w:val="13"/>
+        </w:numPr>
+        <w:spacing w:before="100" w:beforeAutospacing="1" w:after="100" w:afterAutospacing="1" w:line="276" w:lineRule="auto"/>
+        <w:rPr>
+          <w:rFonts w:ascii="Times New Roman" w:eastAsia="Times New Roman" w:hAnsi="Times New Roman" w:cs="Times New Roman"/>
+          <w:sz w:val="24"/>
+          <w:szCs w:val="24"/>
+        </w:rPr>
+      </w:pPr>
+      <w:r>
+        <w:rPr>
+          <w:rFonts w:ascii="Times New Roman" w:eastAsia="Times New Roman" w:hAnsi="Times New Roman" w:cs="Times New Roman"/>
+          <w:b/>
+          <w:bCs/>
+          <w:sz w:val="24"/>
+          <w:szCs w:val="24"/>
+        </w:rPr>
+        <w:t>Programming Languages:</w:t>
+      </w:r>
+      <w:r>
+        <w:rPr>
+          <w:rFonts w:ascii="Times New Roman" w:eastAsia="Times New Roman" w:hAnsi="Times New Roman" w:cs="Times New Roman"/>
+          <w:sz w:val="24"/>
+          <w:szCs w:val="24"/>
+        </w:rPr>
+        <w:t xml:space="preserve"> Python, Java, C++, PHP, Swift</w:t>
+      </w:r>
+    </w:p>
+    <w:p>
+      <w:pPr>
+        <w:numPr>
+          <w:ilvl w:val="0"/>
+          <w:numId w:val="13"/>
+        </w:numPr>
+        <w:spacing w:before="100" w:beforeAutospacing="1" w:after="100" w:afterAutospacing="1" w:line="276" w:lineRule="auto"/>
+        <w:rPr>
+          <w:rFonts w:ascii="Times New Roman" w:eastAsia="Times New Roman" w:hAnsi="Times New Roman" w:cs="Times New Roman"/>
+          <w:sz w:val="24"/>
+          <w:szCs w:val="24"/>
+        </w:rPr>
+      </w:pPr>
+      <w:r>
+        <w:rPr>
+          <w:rFonts w:ascii="Times New Roman" w:eastAsia="Times New Roman" w:hAnsi="Times New Roman" w:cs="Times New Roman"/>
+          <w:b/>
+          <w:bCs/>
+          <w:sz w:val="24"/>
+          <w:szCs w:val="24"/>
+        </w:rPr>
+        <w:t>Machine Learning:</w:t>
+      </w:r>
+      <w:r>
+        <w:rPr>
+          <w:rFonts w:ascii="Times New Roman" w:eastAsia="Times New Roman" w:hAnsi="Times New Roman" w:cs="Times New Roman"/>
+          <w:sz w:val="24"/>
+          <w:szCs w:val="24"/>
+        </w:rPr>
+        <w:t xml:space="preserve"> Supervised/Unsupervised Learning, NLP, Model Optimization</w:t>
+      </w:r>
+    </w:p>
+    <w:p>
+      <w:pPr>
+        <w:numPr>
+          <w:ilvl w:val="0"/>
+          <w:numId w:val="13"/>
+        </w:numPr>
+        <w:spacing w:before="100" w:beforeAutospacing="1" w:after="100" w:afterAutospacing="1" w:line="276" w:lineRule="auto"/>
+        <w:rPr>
+          <w:rFonts w:ascii="Times New Roman" w:eastAsia="Times New Roman" w:hAnsi="Times New Roman" w:cs="Times New Roman"/>
+          <w:sz w:val="24"/>
+          <w:szCs w:val="24"/>
+        </w:rPr>
+      </w:pPr>
+      <w:r>
+        <w:rPr>
+          <w:rFonts w:ascii="Times New Roman" w:eastAsia="Times New Roman" w:hAnsi="Times New Roman" w:cs="Times New Roman"/>
+          <w:b/>
+          <w:bCs/>
+          <w:sz w:val="24"/>
+          <w:szCs w:val="24"/>
+        </w:rPr>
+        <w:t>Frameworks &amp; Tools:</w:t>
+      </w:r>
+      <w:r>
+        <w:rPr>
+          <w:rFonts w:ascii="Times New Roman" w:eastAsia="Times New Roman" w:hAnsi="Times New Roman" w:cs="Times New Roman"/>
+          <w:sz w:val="24"/>
+          <w:szCs w:val="24"/>
+        </w:rPr>
+        <w:t xml:space="preserve"> TensorFlow, </w:t>
+      </w:r>
+      <w:proofErr w:type="spellStart"/>
+      <w:r>
+        <w:rPr>
+          <w:rFonts w:ascii="Times New Roman" w:eastAsia="Times New Roman" w:hAnsi="Times New Roman" w:cs="Times New Roman"/>
+          <w:sz w:val="24"/>
+          <w:szCs w:val="24"/>
+        </w:rPr>
+        <w:t>PyTorch</w:t>
+      </w:r>
+      <w:proofErr w:type="spellEnd"/>
+      <w:r>
+        <w:rPr>
+          <w:rFonts w:ascii="Times New Roman" w:eastAsia="Times New Roman" w:hAnsi="Times New Roman" w:cs="Times New Roman"/>
+          <w:sz w:val="24"/>
+          <w:szCs w:val="24"/>
+        </w:rPr>
+        <w:t xml:space="preserve">, Flask, </w:t>
+      </w:r>
+      <w:proofErr w:type="spellStart"/>
+      <w:r>
+        <w:rPr>
+          <w:rFonts w:ascii="Times New Roman" w:eastAsia="Times New Roman" w:hAnsi="Times New Roman" w:cs="Times New Roman"/>
+          <w:sz w:val="24"/>
+          <w:szCs w:val="24"/>
+        </w:rPr>
+        <w:t>HuggingFace</w:t>
+      </w:r>
+      <w:proofErr w:type="spellEnd"/>
+    </w:p>
+    <w:p>
+      <w:pPr>
+        <w:numPr>
+          <w:ilvl w:val="0"/>
+          <w:numId w:val="13"/>
+        </w:numPr>
+        <w:spacing w:before="100" w:beforeAutospacing="1" w:after="100" w:afterAutospacing="1" w:line="276" w:lineRule="auto"/>
+        <w:rPr>
+          <w:rFonts w:ascii="Times New Roman" w:eastAsia="Times New Roman" w:hAnsi="Times New Roman" w:cs="Times New Roman"/>
+          <w:sz w:val="24"/>
+          <w:szCs w:val="24"/>
+        </w:rPr>
+      </w:pPr>
+      <w:r>
+        <w:rPr>
+          <w:rFonts w:ascii="Times New Roman" w:eastAsia="Times New Roman" w:hAnsi="Times New Roman" w:cs="Times New Roman"/>
+          <w:b/>
+          <w:bCs/>
+          <w:sz w:val="24"/>
+          <w:szCs w:val="24"/>
+        </w:rPr>
+        <w:t>Database Management:</w:t>
+      </w:r>
+      <w:r>
+        <w:rPr>
+          <w:rFonts w:ascii="Times New Roman" w:eastAsia="Times New Roman" w:hAnsi="Times New Roman" w:cs="Times New Roman"/>
+          <w:sz w:val="24"/>
+          <w:szCs w:val="24"/>
+        </w:rPr>
+        <w:t xml:space="preserve"> MySQL, Firebase, Oracle SQL</w:t>
+      </w:r>
+    </w:p>
+    <w:p>
+      <w:pPr>
+        <w:numPr>
+          <w:ilvl w:val="0"/>
+          <w:numId w:val="13"/>
+        </w:numPr>
+        <w:spacing w:before="100" w:beforeAutospacing="1" w:after="100" w:afterAutospacing="1" w:line="276" w:lineRule="auto"/>
+        <w:rPr>
+          <w:rFonts w:ascii="Times New Roman" w:eastAsia="Times New Roman" w:hAnsi="Times New Roman" w:cs="Times New Roman"/>
+          <w:sz w:val="24"/>
+          <w:szCs w:val="24"/>
+        </w:rPr>
+      </w:pPr>
+      <w:r>
+        <w:rPr>
+          <w:rFonts w:ascii="Times New Roman" w:eastAsia="Times New Roman" w:hAnsi="Times New Roman" w:cs="Times New Roman"/>
+          <w:b/>
+          <w:bCs/>
+          <w:sz w:val="24"/>
+          <w:szCs w:val="24"/>
+        </w:rPr>
+        <w:t>Version Control &amp; CI:</w:t>
+      </w:r>
+      <w:r>
+        <w:rPr>
+          <w:rFonts w:ascii="Times New Roman" w:eastAsia="Times New Roman" w:hAnsi="Times New Roman" w:cs="Times New Roman"/>
+          <w:sz w:val="24"/>
+          <w:szCs w:val="24"/>
+        </w:rPr>
+        <w:t xml:space="preserve"> Git, GitHub</w:t>
+      </w:r>
+    </w:p>
+    <w:p>
+      <w:pPr>
+        <w:numPr>
+          <w:ilvl w:val="0"/>
+          <w:numId w:val="13"/>
+        </w:numPr>
+        <w:spacing w:before="100" w:beforeAutospacing="1" w:after="100" w:afterAutospacing="1" w:line="276" w:lineRule="auto"/>
+        <w:rPr>
+          <w:rFonts w:ascii="Times New Roman" w:eastAsia="Times New Roman" w:hAnsi="Times New Roman" w:cs="Times New Roman"/>
+          <w:sz w:val="24"/>
+          <w:szCs w:val="24"/>
+        </w:rPr>
+      </w:pPr>
+      <w:r>
+        <w:rPr>
+          <w:rFonts w:ascii="Times New Roman" w:eastAsia="Times New Roman" w:hAnsi="Times New Roman" w:cs="Times New Roman"/>
+          <w:b/>
+          <w:bCs/>
+          <w:sz w:val="24"/>
+          <w:szCs w:val="24"/>
+        </w:rPr>
+        <w:t>Other Tools:</w:t>
+      </w:r>
+      <w:r>
+        <w:rPr>
+          <w:rFonts w:ascii="Times New Roman" w:eastAsia="Times New Roman" w:hAnsi="Times New Roman" w:cs="Times New Roman"/>
+          <w:sz w:val="24"/>
+          <w:szCs w:val="24"/>
+        </w:rPr>
+        <w:t xml:space="preserve"> </w:t>
+      </w:r>
+      <w:proofErr w:type="spellStart"/>
+      <w:r>
+        <w:rPr>
+          <w:rFonts w:ascii="Times New Roman" w:eastAsia="Times New Roman" w:hAnsi="Times New Roman" w:cs="Times New Roman"/>
+          <w:sz w:val="24"/>
+          <w:szCs w:val="24"/>
+        </w:rPr>
+        <w:t>Jupyter</w:t>
+      </w:r>
+      <w:proofErr w:type="spellEnd"/>
+      <w:r>
+        <w:rPr>
+          <w:rFonts w:ascii="Times New Roman" w:eastAsia="Times New Roman" w:hAnsi="Times New Roman" w:cs="Times New Roman"/>
+          <w:sz w:val="24"/>
+          <w:szCs w:val="24"/>
+        </w:rPr>
+        <w:t xml:space="preserve"> Notebooks, PL/SQL</w:t>
+      </w:r>
+    </w:p>
+    <w:p>
+      <w:pPr>
+        <w:numPr>
+          <w:ilvl w:val="0"/>
+          <w:numId w:val="13"/>
+        </w:numPr>
+        <w:spacing w:before="100" w:beforeAutospacing="1" w:after="100" w:afterAutospacing="1" w:line="276" w:lineRule="auto"/>
+        <w:rPr>
+          <w:rFonts w:ascii="Times New Roman" w:eastAsia="Times New Roman" w:hAnsi="Times New Roman" w:cs="Times New Roman"/>
+          <w:sz w:val="24"/>
+          <w:szCs w:val="24"/>
+        </w:rPr>
+      </w:pPr>
+      <w:r>
+        <w:rPr>
+          <w:rFonts w:ascii="Times New Roman" w:eastAsia="Times New Roman" w:hAnsi="Times New Roman" w:cs="Times New Roman"/>
+          <w:b/>
+          <w:bCs/>
+          <w:sz w:val="24"/>
+          <w:szCs w:val="24"/>
+        </w:rPr>
+        <w:t>Design Tools:</w:t>
+      </w:r>
+      <w:r>
+        <w:rPr>
+          <w:rFonts w:ascii="Times New Roman" w:eastAsia="Times New Roman" w:hAnsi="Times New Roman" w:cs="Times New Roman"/>
+          <w:sz w:val="24"/>
+          <w:szCs w:val="24"/>
+        </w:rPr>
+        <w:t xml:space="preserve"> AutoCAD, Adobe Photoshop, Adobe Illustrator</w:t>
+      </w:r>
+    </w:p>
+    <w:p>
+      <w:pPr>
+        <w:numPr>
+          <w:ilvl w:val="0"/>
+          <w:numId w:val="13"/>
+        </w:numPr>
+        <w:spacing w:before="100" w:beforeAutospacing="1" w:after="100" w:afterAutospacing="1" w:line="276" w:lineRule="auto"/>
+        <w:rPr>
+          <w:rFonts w:ascii="Times New Roman" w:eastAsia="Times New Roman" w:hAnsi="Times New Roman" w:cs="Times New Roman"/>
+          <w:sz w:val="24"/>
+          <w:szCs w:val="24"/>
+        </w:rPr>
+      </w:pPr>
+      <w:r>
+        <w:rPr>
+          <w:rFonts w:ascii="Times New Roman" w:eastAsia="Times New Roman" w:hAnsi="Times New Roman" w:cs="Times New Roman"/>
+          <w:b/>
+          <w:bCs/>
+          <w:sz w:val="24"/>
+          <w:szCs w:val="24"/>
+        </w:rPr>
+        <w:t>Development:</w:t>
+      </w:r>
+      <w:r>
+        <w:rPr>
+          <w:rFonts w:ascii="Times New Roman" w:eastAsia="Times New Roman" w:hAnsi="Times New Roman" w:cs="Times New Roman"/>
+          <w:sz w:val="24"/>
+          <w:szCs w:val="24"/>
+        </w:rPr>
+        <w:t xml:space="preserve"> Android Development, iOS Development, Web Development (Laravel)</w:t>
+      </w:r>
+    </w:p>
     <w:p>
       <w:pPr>
         <w:rPr>
           <w:rFonts w:ascii="Times New Roman" w:hAnsi="Times New Roman" w:cs="Times New Roman"/>
           <w:b/>
           <w:bCs/>
+          <w:sz w:val="24"/>
+          <w:szCs w:val="24"/>
         </w:rPr>
       </w:pPr>
       <w:r>
@@ -2212,7 +1573,10 @@
           <w:b/>
           <w:bCs/>
           <w:noProof/>
-        </w:rPr>
+          <w:sz w:val="24"/>
+          <w:szCs w:val="24"/>
+        </w:rPr>
+        <w:lastRenderedPageBreak/>
         <mc:AlternateContent>
           <mc:Choice Requires="wps">
             <w:drawing>
@@ -2273,113 +1637,1071 @@
         </mc:AlternateContent>
       </w:r>
       <w:r>
+        <w:t xml:space="preserve"> </w:t>
+      </w:r>
+      <w:r>
+        <w:rPr>
+          <w:rFonts w:ascii="Times New Roman" w:hAnsi="Times New Roman" w:cs="Times New Roman"/>
+          <w:b/>
+          <w:bCs/>
+          <w:sz w:val="24"/>
+          <w:szCs w:val="24"/>
+        </w:rPr>
+        <w:t>PROJECTS</w:t>
+      </w:r>
+    </w:p>
+    <w:p>
+      <w:pPr>
+        <w:pStyle w:val="ListParagraph"/>
+        <w:numPr>
+          <w:ilvl w:val="0"/>
+          <w:numId w:val="18"/>
+        </w:numPr>
+        <w:spacing w:before="100" w:beforeAutospacing="1" w:after="100" w:afterAutospacing="1" w:line="276" w:lineRule="auto"/>
+        <w:rPr>
+          <w:rFonts w:ascii="Times New Roman" w:eastAsia="Times New Roman" w:hAnsi="Times New Roman" w:cs="Times New Roman"/>
+          <w:sz w:val="24"/>
+          <w:szCs w:val="24"/>
+        </w:rPr>
+      </w:pPr>
+      <w:hyperlink r:id="rId14" w:history="1">
+        <w:proofErr w:type="spellStart"/>
+        <w:r>
+          <w:rPr>
+            <w:rStyle w:val="Hyperlink"/>
+            <w:rFonts w:ascii="Times New Roman" w:eastAsia="Times New Roman" w:hAnsi="Times New Roman" w:cs="Times New Roman"/>
+            <w:b/>
+            <w:bCs/>
+            <w:sz w:val="24"/>
+            <w:szCs w:val="24"/>
+          </w:rPr>
+          <w:t>BillForge</w:t>
+        </w:r>
+        <w:proofErr w:type="spellEnd"/>
+        <w:r>
+          <w:rPr>
+            <w:rStyle w:val="Hyperlink"/>
+            <w:rFonts w:ascii="Times New Roman" w:eastAsia="Times New Roman" w:hAnsi="Times New Roman" w:cs="Times New Roman"/>
+            <w:sz w:val="24"/>
+            <w:szCs w:val="24"/>
+          </w:rPr>
+          <w:t>:</w:t>
+        </w:r>
+      </w:hyperlink>
+      <w:r>
+        <w:rPr>
+          <w:rFonts w:ascii="Times New Roman" w:eastAsia="Times New Roman" w:hAnsi="Times New Roman" w:cs="Times New Roman"/>
+          <w:sz w:val="24"/>
+          <w:szCs w:val="24"/>
+        </w:rPr>
+        <w:t xml:space="preserve"> </w:t>
+      </w:r>
+      <w:r>
+        <w:rPr>
+          <w:rFonts w:ascii="Times New Roman" w:eastAsia="Times New Roman" w:hAnsi="Times New Roman" w:cs="Times New Roman"/>
+          <w:sz w:val="24"/>
+          <w:szCs w:val="24"/>
+        </w:rPr>
+        <w:t xml:space="preserve">Automatic Bill Generator App (Selected as one of the </w:t>
+      </w:r>
+      <w:r>
+        <w:rPr>
+          <w:rFonts w:ascii="Times New Roman" w:eastAsia="Times New Roman" w:hAnsi="Times New Roman" w:cs="Times New Roman"/>
+          <w:b/>
+          <w:bCs/>
+          <w:sz w:val="24"/>
+          <w:szCs w:val="24"/>
+        </w:rPr>
+        <w:t>best innovative ideas by KUET</w:t>
+      </w:r>
+      <w:r>
+        <w:rPr>
+          <w:rFonts w:ascii="Times New Roman" w:eastAsia="Times New Roman" w:hAnsi="Times New Roman" w:cs="Times New Roman"/>
+          <w:sz w:val="24"/>
+          <w:szCs w:val="24"/>
+        </w:rPr>
+        <w:t>, 2024). This Python app extracts data from large .docx files, applies OOP concepts to structure the data, and generates individual bills for teachers in .</w:t>
+      </w:r>
+      <w:proofErr w:type="spellStart"/>
+      <w:r>
+        <w:rPr>
+          <w:rFonts w:ascii="Times New Roman" w:eastAsia="Times New Roman" w:hAnsi="Times New Roman" w:cs="Times New Roman"/>
+          <w:sz w:val="24"/>
+          <w:szCs w:val="24"/>
+        </w:rPr>
+        <w:t>xls</w:t>
+      </w:r>
+      <w:proofErr w:type="spellEnd"/>
+      <w:r>
+        <w:rPr>
+          <w:rFonts w:ascii="Times New Roman" w:eastAsia="Times New Roman" w:hAnsi="Times New Roman" w:cs="Times New Roman"/>
+          <w:sz w:val="24"/>
+          <w:szCs w:val="24"/>
+        </w:rPr>
+        <w:t xml:space="preserve"> format.</w:t>
+      </w:r>
+    </w:p>
+    <w:p>
+      <w:pPr>
+        <w:pStyle w:val="ListParagraph"/>
+        <w:numPr>
+          <w:ilvl w:val="0"/>
+          <w:numId w:val="18"/>
+        </w:numPr>
+        <w:spacing w:before="100" w:beforeAutospacing="1" w:after="100" w:afterAutospacing="1" w:line="276" w:lineRule="auto"/>
+        <w:rPr>
+          <w:rFonts w:ascii="Times New Roman" w:eastAsia="Times New Roman" w:hAnsi="Times New Roman" w:cs="Times New Roman"/>
+          <w:sz w:val="24"/>
+          <w:szCs w:val="24"/>
+        </w:rPr>
+      </w:pPr>
+      <w:hyperlink r:id="rId15" w:history="1">
+        <w:r>
+          <w:rPr>
+            <w:rStyle w:val="Hyperlink"/>
+            <w:rFonts w:ascii="Times New Roman" w:eastAsia="Times New Roman" w:hAnsi="Times New Roman" w:cs="Times New Roman"/>
+            <w:b/>
+            <w:bCs/>
+            <w:sz w:val="24"/>
+            <w:szCs w:val="24"/>
+          </w:rPr>
+          <w:t>University of Oxford Management System</w:t>
+        </w:r>
+      </w:hyperlink>
+      <w:r>
+        <w:rPr>
+          <w:rFonts w:ascii="Times New Roman" w:eastAsia="Times New Roman" w:hAnsi="Times New Roman" w:cs="Times New Roman"/>
+          <w:sz w:val="24"/>
+          <w:szCs w:val="24"/>
+        </w:rPr>
+        <w:t xml:space="preserve"> (</w:t>
+      </w:r>
+      <w:r>
+        <w:rPr>
+          <w:rFonts w:ascii="Times New Roman" w:eastAsia="Times New Roman" w:hAnsi="Times New Roman" w:cs="Times New Roman"/>
+          <w:b/>
+          <w:bCs/>
+          <w:sz w:val="24"/>
+          <w:szCs w:val="24"/>
+        </w:rPr>
+        <w:t>Android App</w:t>
+      </w:r>
+      <w:r>
+        <w:rPr>
+          <w:rFonts w:ascii="Times New Roman" w:eastAsia="Times New Roman" w:hAnsi="Times New Roman" w:cs="Times New Roman"/>
+          <w:sz w:val="24"/>
+          <w:szCs w:val="24"/>
+        </w:rPr>
+        <w:t>)</w:t>
+      </w:r>
+      <w:r>
+        <w:rPr>
+          <w:rFonts w:ascii="Times New Roman" w:eastAsia="Times New Roman" w:hAnsi="Times New Roman" w:cs="Times New Roman"/>
+          <w:sz w:val="24"/>
+          <w:szCs w:val="24"/>
+        </w:rPr>
+        <w:t xml:space="preserve"> </w:t>
+      </w:r>
+      <w:bookmarkStart w:id="1" w:name="_Hlk185628417"/>
+      <w:r>
+        <w:rPr>
+          <w:rFonts w:ascii="Times New Roman" w:eastAsia="Times New Roman" w:hAnsi="Times New Roman" w:cs="Times New Roman"/>
+          <w:sz w:val="24"/>
+          <w:szCs w:val="24"/>
+        </w:rPr>
+        <w:t>Includes admin, teacher, and student panels for essential activities with Firebase login and integrated chat functionality</w:t>
+      </w:r>
+      <w:bookmarkEnd w:id="1"/>
+      <w:r>
+        <w:rPr>
+          <w:rFonts w:ascii="Times New Roman" w:eastAsia="Times New Roman" w:hAnsi="Times New Roman" w:cs="Times New Roman"/>
+          <w:sz w:val="24"/>
+          <w:szCs w:val="24"/>
+        </w:rPr>
+        <w:t>.</w:t>
+      </w:r>
+    </w:p>
+    <w:p>
+      <w:pPr>
+        <w:pStyle w:val="ListParagraph"/>
+        <w:numPr>
+          <w:ilvl w:val="0"/>
+          <w:numId w:val="18"/>
+        </w:numPr>
+        <w:spacing w:before="100" w:beforeAutospacing="1" w:after="100" w:afterAutospacing="1" w:line="276" w:lineRule="auto"/>
+        <w:rPr>
+          <w:rFonts w:ascii="Times New Roman" w:eastAsia="Times New Roman" w:hAnsi="Times New Roman" w:cs="Times New Roman"/>
+          <w:sz w:val="24"/>
+          <w:szCs w:val="24"/>
+        </w:rPr>
+      </w:pPr>
+      <w:hyperlink r:id="rId16" w:history="1">
+        <w:r>
+          <w:rPr>
+            <w:rStyle w:val="Hyperlink"/>
+            <w:rFonts w:ascii="Times New Roman" w:eastAsia="Times New Roman" w:hAnsi="Times New Roman" w:cs="Times New Roman"/>
+            <w:b/>
+            <w:bCs/>
+            <w:sz w:val="24"/>
+            <w:szCs w:val="24"/>
+          </w:rPr>
+          <w:t>University of Oxford Management System</w:t>
+        </w:r>
+      </w:hyperlink>
+      <w:r>
+        <w:rPr>
+          <w:rFonts w:ascii="Times New Roman" w:eastAsia="Times New Roman" w:hAnsi="Times New Roman" w:cs="Times New Roman"/>
+          <w:b/>
+          <w:bCs/>
+          <w:sz w:val="24"/>
+          <w:szCs w:val="24"/>
+        </w:rPr>
+        <w:t xml:space="preserve"> </w:t>
+      </w:r>
+      <w:r>
+        <w:rPr>
+          <w:rFonts w:ascii="Times New Roman" w:eastAsia="Times New Roman" w:hAnsi="Times New Roman" w:cs="Times New Roman"/>
+          <w:sz w:val="24"/>
+          <w:szCs w:val="24"/>
+        </w:rPr>
+        <w:t>(</w:t>
+      </w:r>
+      <w:r>
+        <w:rPr>
+          <w:rFonts w:ascii="Times New Roman" w:eastAsia="Times New Roman" w:hAnsi="Times New Roman" w:cs="Times New Roman"/>
+          <w:b/>
+          <w:bCs/>
+          <w:sz w:val="24"/>
+          <w:szCs w:val="24"/>
+        </w:rPr>
+        <w:t>Website using Laravel</w:t>
+      </w:r>
+      <w:r>
+        <w:rPr>
+          <w:rFonts w:ascii="Times New Roman" w:eastAsia="Times New Roman" w:hAnsi="Times New Roman" w:cs="Times New Roman"/>
+          <w:sz w:val="24"/>
+          <w:szCs w:val="24"/>
+        </w:rPr>
+        <w:t>)</w:t>
+      </w:r>
+      <w:r>
+        <w:rPr>
+          <w:rFonts w:ascii="Times New Roman" w:eastAsia="Times New Roman" w:hAnsi="Times New Roman" w:cs="Times New Roman"/>
+          <w:sz w:val="24"/>
+          <w:szCs w:val="24"/>
+        </w:rPr>
+        <w:t xml:space="preserve"> Includes admin, teacher, and student panels for essential activities (Apply for varsity, Result </w:t>
+      </w:r>
+      <w:proofErr w:type="gramStart"/>
+      <w:r>
+        <w:rPr>
+          <w:rFonts w:ascii="Times New Roman" w:eastAsia="Times New Roman" w:hAnsi="Times New Roman" w:cs="Times New Roman"/>
+          <w:sz w:val="24"/>
+          <w:szCs w:val="24"/>
+        </w:rPr>
+        <w:t>publish</w:t>
+      </w:r>
+      <w:proofErr w:type="gramEnd"/>
+      <w:r>
+        <w:rPr>
+          <w:rFonts w:ascii="Times New Roman" w:eastAsia="Times New Roman" w:hAnsi="Times New Roman" w:cs="Times New Roman"/>
+          <w:sz w:val="24"/>
+          <w:szCs w:val="24"/>
+        </w:rPr>
+        <w:t xml:space="preserve"> etc.).</w:t>
+      </w:r>
+    </w:p>
+    <w:p>
+      <w:pPr>
+        <w:pStyle w:val="ListParagraph"/>
+        <w:numPr>
+          <w:ilvl w:val="0"/>
+          <w:numId w:val="18"/>
+        </w:numPr>
+        <w:spacing w:before="100" w:beforeAutospacing="1" w:after="100" w:afterAutospacing="1" w:line="276" w:lineRule="auto"/>
+        <w:rPr>
+          <w:rFonts w:ascii="Times New Roman" w:eastAsia="Times New Roman" w:hAnsi="Times New Roman" w:cs="Times New Roman"/>
+          <w:sz w:val="24"/>
+          <w:szCs w:val="24"/>
+        </w:rPr>
+      </w:pPr>
+      <w:hyperlink r:id="rId17" w:history="1">
+        <w:r>
+          <w:rPr>
+            <w:rStyle w:val="Hyperlink"/>
+            <w:rFonts w:ascii="Times New Roman" w:eastAsia="Times New Roman" w:hAnsi="Times New Roman" w:cs="Times New Roman"/>
+            <w:b/>
+            <w:bCs/>
+            <w:sz w:val="24"/>
+            <w:szCs w:val="24"/>
+          </w:rPr>
+          <w:t>Cardiac Recorder</w:t>
+        </w:r>
+      </w:hyperlink>
+      <w:r>
+        <w:rPr>
+          <w:rFonts w:ascii="Times New Roman" w:eastAsia="Times New Roman" w:hAnsi="Times New Roman" w:cs="Times New Roman"/>
+          <w:sz w:val="24"/>
+          <w:szCs w:val="24"/>
+        </w:rPr>
+        <w:t xml:space="preserve">: </w:t>
+      </w:r>
+      <w:r>
+        <w:rPr>
+          <w:rFonts w:ascii="Times New Roman" w:eastAsia="Times New Roman" w:hAnsi="Times New Roman" w:cs="Times New Roman"/>
+          <w:b/>
+          <w:bCs/>
+          <w:sz w:val="24"/>
+          <w:szCs w:val="24"/>
+        </w:rPr>
+        <w:t>Android app</w:t>
+      </w:r>
+      <w:r>
+        <w:rPr>
+          <w:rFonts w:ascii="Times New Roman" w:eastAsia="Times New Roman" w:hAnsi="Times New Roman" w:cs="Times New Roman"/>
+          <w:sz w:val="24"/>
+          <w:szCs w:val="24"/>
+        </w:rPr>
+        <w:t xml:space="preserve"> for monitoring and logging cardiac health metrics.</w:t>
+      </w:r>
+    </w:p>
+    <w:p>
+      <w:pPr>
+        <w:pStyle w:val="ListParagraph"/>
+        <w:numPr>
+          <w:ilvl w:val="0"/>
+          <w:numId w:val="18"/>
+        </w:numPr>
+        <w:spacing w:before="100" w:beforeAutospacing="1" w:after="100" w:afterAutospacing="1" w:line="276" w:lineRule="auto"/>
+        <w:rPr>
+          <w:rFonts w:ascii="Times New Roman" w:eastAsia="Times New Roman" w:hAnsi="Times New Roman" w:cs="Times New Roman"/>
+          <w:sz w:val="24"/>
+          <w:szCs w:val="24"/>
+        </w:rPr>
+      </w:pPr>
+      <w:hyperlink r:id="rId18" w:history="1">
+        <w:r>
+          <w:rPr>
+            <w:rStyle w:val="Hyperlink"/>
+            <w:rFonts w:ascii="Times New Roman" w:eastAsia="Times New Roman" w:hAnsi="Times New Roman" w:cs="Times New Roman"/>
+            <w:b/>
+            <w:bCs/>
+            <w:sz w:val="24"/>
+            <w:szCs w:val="24"/>
+          </w:rPr>
+          <w:t>Bluetooth Car Controlling</w:t>
+        </w:r>
+      </w:hyperlink>
+      <w:r>
+        <w:rPr>
+          <w:rFonts w:ascii="Times New Roman" w:eastAsia="Times New Roman" w:hAnsi="Times New Roman" w:cs="Times New Roman"/>
+          <w:sz w:val="24"/>
+          <w:szCs w:val="24"/>
+        </w:rPr>
+        <w:t xml:space="preserve">: </w:t>
+      </w:r>
+      <w:r>
+        <w:rPr>
+          <w:rFonts w:ascii="Times New Roman" w:eastAsia="Times New Roman" w:hAnsi="Times New Roman" w:cs="Times New Roman"/>
+          <w:sz w:val="24"/>
+          <w:szCs w:val="24"/>
+        </w:rPr>
+        <w:t xml:space="preserve">Controlled a car using </w:t>
+      </w:r>
+      <w:r>
+        <w:rPr>
+          <w:rFonts w:ascii="Times New Roman" w:eastAsia="Times New Roman" w:hAnsi="Times New Roman" w:cs="Times New Roman"/>
+          <w:b/>
+          <w:bCs/>
+          <w:sz w:val="24"/>
+          <w:szCs w:val="24"/>
+        </w:rPr>
+        <w:t>ESP32 via Bluetooth</w:t>
+      </w:r>
+      <w:r>
+        <w:rPr>
+          <w:rFonts w:ascii="Times New Roman" w:eastAsia="Times New Roman" w:hAnsi="Times New Roman" w:cs="Times New Roman"/>
+          <w:sz w:val="24"/>
+          <w:szCs w:val="24"/>
+        </w:rPr>
+        <w:t xml:space="preserve"> communication.</w:t>
+      </w:r>
+    </w:p>
+    <w:p>
+      <w:pPr>
+        <w:pStyle w:val="ListParagraph"/>
+        <w:numPr>
+          <w:ilvl w:val="0"/>
+          <w:numId w:val="18"/>
+        </w:numPr>
+        <w:spacing w:before="100" w:beforeAutospacing="1" w:after="100" w:afterAutospacing="1" w:line="276" w:lineRule="auto"/>
+        <w:rPr>
+          <w:rFonts w:ascii="Times New Roman" w:eastAsia="Times New Roman" w:hAnsi="Times New Roman" w:cs="Times New Roman"/>
+          <w:sz w:val="24"/>
+          <w:szCs w:val="24"/>
+        </w:rPr>
+      </w:pPr>
+      <w:hyperlink r:id="rId19" w:history="1">
+        <w:r>
+          <w:rPr>
+            <w:rStyle w:val="Hyperlink"/>
+            <w:rFonts w:ascii="Times New Roman" w:eastAsia="Times New Roman" w:hAnsi="Times New Roman" w:cs="Times New Roman"/>
+            <w:b/>
+            <w:bCs/>
+            <w:sz w:val="24"/>
+            <w:szCs w:val="24"/>
+          </w:rPr>
+          <w:t>University Management System</w:t>
+        </w:r>
+      </w:hyperlink>
+      <w:r>
+        <w:rPr>
+          <w:rFonts w:ascii="Times New Roman" w:eastAsia="Times New Roman" w:hAnsi="Times New Roman" w:cs="Times New Roman"/>
+          <w:sz w:val="24"/>
+          <w:szCs w:val="24"/>
+        </w:rPr>
+        <w:t xml:space="preserve">: </w:t>
+      </w:r>
+      <w:r>
+        <w:rPr>
+          <w:rFonts w:ascii="Times New Roman" w:eastAsia="Times New Roman" w:hAnsi="Times New Roman" w:cs="Times New Roman"/>
+          <w:sz w:val="24"/>
+          <w:szCs w:val="24"/>
+        </w:rPr>
+        <w:t xml:space="preserve">A lightweight, command-line tool developed in C Language for managing university operations. </w:t>
+      </w:r>
+    </w:p>
+    <w:p>
+      <w:pPr>
+        <w:pStyle w:val="ListParagraph"/>
+        <w:numPr>
+          <w:ilvl w:val="0"/>
+          <w:numId w:val="18"/>
+        </w:numPr>
+        <w:spacing w:before="100" w:beforeAutospacing="1" w:after="100" w:afterAutospacing="1" w:line="276" w:lineRule="auto"/>
+        <w:rPr>
+          <w:rFonts w:ascii="Times New Roman" w:eastAsia="Times New Roman" w:hAnsi="Times New Roman" w:cs="Times New Roman"/>
+          <w:sz w:val="24"/>
+          <w:szCs w:val="24"/>
+        </w:rPr>
+      </w:pPr>
+      <w:hyperlink r:id="rId20" w:history="1">
+        <w:proofErr w:type="spellStart"/>
+        <w:r>
+          <w:rPr>
+            <w:rStyle w:val="Hyperlink"/>
+            <w:rFonts w:ascii="Times New Roman" w:eastAsia="Times New Roman" w:hAnsi="Times New Roman" w:cs="Times New Roman"/>
+            <w:b/>
+            <w:bCs/>
+            <w:sz w:val="24"/>
+            <w:szCs w:val="24"/>
+          </w:rPr>
+          <w:t>DayOptimizer</w:t>
+        </w:r>
+        <w:proofErr w:type="spellEnd"/>
+      </w:hyperlink>
+      <w:r>
+        <w:rPr>
+          <w:rFonts w:ascii="Times New Roman" w:eastAsia="Times New Roman" w:hAnsi="Times New Roman" w:cs="Times New Roman"/>
+          <w:b/>
+          <w:bCs/>
+          <w:sz w:val="24"/>
+          <w:szCs w:val="24"/>
+        </w:rPr>
+        <w:t xml:space="preserve"> :</w:t>
+      </w:r>
+      <w:r>
+        <w:rPr>
+          <w:rFonts w:ascii="Times New Roman" w:eastAsia="Times New Roman" w:hAnsi="Times New Roman" w:cs="Times New Roman"/>
+          <w:sz w:val="24"/>
+          <w:szCs w:val="24"/>
+        </w:rPr>
+        <w:t xml:space="preserve"> </w:t>
+      </w:r>
+      <w:r>
+        <w:rPr>
+          <w:rFonts w:ascii="Times New Roman" w:eastAsia="Times New Roman" w:hAnsi="Times New Roman" w:cs="Times New Roman"/>
+          <w:b/>
+          <w:bCs/>
+          <w:sz w:val="24"/>
+          <w:szCs w:val="24"/>
+        </w:rPr>
+        <w:t>iOS app</w:t>
+      </w:r>
+      <w:r>
+        <w:rPr>
+          <w:rFonts w:ascii="Times New Roman" w:eastAsia="Times New Roman" w:hAnsi="Times New Roman" w:cs="Times New Roman"/>
+          <w:sz w:val="24"/>
+          <w:szCs w:val="24"/>
+        </w:rPr>
+        <w:t xml:space="preserve"> built using Swift that provides note-taking capabilities and real-time weather forecasts through public weather APIs.</w:t>
+      </w:r>
+    </w:p>
+    <w:p>
+      <w:pPr>
+        <w:pStyle w:val="ListParagraph"/>
+        <w:numPr>
+          <w:ilvl w:val="0"/>
+          <w:numId w:val="18"/>
+        </w:numPr>
+        <w:spacing w:before="100" w:beforeAutospacing="1" w:after="100" w:afterAutospacing="1" w:line="276" w:lineRule="auto"/>
+        <w:rPr>
+          <w:rFonts w:ascii="Times New Roman" w:eastAsia="Times New Roman" w:hAnsi="Times New Roman" w:cs="Times New Roman"/>
+          <w:b/>
+          <w:bCs/>
+          <w:sz w:val="24"/>
+          <w:szCs w:val="24"/>
+        </w:rPr>
+      </w:pPr>
+      <w:hyperlink r:id="rId21" w:history="1">
+        <w:r>
+          <w:rPr>
+            <w:rStyle w:val="Hyperlink"/>
+            <w:rFonts w:ascii="Times New Roman" w:eastAsia="Times New Roman" w:hAnsi="Times New Roman" w:cs="Times New Roman"/>
+            <w:b/>
+            <w:bCs/>
+            <w:sz w:val="24"/>
+            <w:szCs w:val="24"/>
+          </w:rPr>
+          <w:t>Backgammon Game</w:t>
+        </w:r>
+      </w:hyperlink>
+      <w:r>
+        <w:rPr>
+          <w:rFonts w:ascii="Times New Roman" w:eastAsia="Times New Roman" w:hAnsi="Times New Roman" w:cs="Times New Roman"/>
+          <w:b/>
+          <w:bCs/>
+          <w:sz w:val="24"/>
+          <w:szCs w:val="24"/>
+        </w:rPr>
+        <w:t xml:space="preserve">: </w:t>
+      </w:r>
+      <w:r>
+        <w:rPr>
+          <w:rFonts w:ascii="Times New Roman" w:eastAsia="Times New Roman" w:hAnsi="Times New Roman" w:cs="Times New Roman"/>
+          <w:b/>
+          <w:bCs/>
+          <w:sz w:val="24"/>
+          <w:szCs w:val="24"/>
+        </w:rPr>
+        <w:t>AI-powered Python app</w:t>
+      </w:r>
+      <w:r>
+        <w:rPr>
+          <w:rFonts w:ascii="Times New Roman" w:eastAsia="Times New Roman" w:hAnsi="Times New Roman" w:cs="Times New Roman"/>
+          <w:sz w:val="24"/>
+          <w:szCs w:val="24"/>
+        </w:rPr>
+        <w:t xml:space="preserve"> implementing game theory techniques such as heuristic search, alpha-beta pruning, and fuzzy logic.</w:t>
+      </w:r>
+    </w:p>
+    <w:p>
+      <w:pPr>
+        <w:pStyle w:val="ListParagraph"/>
+        <w:numPr>
+          <w:ilvl w:val="0"/>
+          <w:numId w:val="18"/>
+        </w:numPr>
+        <w:spacing w:before="100" w:beforeAutospacing="1" w:after="100" w:afterAutospacing="1" w:line="276" w:lineRule="auto"/>
+        <w:rPr>
+          <w:rFonts w:ascii="Times New Roman" w:hAnsi="Times New Roman" w:cs="Times New Roman"/>
+          <w:b/>
+          <w:bCs/>
+        </w:rPr>
+      </w:pPr>
+      <w:hyperlink r:id="rId22" w:history="1">
+        <w:r>
+          <w:rPr>
+            <w:rStyle w:val="Hyperlink"/>
+            <w:rFonts w:ascii="Times New Roman" w:hAnsi="Times New Roman" w:cs="Times New Roman"/>
+            <w:b/>
+            <w:bCs/>
+            <w:sz w:val="24"/>
+            <w:szCs w:val="24"/>
+          </w:rPr>
+          <w:t>Compiler-Project:</w:t>
+        </w:r>
+      </w:hyperlink>
+      <w:r>
+        <w:rPr>
+          <w:rFonts w:ascii="Times New Roman" w:hAnsi="Times New Roman" w:cs="Times New Roman"/>
+        </w:rPr>
+        <w:t xml:space="preserve"> </w:t>
+      </w:r>
+      <w:r>
+        <w:rPr>
+          <w:rFonts w:ascii="Times New Roman" w:hAnsi="Times New Roman" w:cs="Times New Roman"/>
+          <w:sz w:val="24"/>
+          <w:szCs w:val="24"/>
+        </w:rPr>
+        <w:t xml:space="preserve">Developed a </w:t>
+      </w:r>
+      <w:r>
+        <w:rPr>
+          <w:rFonts w:ascii="Times New Roman" w:hAnsi="Times New Roman" w:cs="Times New Roman"/>
+          <w:b/>
+          <w:bCs/>
+          <w:sz w:val="24"/>
+          <w:szCs w:val="24"/>
+        </w:rPr>
+        <w:t>new programming language</w:t>
+      </w:r>
+      <w:r>
+        <w:rPr>
+          <w:rFonts w:ascii="Times New Roman" w:hAnsi="Times New Roman" w:cs="Times New Roman"/>
+          <w:sz w:val="24"/>
+          <w:szCs w:val="24"/>
+        </w:rPr>
+        <w:t xml:space="preserve"> using </w:t>
+      </w:r>
+      <w:r>
+        <w:rPr>
+          <w:rFonts w:ascii="Times New Roman" w:hAnsi="Times New Roman" w:cs="Times New Roman"/>
+          <w:b/>
+          <w:bCs/>
+          <w:sz w:val="24"/>
+          <w:szCs w:val="24"/>
+        </w:rPr>
+        <w:t>Flex and Bison.</w:t>
+      </w:r>
+      <w:r>
+        <w:rPr>
+          <w:rFonts w:ascii="Times New Roman" w:hAnsi="Times New Roman" w:cs="Times New Roman"/>
+          <w:sz w:val="24"/>
+          <w:szCs w:val="24"/>
+        </w:rPr>
+        <w:t xml:space="preserve"> </w:t>
+      </w:r>
+    </w:p>
+    <w:p>
+      <w:pPr>
+        <w:spacing w:before="100" w:beforeAutospacing="1" w:after="100" w:afterAutospacing="1" w:line="276" w:lineRule="auto"/>
+        <w:rPr>
+          <w:rFonts w:ascii="Times New Roman" w:hAnsi="Times New Roman" w:cs="Times New Roman"/>
+          <w:b/>
+          <w:bCs/>
+          <w:sz w:val="24"/>
+          <w:szCs w:val="24"/>
+        </w:rPr>
+      </w:pPr>
+      <w:r>
+        <w:rPr>
+          <w:rFonts w:ascii="Times New Roman" w:hAnsi="Times New Roman" w:cs="Times New Roman"/>
+          <w:noProof/>
+          <w:sz w:val="24"/>
+          <w:szCs w:val="24"/>
+        </w:rPr>
+        <mc:AlternateContent>
+          <mc:Choice Requires="wps">
+            <w:drawing>
+              <wp:anchor distT="0" distB="0" distL="114300" distR="114300" simplePos="0" relativeHeight="251696128" behindDoc="0" locked="0" layoutInCell="1" allowOverlap="1" wp14:anchorId="4896E3F6" wp14:editId="5FB434F3">
+                <wp:simplePos x="0" y="0"/>
+                <wp:positionH relativeFrom="column">
+                  <wp:posOffset>22860</wp:posOffset>
+                </wp:positionH>
+                <wp:positionV relativeFrom="paragraph">
+                  <wp:posOffset>172720</wp:posOffset>
+                </wp:positionV>
+                <wp:extent cx="5745480" cy="15240"/>
+                <wp:effectExtent l="0" t="0" r="26670" b="22860"/>
+                <wp:wrapNone/>
+                <wp:docPr id="3" name="Straight Connector 3"/>
+                <wp:cNvGraphicFramePr/>
+                <a:graphic xmlns:a="http://schemas.openxmlformats.org/drawingml/2006/main">
+                  <a:graphicData uri="http://schemas.microsoft.com/office/word/2010/wordprocessingShape">
+                    <wps:wsp>
+                      <wps:cNvCnPr/>
+                      <wps:spPr>
+                        <a:xfrm flipV="1">
+                          <a:off x="0" y="0"/>
+                          <a:ext cx="5745480" cy="15240"/>
+                        </a:xfrm>
+                        <a:prstGeom prst="line">
+                          <a:avLst/>
+                        </a:prstGeom>
+                      </wps:spPr>
+                      <wps:style>
+                        <a:lnRef idx="1">
+                          <a:schemeClr val="dk1"/>
+                        </a:lnRef>
+                        <a:fillRef idx="0">
+                          <a:schemeClr val="dk1"/>
+                        </a:fillRef>
+                        <a:effectRef idx="0">
+                          <a:schemeClr val="dk1"/>
+                        </a:effectRef>
+                        <a:fontRef idx="minor">
+                          <a:schemeClr val="tx1"/>
+                        </a:fontRef>
+                      </wps:style>
+                      <wps:bodyPr/>
+                    </wps:wsp>
+                  </a:graphicData>
+                </a:graphic>
+              </wp:anchor>
+            </w:drawing>
+          </mc:Choice>
+          <mc:Fallback>
+            <w:pict>
+              <v:line w14:anchorId="33163FE3" id="Straight Connector 3" o:spid="_x0000_s1026" style="position:absolute;flip:y;z-index:251696128;visibility:visible;mso-wrap-style:square;mso-wrap-distance-left:9pt;mso-wrap-distance-top:0;mso-wrap-distance-right:9pt;mso-wrap-distance-bottom:0;mso-position-horizontal:absolute;mso-position-horizontal-relative:text;mso-position-vertical:absolute;mso-position-vertical-relative:text" from="1.8pt,13.6pt" to="454.2pt,14.8pt" o:gfxdata="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" strokecolor="black [3200]" strokeweight=".5pt">
+                <v:stroke joinstyle="miter"/>
+              </v:line>
+            </w:pict>
+          </mc:Fallback>
+        </mc:AlternateContent>
+      </w:r>
+      <w:r>
+        <w:t xml:space="preserve"> </w:t>
+      </w:r>
+      <w:r>
+        <w:rPr>
+          <w:rFonts w:ascii="Times New Roman" w:hAnsi="Times New Roman" w:cs="Times New Roman"/>
+          <w:b/>
+          <w:bCs/>
+          <w:sz w:val="24"/>
+          <w:szCs w:val="24"/>
+        </w:rPr>
+        <w:t>RESEARCH INTERESTS</w:t>
+      </w:r>
+    </w:p>
+    <w:p>
+      <w:pPr>
+        <w:numPr>
+          <w:ilvl w:val="0"/>
+          <w:numId w:val="15"/>
+        </w:numPr>
+        <w:spacing w:before="100" w:beforeAutospacing="1" w:after="100" w:afterAutospacing="1" w:line="240" w:lineRule="auto"/>
+        <w:rPr>
+          <w:rFonts w:ascii="Times New Roman" w:eastAsia="Times New Roman" w:hAnsi="Times New Roman" w:cs="Times New Roman"/>
+          <w:sz w:val="24"/>
+          <w:szCs w:val="24"/>
+        </w:rPr>
+      </w:pPr>
+      <w:r>
+        <w:rPr>
+          <w:rFonts w:ascii="Times New Roman" w:eastAsia="Times New Roman" w:hAnsi="Times New Roman" w:cs="Times New Roman"/>
+          <w:sz w:val="24"/>
+          <w:szCs w:val="24"/>
+        </w:rPr>
+        <w:t>Natural Language Processing (NLP): Language models, text generation, and debiasing frameworks.</w:t>
+      </w:r>
+    </w:p>
+    <w:p>
+      <w:pPr>
+        <w:numPr>
+          <w:ilvl w:val="0"/>
+          <w:numId w:val="15"/>
+        </w:numPr>
+        <w:spacing w:before="100" w:beforeAutospacing="1" w:after="100" w:afterAutospacing="1" w:line="240" w:lineRule="auto"/>
+        <w:rPr>
+          <w:rFonts w:ascii="Times New Roman" w:eastAsia="Times New Roman" w:hAnsi="Times New Roman" w:cs="Times New Roman"/>
+          <w:sz w:val="24"/>
+          <w:szCs w:val="24"/>
+        </w:rPr>
+      </w:pPr>
+      <w:r>
+        <w:rPr>
+          <w:rFonts w:ascii="Times New Roman" w:eastAsia="Times New Roman" w:hAnsi="Times New Roman" w:cs="Times New Roman"/>
+          <w:sz w:val="24"/>
+          <w:szCs w:val="24"/>
+        </w:rPr>
+        <w:t>Named Entity Recognition for Bangla Text Using Transformers. (</w:t>
+      </w:r>
+      <w:proofErr w:type="gramStart"/>
+      <w:r>
+        <w:rPr>
+          <w:rFonts w:ascii="Times New Roman" w:eastAsia="Times New Roman" w:hAnsi="Times New Roman" w:cs="Times New Roman"/>
+          <w:sz w:val="24"/>
+          <w:szCs w:val="24"/>
+        </w:rPr>
+        <w:t>work</w:t>
+      </w:r>
+      <w:proofErr w:type="gramEnd"/>
+      <w:r>
+        <w:rPr>
+          <w:rFonts w:ascii="Times New Roman" w:eastAsia="Times New Roman" w:hAnsi="Times New Roman" w:cs="Times New Roman"/>
+          <w:sz w:val="24"/>
+          <w:szCs w:val="24"/>
+        </w:rPr>
+        <w:t xml:space="preserve"> in progress)</w:t>
+      </w:r>
+    </w:p>
+    <w:p>
+      <w:pPr>
+        <w:numPr>
+          <w:ilvl w:val="0"/>
+          <w:numId w:val="15"/>
+        </w:numPr>
+        <w:spacing w:before="100" w:beforeAutospacing="1" w:after="100" w:afterAutospacing="1" w:line="240" w:lineRule="auto"/>
+        <w:rPr>
+          <w:rFonts w:ascii="Times New Roman" w:eastAsia="Times New Roman" w:hAnsi="Times New Roman" w:cs="Times New Roman"/>
+          <w:sz w:val="24"/>
+          <w:szCs w:val="24"/>
+        </w:rPr>
+      </w:pPr>
+      <w:r>
+        <w:rPr>
+          <w:rFonts w:ascii="Times New Roman" w:eastAsia="Times New Roman" w:hAnsi="Times New Roman" w:cs="Times New Roman"/>
+          <w:sz w:val="24"/>
+          <w:szCs w:val="24"/>
+        </w:rPr>
+        <w:t>Human-computer interaction and automation through machine learning techniques.</w:t>
+      </w:r>
+    </w:p>
+    <w:p>
+      <w:pPr>
+        <w:numPr>
+          <w:ilvl w:val="0"/>
+          <w:numId w:val="15"/>
+        </w:numPr>
+        <w:spacing w:before="100" w:beforeAutospacing="1" w:after="100" w:afterAutospacing="1" w:line="240" w:lineRule="auto"/>
+        <w:rPr>
+          <w:rFonts w:ascii="Times New Roman" w:eastAsia="Times New Roman" w:hAnsi="Times New Roman" w:cs="Times New Roman"/>
+          <w:sz w:val="24"/>
+          <w:szCs w:val="24"/>
+        </w:rPr>
+      </w:pPr>
+      <w:r>
+        <w:rPr>
+          <w:rFonts w:ascii="Times New Roman" w:eastAsia="Times New Roman" w:hAnsi="Times New Roman" w:cs="Times New Roman"/>
+          <w:sz w:val="24"/>
+          <w:szCs w:val="24"/>
+        </w:rPr>
+        <w:t>AI ethics and exploring advancements in deep learning.</w:t>
+      </w:r>
+    </w:p>
+    <w:p>
+      <w:pPr>
+        <w:rPr>
+          <w:rFonts w:ascii="Times New Roman" w:hAnsi="Times New Roman" w:cs="Times New Roman"/>
+          <w:b/>
+          <w:bCs/>
+        </w:rPr>
+      </w:pPr>
+      <w:r>
         <w:rPr>
           <w:rFonts w:ascii="Times New Roman" w:hAnsi="Times New Roman" w:cs="Times New Roman"/>
           <w:b/>
           <w:bCs/>
           <w:noProof/>
-        </w:rPr>
-        <w:t>Projects</w:t>
+          <w:sz w:val="24"/>
+          <w:szCs w:val="24"/>
+        </w:rPr>
+        <mc:AlternateContent>
+          <mc:Choice Requires="wps">
+            <w:drawing>
+              <wp:anchor distT="0" distB="0" distL="114300" distR="114300" simplePos="0" relativeHeight="251694080" behindDoc="0" locked="0" layoutInCell="1" allowOverlap="1" wp14:anchorId="73AA302C" wp14:editId="63070F61">
+                <wp:simplePos x="0" y="0"/>
+                <wp:positionH relativeFrom="column">
+                  <wp:posOffset>22860</wp:posOffset>
+                </wp:positionH>
+                <wp:positionV relativeFrom="paragraph">
+                  <wp:posOffset>172720</wp:posOffset>
+                </wp:positionV>
+                <wp:extent cx="5745480" cy="15240"/>
+                <wp:effectExtent l="0" t="0" r="26670" b="22860"/>
+                <wp:wrapNone/>
+                <wp:docPr id="5" name="Straight Connector 5"/>
+                <wp:cNvGraphicFramePr/>
+                <a:graphic xmlns:a="http://schemas.openxmlformats.org/drawingml/2006/main">
+                  <a:graphicData uri="http://schemas.microsoft.com/office/word/2010/wordprocessingShape">
+                    <wps:wsp>
+                      <wps:cNvCnPr/>
+                      <wps:spPr>
+                        <a:xfrm flipV="1">
+                          <a:off x="0" y="0"/>
+                          <a:ext cx="5745480" cy="15240"/>
+                        </a:xfrm>
+                        <a:prstGeom prst="line">
+                          <a:avLst/>
+                        </a:prstGeom>
+                      </wps:spPr>
+                      <wps:style>
+                        <a:lnRef idx="1">
+                          <a:schemeClr val="dk1"/>
+                        </a:lnRef>
+                        <a:fillRef idx="0">
+                          <a:schemeClr val="dk1"/>
+                        </a:fillRef>
+                        <a:effectRef idx="0">
+                          <a:schemeClr val="dk1"/>
+                        </a:effectRef>
+                        <a:fontRef idx="minor">
+                          <a:schemeClr val="tx1"/>
+                        </a:fontRef>
+                      </wps:style>
+                      <wps:bodyPr/>
+                    </wps:wsp>
+                  </a:graphicData>
+                </a:graphic>
+              </wp:anchor>
+            </w:drawing>
+          </mc:Choice>
+          <mc:Fallback>
+            <w:pict>
+              <v:line w14:anchorId="4F85A74D" id="Straight Connector 5" o:spid="_x0000_s1026" style="position:absolute;flip:y;z-index:251694080;visibility:visible;mso-wrap-style:square;mso-wrap-distance-left:9pt;mso-wrap-distance-top:0;mso-wrap-distance-right:9pt;mso-wrap-distance-bottom:0;mso-position-horizontal:absolute;mso-position-horizontal-relative:text;mso-position-vertical:absolute;mso-position-vertical-relative:text" from="1.8pt,13.6pt" to="454.2pt,14.8pt" o:gfxdata="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" strokecolor="black [3200]" strokeweight=".5pt">
+                <v:stroke joinstyle="miter"/>
+              </v:line>
+            </w:pict>
+          </mc:Fallback>
+        </mc:AlternateContent>
+      </w:r>
+      <w:r>
+        <w:t xml:space="preserve"> </w:t>
+      </w:r>
+      <w:r>
+        <w:rPr>
+          <w:rFonts w:ascii="Times New Roman" w:hAnsi="Times New Roman" w:cs="Times New Roman"/>
+          <w:b/>
+          <w:bCs/>
+        </w:rPr>
+        <w:t>EXTRACURRICULAR ACTIVITIES &amp; ACHIEVEMENTS</w:t>
       </w:r>
     </w:p>
     <w:p>
       <w:pPr>
-        <w:pStyle w:val="ListParagraph"/>
         <w:numPr>
           <w:ilvl w:val="0"/>
-          <w:numId w:val="5"/>
+          <w:numId w:val="11"/>
         </w:numPr>
-      </w:pPr>
-      <w:hyperlink r:id="rId7" w:history="1">
-        <w:r>
-          <w:rPr>
-            <w:rStyle w:val="repo"/>
-            <w:rFonts w:ascii="Segoe UI" w:hAnsi="Segoe UI" w:cs="Segoe UI"/>
-            <w:sz w:val="21"/>
-            <w:szCs w:val="21"/>
-            <w:shd w:val="clear" w:color="auto" w:fill="FFFFFF"/>
-          </w:rPr>
-          <w:t>University-of-Oxford-Management-System</w:t>
-        </w:r>
-      </w:hyperlink>
-      <w:r>
-        <w:t xml:space="preserve"> Android App</w:t>
+        <w:spacing w:before="100" w:beforeAutospacing="1" w:after="100" w:afterAutospacing="1" w:line="240" w:lineRule="auto"/>
+        <w:rPr>
+          <w:rFonts w:ascii="Times New Roman" w:eastAsia="Times New Roman" w:hAnsi="Times New Roman" w:cs="Times New Roman"/>
+          <w:sz w:val="24"/>
+          <w:szCs w:val="24"/>
+        </w:rPr>
+      </w:pPr>
+      <w:r>
+        <w:rPr>
+          <w:rFonts w:ascii="Times New Roman" w:eastAsia="Times New Roman" w:hAnsi="Times New Roman" w:cs="Times New Roman"/>
+          <w:sz w:val="24"/>
+          <w:szCs w:val="24"/>
+        </w:rPr>
+        <w:t xml:space="preserve">Intra-College </w:t>
+      </w:r>
+      <w:r>
+        <w:rPr>
+          <w:rFonts w:ascii="Times New Roman" w:eastAsia="Times New Roman" w:hAnsi="Times New Roman" w:cs="Times New Roman"/>
+          <w:b/>
+          <w:bCs/>
+          <w:sz w:val="24"/>
+          <w:szCs w:val="24"/>
+        </w:rPr>
+        <w:t>Debating Champion</w:t>
+      </w:r>
+      <w:r>
+        <w:rPr>
+          <w:rFonts w:ascii="Times New Roman" w:eastAsia="Times New Roman" w:hAnsi="Times New Roman" w:cs="Times New Roman"/>
+          <w:sz w:val="24"/>
+          <w:szCs w:val="24"/>
+        </w:rPr>
+        <w:t>, 2019, Holyland College, Dinajpur.</w:t>
       </w:r>
     </w:p>
     <w:p>
       <w:pPr>
-        <w:pStyle w:val="ListParagraph"/>
         <w:numPr>
           <w:ilvl w:val="0"/>
-          <w:numId w:val="5"/>
+          <w:numId w:val="11"/>
         </w:numPr>
-      </w:pPr>
-      <w:r>
-        <w:t>Cardiac</w:t>
-      </w:r>
-      <w:r>
-        <w:t xml:space="preserve"> </w:t>
-      </w:r>
-      <w:r>
-        <w:t>Recorder</w:t>
-      </w:r>
-      <w:r>
-        <w:t xml:space="preserve"> Android App</w:t>
+        <w:spacing w:before="100" w:beforeAutospacing="1" w:after="100" w:afterAutospacing="1" w:line="240" w:lineRule="auto"/>
+        <w:rPr>
+          <w:rFonts w:ascii="Times New Roman" w:eastAsia="Times New Roman" w:hAnsi="Times New Roman" w:cs="Times New Roman"/>
+          <w:sz w:val="24"/>
+          <w:szCs w:val="24"/>
+        </w:rPr>
+      </w:pPr>
+      <w:r>
+        <w:rPr>
+          <w:rFonts w:ascii="Times New Roman" w:eastAsia="Times New Roman" w:hAnsi="Times New Roman" w:cs="Times New Roman"/>
+          <w:sz w:val="24"/>
+          <w:szCs w:val="24"/>
+        </w:rPr>
+        <w:t xml:space="preserve">Obtained </w:t>
+      </w:r>
+      <w:r>
+        <w:rPr>
+          <w:rFonts w:ascii="Times New Roman" w:eastAsia="Times New Roman" w:hAnsi="Times New Roman" w:cs="Times New Roman"/>
+          <w:b/>
+          <w:bCs/>
+          <w:sz w:val="24"/>
+          <w:szCs w:val="24"/>
+        </w:rPr>
+        <w:t>5th position</w:t>
+      </w:r>
+      <w:r>
+        <w:rPr>
+          <w:rFonts w:ascii="Times New Roman" w:eastAsia="Times New Roman" w:hAnsi="Times New Roman" w:cs="Times New Roman"/>
+          <w:sz w:val="24"/>
+          <w:szCs w:val="24"/>
+        </w:rPr>
+        <w:t xml:space="preserve"> in the Chemistry Olympiad (Rangpur Division), 2019.</w:t>
       </w:r>
     </w:p>
     <w:p>
       <w:pPr>
-        <w:pStyle w:val="ListParagraph"/>
         <w:numPr>
           <w:ilvl w:val="0"/>
-          <w:numId w:val="5"/>
+          <w:numId w:val="11"/>
         </w:numPr>
-      </w:pPr>
-      <w:hyperlink r:id="rId8" w:history="1">
-        <w:r>
-          <w:rPr>
-            <w:rStyle w:val="repo"/>
-            <w:rFonts w:ascii="Segoe UI" w:hAnsi="Segoe UI" w:cs="Segoe UI"/>
-            <w:sz w:val="21"/>
-            <w:szCs w:val="21"/>
-            <w:shd w:val="clear" w:color="auto" w:fill="FFFFFF"/>
-          </w:rPr>
-          <w:t>University-of-Oxford-Management-System</w:t>
-        </w:r>
-      </w:hyperlink>
-      <w:r>
-        <w:t xml:space="preserve"> Website using Laravel</w:t>
+        <w:spacing w:before="100" w:beforeAutospacing="1" w:after="100" w:afterAutospacing="1" w:line="240" w:lineRule="auto"/>
+        <w:rPr>
+          <w:rFonts w:ascii="Times New Roman" w:eastAsia="Times New Roman" w:hAnsi="Times New Roman" w:cs="Times New Roman"/>
+          <w:sz w:val="24"/>
+          <w:szCs w:val="24"/>
+        </w:rPr>
+      </w:pPr>
+      <w:r>
+        <w:rPr>
+          <w:rFonts w:ascii="Times New Roman" w:eastAsia="Times New Roman" w:hAnsi="Times New Roman" w:cs="Times New Roman"/>
+          <w:b/>
+          <w:bCs/>
+          <w:sz w:val="24"/>
+          <w:szCs w:val="24"/>
+        </w:rPr>
+        <w:t>Treasurer</w:t>
+      </w:r>
+      <w:r>
+        <w:rPr>
+          <w:rFonts w:ascii="Times New Roman" w:eastAsia="Times New Roman" w:hAnsi="Times New Roman" w:cs="Times New Roman"/>
+          <w:sz w:val="24"/>
+          <w:szCs w:val="24"/>
+        </w:rPr>
+        <w:t>, Hardware Acceleration Club of KUET (2023-2024).</w:t>
       </w:r>
     </w:p>
     <w:p>
       <w:pPr>
-        <w:pStyle w:val="ListParagraph"/>
         <w:numPr>
           <w:ilvl w:val="0"/>
-          <w:numId w:val="5"/>
+          <w:numId w:val="11"/>
         </w:numPr>
-      </w:pPr>
-      <w:r>
-        <w:t>Bluetooth-Car-Controlling-with-ESP32</w:t>
+        <w:spacing w:before="100" w:beforeAutospacing="1" w:after="100" w:afterAutospacing="1" w:line="240" w:lineRule="auto"/>
+        <w:rPr>
+          <w:rFonts w:ascii="Times New Roman" w:eastAsia="Times New Roman" w:hAnsi="Times New Roman" w:cs="Times New Roman"/>
+          <w:sz w:val="24"/>
+          <w:szCs w:val="24"/>
+        </w:rPr>
+      </w:pPr>
+      <w:r>
+        <w:rPr>
+          <w:rFonts w:ascii="Times New Roman" w:eastAsia="Times New Roman" w:hAnsi="Times New Roman" w:cs="Times New Roman"/>
+          <w:b/>
+          <w:bCs/>
+          <w:sz w:val="24"/>
+          <w:szCs w:val="24"/>
+        </w:rPr>
+        <w:t>Class Representative</w:t>
+      </w:r>
+      <w:r>
+        <w:rPr>
+          <w:rFonts w:ascii="Times New Roman" w:eastAsia="Times New Roman" w:hAnsi="Times New Roman" w:cs="Times New Roman"/>
+          <w:sz w:val="24"/>
+          <w:szCs w:val="24"/>
+        </w:rPr>
+        <w:t>, Final Year, 2024.</w:t>
       </w:r>
     </w:p>
-    <w:p>
-      <w:pPr>
-        <w:pStyle w:val="ListParagraph"/>
-        <w:numPr>
-          <w:ilvl w:val="0"/>
-          <w:numId w:val="5"/>
-        </w:numPr>
-      </w:pPr>
-      <w:r>
-        <w:t>University-Management-System</w:t>
-      </w:r>
-      <w:r>
-        <w:t xml:space="preserve"> Using C Language </w:t>
-      </w:r>
-    </w:p>
-    <w:p/>
-    <w:p/>
     <w:p>
       <w:pPr>
         <w:rPr>
@@ -2394,6 +2716,8 @@
           <w:b/>
           <w:bCs/>
           <w:noProof/>
+          <w:sz w:val="24"/>
+          <w:szCs w:val="24"/>
         </w:rPr>
         <mc:AlternateContent>
           <mc:Choice Requires="wps">
@@ -2455,39 +2779,39 @@
         </mc:AlternateContent>
       </w:r>
       <w:r>
+        <w:t xml:space="preserve"> </w:t>
+      </w:r>
+      <w:r>
         <w:rPr>
           <w:rFonts w:ascii="Times New Roman" w:hAnsi="Times New Roman" w:cs="Times New Roman"/>
           <w:b/>
           <w:bCs/>
         </w:rPr>
-        <w:t>References</w:t>
+        <w:t>REFERENCES</w:t>
       </w:r>
     </w:p>
     <w:tbl>
       <w:tblPr>
         <w:tblStyle w:val="TableGrid"/>
         <w:tblW w:w="0" w:type="auto"/>
-        <w:tblBorders>
-          <w:top w:val="none" w:sz="0" w:space="0" w:color="auto"/>
-          <w:left w:val="none" w:sz="0" w:space="0" w:color="auto"/>
-          <w:bottom w:val="none" w:sz="0" w:space="0" w:color="auto"/>
-          <w:right w:val="none" w:sz="0" w:space="0" w:color="auto"/>
-          <w:insideH w:val="none" w:sz="0" w:space="0" w:color="auto"/>
-          <w:insideV w:val="none" w:sz="0" w:space="0" w:color="auto"/>
-        </w:tblBorders>
         <w:tblLook w:val="04A0" w:firstRow="1" w:lastRow="0" w:firstColumn="1" w:lastColumn="0" w:noHBand="0" w:noVBand="1"/>
       </w:tblPr>
       <w:tblGrid>
-        <w:gridCol w:w="4508"/>
-        <w:gridCol w:w="4508"/>
+        <w:gridCol w:w="9397"/>
       </w:tblGrid>
       <w:tr>
         <w:trPr>
-          <w:trHeight w:val="3770"/>
+          <w:trHeight w:val="2911"/>
         </w:trPr>
         <w:tc>
           <w:tcPr>
-            <w:tcW w:w="4508" w:type="dxa"/>
+            <w:tcW w:w="9397" w:type="dxa"/>
+            <w:tcBorders>
+              <w:top w:val="nil"/>
+              <w:left w:val="nil"/>
+              <w:bottom w:val="nil"/>
+              <w:right w:val="nil"/>
+            </w:tcBorders>
           </w:tcPr>
           <w:p>
             <w:pPr>
@@ -2631,166 +2955,6 @@
             </w:r>
           </w:p>
         </w:tc>
-        <w:tc>
-          <w:tcPr>
-            <w:tcW w:w="4508" w:type="dxa"/>
-          </w:tcPr>
-          <w:p>
-            <w:pPr>
-              <w:rPr>
-                <w:rFonts w:ascii="Times New Roman" w:hAnsi="Times New Roman" w:cs="Times New Roman"/>
-                <w:color w:val="000000"/>
-                <w:shd w:val="clear" w:color="auto" w:fill="FFFFFF"/>
-              </w:rPr>
-            </w:pPr>
-            <w:r>
-              <w:rPr>
-                <w:rFonts w:ascii="Times New Roman" w:hAnsi="Times New Roman" w:cs="Times New Roman"/>
-                <w:b/>
-                <w:bCs/>
-                <w:color w:val="000000"/>
-                <w:shd w:val="clear" w:color="auto" w:fill="FFFFFF"/>
-              </w:rPr>
-              <w:t>Sunanda Das</w:t>
-            </w:r>
-            <w:r>
-              <w:rPr>
-                <w:rFonts w:ascii="Times New Roman" w:hAnsi="Times New Roman" w:cs="Times New Roman"/>
-                <w:color w:val="000000"/>
-              </w:rPr>
-              <w:br/>
-            </w:r>
-            <w:r>
-              <w:rPr>
-                <w:rFonts w:ascii="Times New Roman" w:hAnsi="Times New Roman" w:cs="Times New Roman"/>
-                <w:color w:val="000000"/>
-                <w:shd w:val="clear" w:color="auto" w:fill="FFFFFF"/>
-              </w:rPr>
-              <w:t>Assistant Professor</w:t>
-            </w:r>
-            <w:r>
-              <w:rPr>
-                <w:rFonts w:ascii="Times New Roman" w:hAnsi="Times New Roman" w:cs="Times New Roman"/>
-                <w:color w:val="000000"/>
-              </w:rPr>
-              <w:br/>
-            </w:r>
-            <w:r>
-              <w:rPr>
-                <w:rFonts w:ascii="Times New Roman" w:hAnsi="Times New Roman" w:cs="Times New Roman"/>
-                <w:color w:val="000000"/>
-                <w:shd w:val="clear" w:color="auto" w:fill="FFFFFF"/>
-              </w:rPr>
-              <w:t>Department of Computer Science and Engineering (CSE)</w:t>
-            </w:r>
-            <w:r>
-              <w:rPr>
-                <w:rFonts w:ascii="Times New Roman" w:hAnsi="Times New Roman" w:cs="Times New Roman"/>
-                <w:color w:val="000000"/>
-              </w:rPr>
-              <w:br/>
-            </w:r>
-            <w:r>
-              <w:rPr>
-                <w:rFonts w:ascii="Times New Roman" w:hAnsi="Times New Roman" w:cs="Times New Roman"/>
-                <w:color w:val="000000"/>
-                <w:shd w:val="clear" w:color="auto" w:fill="FFFFFF"/>
-              </w:rPr>
-              <w:t>Khulna University of Engineering &amp; Technology (KUET)</w:t>
-            </w:r>
-            <w:r>
-              <w:rPr>
-                <w:rFonts w:ascii="Times New Roman" w:hAnsi="Times New Roman" w:cs="Times New Roman"/>
-                <w:color w:val="000000"/>
-              </w:rPr>
-              <w:br/>
-            </w:r>
-            <w:r>
-              <w:rPr>
-                <w:rFonts w:ascii="Times New Roman" w:hAnsi="Times New Roman" w:cs="Times New Roman"/>
-                <w:color w:val="000000"/>
-                <w:shd w:val="clear" w:color="auto" w:fill="FFFFFF"/>
-              </w:rPr>
-              <w:t xml:space="preserve">Khulna -9203, Bangladesh. </w:t>
-            </w:r>
-          </w:p>
-          <w:p>
-            <w:pPr>
-              <w:rPr>
-                <w:rStyle w:val="Hyperlink"/>
-                <w:rFonts w:ascii="Times New Roman" w:hAnsi="Times New Roman" w:cs="Times New Roman"/>
-                <w:shd w:val="clear" w:color="auto" w:fill="FFFFFF"/>
-              </w:rPr>
-            </w:pPr>
-            <w:r>
-              <w:rPr>
-                <w:rFonts w:ascii="Times New Roman" w:hAnsi="Times New Roman" w:cs="Times New Roman"/>
-                <w:color w:val="000000"/>
-                <w:shd w:val="clear" w:color="auto" w:fill="FFFFFF"/>
-              </w:rPr>
-              <w:t>Phone: +880-24777 33351-70, Ext. 8375 (Office)</w:t>
-            </w:r>
-            <w:r>
-              <w:rPr>
-                <w:rFonts w:ascii="Times New Roman" w:hAnsi="Times New Roman" w:cs="Times New Roman"/>
-                <w:color w:val="000000"/>
-              </w:rPr>
-              <w:br/>
-            </w:r>
-            <w:proofErr w:type="gramStart"/>
-            <w:r>
-              <w:rPr>
-                <w:rFonts w:ascii="Times New Roman" w:hAnsi="Times New Roman" w:cs="Times New Roman"/>
-                <w:color w:val="000000"/>
-                <w:shd w:val="clear" w:color="auto" w:fill="FFFFFF"/>
-              </w:rPr>
-              <w:t>Mail :</w:t>
-            </w:r>
-            <w:proofErr w:type="gramEnd"/>
-            <w:r>
-              <w:rPr>
-                <w:rFonts w:ascii="Times New Roman" w:hAnsi="Times New Roman" w:cs="Times New Roman"/>
-                <w:color w:val="000000"/>
-                <w:shd w:val="clear" w:color="auto" w:fill="FFFFFF"/>
-              </w:rPr>
-              <w:t> sunanda@cse.kuet.ac.bd</w:t>
-            </w:r>
-            <w:r>
-              <w:rPr>
-                <w:rFonts w:ascii="Times New Roman" w:hAnsi="Times New Roman" w:cs="Times New Roman"/>
-                <w:color w:val="000000"/>
-              </w:rPr>
-              <w:br/>
-            </w:r>
-            <w:r>
-              <w:rPr>
-                <w:rFonts w:ascii="Times New Roman" w:hAnsi="Times New Roman" w:cs="Times New Roman"/>
-                <w:color w:val="000000"/>
-                <w:shd w:val="clear" w:color="auto" w:fill="FFFFFF"/>
-              </w:rPr>
-              <w:t xml:space="preserve">Website : </w:t>
-            </w:r>
-            <w:hyperlink r:id="rId9" w:history="1">
-              <w:r>
-                <w:rPr>
-                  <w:rStyle w:val="Hyperlink"/>
-                  <w:rFonts w:ascii="Times New Roman" w:hAnsi="Times New Roman" w:cs="Times New Roman"/>
-                  <w:shd w:val="clear" w:color="auto" w:fill="FFFFFF"/>
-                </w:rPr>
-                <w:t>www.kuet.ac.bd/cse/sunanda/</w:t>
-              </w:r>
-            </w:hyperlink>
-          </w:p>
-          <w:p>
-            <w:pPr>
-              <w:rPr>
-                <w:rFonts w:ascii="Times New Roman" w:hAnsi="Times New Roman" w:cs="Times New Roman"/>
-                <w:b/>
-                <w:bCs/>
-              </w:rPr>
-            </w:pPr>
-          </w:p>
-        </w:tc>
       </w:tr>
     </w:tbl>
     <w:p>
@@ -2804,7 +2968,7 @@
     </w:p>
     <w:sectPr>
       <w:pgSz w:w="11906" w:h="16838" w:code="9"/>
-      <w:pgMar w:top="1440" w:right="1440" w:bottom="1440" w:left="1440" w:header="708" w:footer="708" w:gutter="0"/>
+      <w:pgMar w:top="1152" w:right="1152" w:bottom="1296" w:left="1152" w:header="708" w:footer="708" w:gutter="0"/>
       <w:cols w:space="708"/>
       <w:docGrid w:linePitch="360"/>
     </w:sectPr>
@@ -2812,9 +2976,208 @@
 </w:document>
 </file>
 
+<file path=word/endnotes.xml><?xml version="1.0" encoding="utf-8"?>
+<w:endnotes xmlns:wpc="http://schemas.microsoft.com/office/word/2010/wordprocessingCanvas" xmlns:cx="http://schemas.microsoft.com/office/drawing/2014/chartex" xmlns:cx1="http://schemas.microsoft.com/office/drawing/2015/9/8/chartex" xmlns:cx2="http://schemas.microsoft.com/office/drawing/2015/10/21/chartex" xmlns:cx3="http://schemas.microsoft.com/office/drawing/2016/5/9/chartex" xmlns:cx4="http://schemas.microsoft.com/office/drawing/2016/5/10/chartex" xmlns:cx5="http://schemas.microsoft.com/office/drawing/2016/5/11/chartex" xmlns:cx6="http://schemas.microsoft.com/office/drawing/2016/5/12/chartex" xmlns:cx7="http://schemas.microsoft.com/office/drawing/2016/5/13/chartex" xmlns:cx8="http://schemas.microsoft.com/office/drawing/2016/5/14/chartex" xmlns:mc="http://schemas.openxmlformats.org/markup-compatibility/2006" xmlns:aink="http://schemas.microsoft.com/office/drawing/2016/ink" xmlns:am3d="http://schemas.microsoft.com/office/drawing/2017/model3d" xmlns:o="urn:schemas-microsoft-com:office:office" xmlns:oel="http://schemas.microsoft.com/office/2019/extlst" xmlns:r="http://schemas.openxmlformats.org/officeDocument/2006/relationships" xmlns:m="http://schemas.openxmlformats.org/officeDocument/2006/math" xmlns:v="urn:schemas-microsoft-com:vml" xmlns:wp14="http://schemas.microsoft.com/office/word/2010/wordprocessingDrawing" xmlns:wp="http://schemas.openxmlformats.org/drawingml/2006/wordprocessingDrawing" xmlns:w10="urn:schemas-microsoft-com:office:word" xmlns:w="http://schemas.openxmlformats.org/wordprocessingml/2006/main" xmlns:w14="http://schemas.microsoft.com/office/word/2010/wordml" xmlns:w15="http://schemas.microsoft.com/office/word/2012/wordml" xmlns:w16cex="http://schemas.microsoft.com/office/word/2018/wordml/cex" xmlns:w16cid="http://schemas.microsoft.com/office/word/2016/wordml/cid" xmlns:w16="http://schemas.microsoft.com/office/word/2018/wordml" xmlns:w16sdtdh="http://schemas.microsoft.com/office/word/2020/wordml/sdtdatahash" xmlns:w16se="http://schemas.microsoft.com/office/word/2015/wordml/symex" xmlns:wpg="http://schemas.microsoft.com/office/word/2010/wordprocessingGroup" xmlns:wpi="http://schemas.microsoft.com/office/word/2010/wordprocessingInk" xmlns:wne="http://schemas.microsoft.com/office/word/2006/wordml" xmlns:wps="http://schemas.microsoft.com/office/word/2010/wordprocessingShape" mc:Ignorable="w14 w15 w16se w16cid w16 w16cex w16sdtdh wp14">
+  <w:endnote w:type="separator" w:id="-1">
+    <w:p>
+      <w:pPr>
+        <w:spacing w:after="0" w:line="240" w:lineRule="auto"/>
+      </w:pPr>
+      <w:r>
+        <w:separator/>
+      </w:r>
+    </w:p>
+  </w:endnote>
+  <w:endnote w:type="continuationSeparator" w:id="0">
+    <w:p>
+      <w:pPr>
+        <w:spacing w:after="0" w:line="240" w:lineRule="auto"/>
+      </w:pPr>
+      <w:r>
+        <w:continuationSeparator/>
+      </w:r>
+    </w:p>
+  </w:endnote>
+</w:endnotes>
+</file>
+
+<file path=word/footnotes.xml><?xml version="1.0" encoding="utf-8"?>
+<w:footnotes xmlns:wpc="http://schemas.microsoft.com/office/word/2010/wordprocessingCanvas" xmlns:cx="http://schemas.microsoft.com/office/drawing/2014/chartex" xmlns:cx1="http://schemas.microsoft.com/office/drawing/2015/9/8/chartex" xmlns:cx2="http://schemas.microsoft.com/office/drawing/2015/10/21/chartex" xmlns:cx3="http://schemas.microsoft.com/office/drawing/2016/5/9/chartex" xmlns:cx4="http://schemas.microsoft.com/office/drawing/2016/5/10/chartex" xmlns:cx5="http://schemas.microsoft.com/office/drawing/2016/5/11/chartex" xmlns:cx6="http://schemas.microsoft.com/office/drawing/2016/5/12/chartex" xmlns:cx7="http://schemas.microsoft.com/office/drawing/2016/5/13/chartex" xmlns:cx8="http://schemas.microsoft.com/office/drawing/2016/5/14/chartex" xmlns:mc="http://schemas.openxmlformats.org/markup-compatibility/2006" xmlns:aink="http://schemas.microsoft.com/office/drawing/2016/ink" xmlns:am3d="http://schemas.microsoft.com/office/drawing/2017/model3d" xmlns:o="urn:schemas-microsoft-com:office:office" xmlns:oel="http://schemas.microsoft.com/office/2019/extlst" xmlns:r="http://schemas.openxmlformats.org/officeDocument/2006/relationships" xmlns:m="http://schemas.openxmlformats.org/officeDocument/2006/math" xmlns:v="urn:schemas-microsoft-com:vml" xmlns:wp14="http://schemas.microsoft.com/office/word/2010/wordprocessingDrawing" xmlns:wp="http://schemas.openxmlformats.org/drawingml/2006/wordprocessingDrawing" xmlns:w10="urn:schemas-microsoft-com:office:word" xmlns:w="http://schemas.openxmlformats.org/wordprocessingml/2006/main" xmlns:w14="http://schemas.microsoft.com/office/word/2010/wordml" xmlns:w15="http://schemas.microsoft.com/office/word/2012/wordml" xmlns:w16cex="http://schemas.microsoft.com/office/word/2018/wordml/cex" xmlns:w16cid="http://schemas.microsoft.com/office/word/2016/wordml/cid" xmlns:w16="http://schemas.microsoft.com/office/word/2018/wordml" xmlns:w16sdtdh="http://schemas.microsoft.com/office/word/2020/wordml/sdtdatahash" xmlns:w16se="http://schemas.microsoft.com/office/word/2015/wordml/symex" xmlns:wpg="http://schemas.microsoft.com/office/word/2010/wordprocessingGroup" xmlns:wpi="http://schemas.microsoft.com/office/word/2010/wordprocessingInk" xmlns:wne="http://schemas.microsoft.com/office/word/2006/wordml" xmlns:wps="http://schemas.microsoft.com/office/word/2010/wordprocessingShape" mc:Ignorable="w14 w15 w16se w16cid w16 w16cex w16sdtdh wp14">
+  <w:footnote w:type="separator" w:id="-1">
+    <w:p>
+      <w:pPr>
+        <w:spacing w:after="0" w:line="240" w:lineRule="auto"/>
+      </w:pPr>
+      <w:r>
+        <w:separator/>
+      </w:r>
+    </w:p>
+  </w:footnote>
+  <w:footnote w:type="continuationSeparator" w:id="0">
+    <w:p>
+      <w:pPr>
+        <w:spacing w:after="0" w:line="240" w:lineRule="auto"/>
+      </w:pPr>
+      <w:r>
+        <w:continuationSeparator/>
+      </w:r>
+    </w:p>
+  </w:footnote>
+</w:footnotes>
+</file>
+
 <file path=word/numbering.xml><?xml version="1.0" encoding="utf-8"?>
 <w:numbering xmlns:wpc="http://schemas.microsoft.com/office/word/2010/wordprocessingCanvas" xmlns:cx="http://schemas.microsoft.com/office/drawing/2014/chartex" xmlns:cx1="http://schemas.microsoft.com/office/drawing/2015/9/8/chartex" xmlns:cx2="http://schemas.microsoft.com/office/drawing/2015/10/21/chartex" xmlns:cx3="http://schemas.microsoft.com/office/drawing/2016/5/9/chartex" xmlns:cx4="http://schemas.microsoft.com/office/drawing/2016/5/10/chartex" xmlns:cx5="http://schemas.microsoft.com/office/drawing/2016/5/11/chartex" xmlns:cx6="http://schemas.microsoft.com/office/drawing/2016/5/12/chartex" xmlns:cx7="http://schemas.microsoft.com/office/drawing/2016/5/13/chartex" xmlns:cx8="http://schemas.microsoft.com/office/drawing/2016/5/14/chartex" xmlns:mc="http://schemas.openxmlformats.org/markup-compatibility/2006" xmlns:aink="http://schemas.microsoft.com/office/drawing/2016/ink" xmlns:am3d="http://schemas.microsoft.com/office/drawing/2017/model3d" xmlns:o="urn:schemas-microsoft-com:office:office" xmlns:oel="http://schemas.microsoft.com/office/2019/extlst" xmlns:r="http://schemas.openxmlformats.org/officeDocument/2006/relationships" xmlns:m="http://schemas.openxmlformats.org/officeDocument/2006/math" xmlns:v="urn:schemas-microsoft-com:vml" xmlns:wp14="http://schemas.microsoft.com/office/word/2010/wordprocessingDrawing" xmlns:wp="http://schemas.openxmlformats.org/drawingml/2006/wordprocessingDrawing" xmlns:w10="urn:schemas-microsoft-com:office:word" xmlns:w="http://schemas.openxmlformats.org/wordprocessingml/2006/main" xmlns:w14="http://schemas.microsoft.com/office/word/2010/wordml" xmlns:w15="http://schemas.microsoft.com/office/word/2012/wordml" xmlns:w16cex="http://schemas.microsoft.com/office/word/2018/wordml/cex" xmlns:w16cid="http://schemas.microsoft.com/office/word/2016/wordml/cid" xmlns:w16="http://schemas.microsoft.com/office/word/2018/wordml" xmlns:w16sdtdh="http://schemas.microsoft.com/office/word/2020/wordml/sdtdatahash" xmlns:w16se="http://schemas.microsoft.com/office/word/2015/wordml/symex" xmlns:wpg="http://schemas.microsoft.com/office/word/2010/wordprocessingGroup" xmlns:wpi="http://schemas.microsoft.com/office/word/2010/wordprocessingInk" xmlns:wne="http://schemas.microsoft.com/office/word/2006/wordml" xmlns:wps="http://schemas.microsoft.com/office/word/2010/wordprocessingShape" mc:Ignorable="w14 w15 w16se w16cid w16 w16cex w16sdtdh wp14">
   <w:abstractNum w:abstractNumId="0" w15:restartNumberingAfterBreak="0">
+    <w:nsid w:val="177100E0"/>
+    <w:multiLevelType w:val="multilevel"/>
+    <w:tmpl w:val="8BEA1D5E"/>
+    <w:lvl w:ilvl="0">
+      <w:start w:val="1"/>
+      <w:numFmt w:val="bullet"/>
+      <w:lvlText w:val=""/>
+      <w:lvlJc w:val="left"/>
+      <w:pPr>
+        <w:tabs>
+          <w:tab w:val="num" w:pos="720"/>
+        </w:tabs>
+        <w:ind w:left="720" w:hanging="360"/>
+      </w:pPr>
+      <w:rPr>
+        <w:rFonts w:ascii="Symbol" w:hAnsi="Symbol" w:hint="default"/>
+        <w:sz w:val="20"/>
+      </w:rPr>
+    </w:lvl>
+    <w:lvl w:ilvl="1">
+      <w:start w:val="1"/>
+      <w:numFmt w:val="bullet"/>
+      <w:lvlText w:val="o"/>
+      <w:lvlJc w:val="left"/>
+      <w:pPr>
+        <w:tabs>
+          <w:tab w:val="num" w:pos="1440"/>
+        </w:tabs>
+        <w:ind w:left="1440" w:hanging="360"/>
+      </w:pPr>
+      <w:rPr>
+        <w:rFonts w:ascii="Courier New" w:hAnsi="Courier New" w:cs="Times New Roman" w:hint="default"/>
+        <w:sz w:val="20"/>
+      </w:rPr>
+    </w:lvl>
+    <w:lvl w:ilvl="2">
+      <w:start w:val="1"/>
+      <w:numFmt w:val="bullet"/>
+      <w:lvlText w:val=""/>
+      <w:lvlJc w:val="left"/>
+      <w:pPr>
+        <w:tabs>
+          <w:tab w:val="num" w:pos="2160"/>
+        </w:tabs>
+        <w:ind w:left="2160" w:hanging="360"/>
+      </w:pPr>
+      <w:rPr>
+        <w:rFonts w:ascii="Wingdings" w:hAnsi="Wingdings" w:hint="default"/>
+        <w:sz w:val="20"/>
+      </w:rPr>
+    </w:lvl>
+    <w:lvl w:ilvl="3">
+      <w:start w:val="1"/>
+      <w:numFmt w:val="bullet"/>
+      <w:lvlText w:val=""/>
+      <w:lvlJc w:val="left"/>
+      <w:pPr>
+        <w:tabs>
+          <w:tab w:val="num" w:pos="2880"/>
+        </w:tabs>
+        <w:ind w:left="2880" w:hanging="360"/>
+      </w:pPr>
+      <w:rPr>
+        <w:rFonts w:ascii="Wingdings" w:hAnsi="Wingdings" w:hint="default"/>
+        <w:sz w:val="20"/>
+      </w:rPr>
+    </w:lvl>
+    <w:lvl w:ilvl="4">
+      <w:start w:val="1"/>
+      <w:numFmt w:val="bullet"/>
+      <w:lvlText w:val=""/>
+      <w:lvlJc w:val="left"/>
+      <w:pPr>
+        <w:tabs>
+          <w:tab w:val="num" w:pos="3600"/>
+        </w:tabs>
+        <w:ind w:left="3600" w:hanging="360"/>
+      </w:pPr>
+      <w:rPr>
+        <w:rFonts w:ascii="Wingdings" w:hAnsi="Wingdings" w:hint="default"/>
+        <w:sz w:val="20"/>
+      </w:rPr>
+    </w:lvl>
+    <w:lvl w:ilvl="5">
+      <w:start w:val="1"/>
+      <w:numFmt w:val="bullet"/>
+      <w:lvlText w:val=""/>
+      <w:lvlJc w:val="left"/>
+      <w:pPr>
+        <w:tabs>
+          <w:tab w:val="num" w:pos="4320"/>
+        </w:tabs>
+        <w:ind w:left="4320" w:hanging="360"/>
+      </w:pPr>
+      <w:rPr>
+        <w:rFonts w:ascii="Wingdings" w:hAnsi="Wingdings" w:hint="default"/>
+        <w:sz w:val="20"/>
+      </w:rPr>
+    </w:lvl>
+    <w:lvl w:ilvl="6">
+      <w:start w:val="1"/>
+      <w:numFmt w:val="bullet"/>
+      <w:lvlText w:val=""/>
+      <w:lvlJc w:val="left"/>
+      <w:pPr>
+        <w:tabs>
+          <w:tab w:val="num" w:pos="5040"/>
+        </w:tabs>
+        <w:ind w:left="5040" w:hanging="360"/>
+      </w:pPr>
+      <w:rPr>
+        <w:rFonts w:ascii="Wingdings" w:hAnsi="Wingdings" w:hint="default"/>
+        <w:sz w:val="20"/>
+      </w:rPr>
+    </w:lvl>
+    <w:lvl w:ilvl="7">
+      <w:start w:val="1"/>
+      <w:numFmt w:val="bullet"/>
+      <w:lvlText w:val=""/>
+      <w:lvlJc w:val="left"/>
+      <w:pPr>
+        <w:tabs>
+          <w:tab w:val="num" w:pos="5760"/>
+        </w:tabs>
+        <w:ind w:left="5760" w:hanging="360"/>
+      </w:pPr>
+      <w:rPr>
+        <w:rFonts w:ascii="Wingdings" w:hAnsi="Wingdings" w:hint="default"/>
+        <w:sz w:val="20"/>
+      </w:rPr>
+    </w:lvl>
+    <w:lvl w:ilvl="8">
+      <w:start w:val="1"/>
+      <w:numFmt w:val="bullet"/>
+      <w:lvlText w:val=""/>
+      <w:lvlJc w:val="left"/>
+      <w:pPr>
+        <w:tabs>
+          <w:tab w:val="num" w:pos="6480"/>
+        </w:tabs>
+        <w:ind w:left="6480" w:hanging="360"/>
+      </w:pPr>
+      <w:rPr>
+        <w:rFonts w:ascii="Wingdings" w:hAnsi="Wingdings" w:hint="default"/>
+        <w:sz w:val="20"/>
+      </w:rPr>
+    </w:lvl>
+  </w:abstractNum>
+  <w:abstractNum w:abstractNumId="1" w15:restartNumberingAfterBreak="0">
     <w:nsid w:val="1A0159DD"/>
     <w:multiLevelType w:val="hybridMultilevel"/>
     <w:tmpl w:val="B5D88DFA"/>
@@ -2927,7 +3290,156 @@
       </w:rPr>
     </w:lvl>
   </w:abstractNum>
-  <w:abstractNum w:abstractNumId="1" w15:restartNumberingAfterBreak="0">
+  <w:abstractNum w:abstractNumId="2" w15:restartNumberingAfterBreak="0">
+    <w:nsid w:val="1AAF505A"/>
+    <w:multiLevelType w:val="multilevel"/>
+    <w:tmpl w:val="A7108D12"/>
+    <w:lvl w:ilvl="0">
+      <w:start w:val="1"/>
+      <w:numFmt w:val="bullet"/>
+      <w:lvlText w:val=""/>
+      <w:lvlJc w:val="left"/>
+      <w:pPr>
+        <w:tabs>
+          <w:tab w:val="num" w:pos="720"/>
+        </w:tabs>
+        <w:ind w:left="720" w:hanging="360"/>
+      </w:pPr>
+      <w:rPr>
+        <w:rFonts w:ascii="Symbol" w:hAnsi="Symbol" w:hint="default"/>
+        <w:sz w:val="20"/>
+      </w:rPr>
+    </w:lvl>
+    <w:lvl w:ilvl="1">
+      <w:start w:val="1"/>
+      <w:numFmt w:val="bullet"/>
+      <w:lvlText w:val="o"/>
+      <w:lvlJc w:val="left"/>
+      <w:pPr>
+        <w:tabs>
+          <w:tab w:val="num" w:pos="1440"/>
+        </w:tabs>
+        <w:ind w:left="1440" w:hanging="360"/>
+      </w:pPr>
+      <w:rPr>
+        <w:rFonts w:ascii="Courier New" w:hAnsi="Courier New" w:cs="Times New Roman" w:hint="default"/>
+        <w:sz w:val="20"/>
+      </w:rPr>
+    </w:lvl>
+    <w:lvl w:ilvl="2">
+      <w:start w:val="1"/>
+      <w:numFmt w:val="bullet"/>
+      <w:lvlText w:val=""/>
+      <w:lvlJc w:val="left"/>
+      <w:pPr>
+        <w:tabs>
+          <w:tab w:val="num" w:pos="2160"/>
+        </w:tabs>
+        <w:ind w:left="2160" w:hanging="360"/>
+      </w:pPr>
+      <w:rPr>
+        <w:rFonts w:ascii="Wingdings" w:hAnsi="Wingdings" w:hint="default"/>
+        <w:sz w:val="20"/>
+      </w:rPr>
+    </w:lvl>
+    <w:lvl w:ilvl="3">
+      <w:start w:val="1"/>
+      <w:numFmt w:val="bullet"/>
+      <w:lvlText w:val=""/>
+      <w:lvlJc w:val="left"/>
+      <w:pPr>
+        <w:tabs>
+          <w:tab w:val="num" w:pos="2880"/>
+        </w:tabs>
+        <w:ind w:left="2880" w:hanging="360"/>
+      </w:pPr>
+      <w:rPr>
+        <w:rFonts w:ascii="Wingdings" w:hAnsi="Wingdings" w:hint="default"/>
+        <w:sz w:val="20"/>
+      </w:rPr>
+    </w:lvl>
+    <w:lvl w:ilvl="4">
+      <w:start w:val="1"/>
+      <w:numFmt w:val="bullet"/>
+      <w:lvlText w:val=""/>
+      <w:lvlJc w:val="left"/>
+      <w:pPr>
+        <w:tabs>
+          <w:tab w:val="num" w:pos="3600"/>
+        </w:tabs>
+        <w:ind w:left="3600" w:hanging="360"/>
+      </w:pPr>
+      <w:rPr>
+        <w:rFonts w:ascii="Wingdings" w:hAnsi="Wingdings" w:hint="default"/>
+        <w:sz w:val="20"/>
+      </w:rPr>
+    </w:lvl>
+    <w:lvl w:ilvl="5">
+      <w:start w:val="1"/>
+      <w:numFmt w:val="bullet"/>
+      <w:lvlText w:val=""/>
+      <w:lvlJc w:val="left"/>
+      <w:pPr>
+        <w:tabs>
+          <w:tab w:val="num" w:pos="4320"/>
+        </w:tabs>
+        <w:ind w:left="4320" w:hanging="360"/>
+      </w:pPr>
+      <w:rPr>
+        <w:rFonts w:ascii="Wingdings" w:hAnsi="Wingdings" w:hint="default"/>
+        <w:sz w:val="20"/>
+      </w:rPr>
+    </w:lvl>
+    <w:lvl w:ilvl="6">
+      <w:start w:val="1"/>
+      <w:numFmt w:val="bullet"/>
+      <w:lvlText w:val=""/>
+      <w:lvlJc w:val="left"/>
+      <w:pPr>
+        <w:tabs>
+          <w:tab w:val="num" w:pos="5040"/>
+        </w:tabs>
+        <w:ind w:left="5040" w:hanging="360"/>
+      </w:pPr>
+      <w:rPr>
+        <w:rFonts w:ascii="Wingdings" w:hAnsi="Wingdings" w:hint="default"/>
+        <w:sz w:val="20"/>
+      </w:rPr>
+    </w:lvl>
+    <w:lvl w:ilvl="7">
+      <w:start w:val="1"/>
+      <w:numFmt w:val="bullet"/>
+      <w:lvlText w:val=""/>
+      <w:lvlJc w:val="left"/>
+      <w:pPr>
+        <w:tabs>
+          <w:tab w:val="num" w:pos="5760"/>
+        </w:tabs>
+        <w:ind w:left="5760" w:hanging="360"/>
+      </w:pPr>
+      <w:rPr>
+        <w:rFonts w:ascii="Wingdings" w:hAnsi="Wingdings" w:hint="default"/>
+        <w:sz w:val="20"/>
+      </w:rPr>
+    </w:lvl>
+    <w:lvl w:ilvl="8">
+      <w:start w:val="1"/>
+      <w:numFmt w:val="bullet"/>
+      <w:lvlText w:val=""/>
+      <w:lvlJc w:val="left"/>
+      <w:pPr>
+        <w:tabs>
+          <w:tab w:val="num" w:pos="6480"/>
+        </w:tabs>
+        <w:ind w:left="6480" w:hanging="360"/>
+      </w:pPr>
+      <w:rPr>
+        <w:rFonts w:ascii="Wingdings" w:hAnsi="Wingdings" w:hint="default"/>
+        <w:sz w:val="20"/>
+      </w:rPr>
+    </w:lvl>
+  </w:abstractNum>
+  <w:abstractNum w:abstractNumId="3" w15:restartNumberingAfterBreak="0">
     <w:nsid w:val="1FB220F2"/>
     <w:multiLevelType w:val="hybridMultilevel"/>
     <w:tmpl w:val="16ECBAF8"/>
@@ -3040,7 +3552,156 @@
       </w:rPr>
     </w:lvl>
   </w:abstractNum>
-  <w:abstractNum w:abstractNumId="2" w15:restartNumberingAfterBreak="0">
+  <w:abstractNum w:abstractNumId="4" w15:restartNumberingAfterBreak="0">
+    <w:nsid w:val="233605D0"/>
+    <w:multiLevelType w:val="multilevel"/>
+    <w:tmpl w:val="3A0C5D32"/>
+    <w:lvl w:ilvl="0">
+      <w:start w:val="1"/>
+      <w:numFmt w:val="bullet"/>
+      <w:lvlText w:val=""/>
+      <w:lvlJc w:val="left"/>
+      <w:pPr>
+        <w:tabs>
+          <w:tab w:val="num" w:pos="720"/>
+        </w:tabs>
+        <w:ind w:left="720" w:hanging="360"/>
+      </w:pPr>
+      <w:rPr>
+        <w:rFonts w:ascii="Symbol" w:hAnsi="Symbol" w:hint="default"/>
+        <w:sz w:val="20"/>
+      </w:rPr>
+    </w:lvl>
+    <w:lvl w:ilvl="1">
+      <w:start w:val="1"/>
+      <w:numFmt w:val="bullet"/>
+      <w:lvlText w:val="o"/>
+      <w:lvlJc w:val="left"/>
+      <w:pPr>
+        <w:tabs>
+          <w:tab w:val="num" w:pos="1440"/>
+        </w:tabs>
+        <w:ind w:left="1440" w:hanging="360"/>
+      </w:pPr>
+      <w:rPr>
+        <w:rFonts w:ascii="Courier New" w:hAnsi="Courier New" w:cs="Times New Roman" w:hint="default"/>
+        <w:sz w:val="20"/>
+      </w:rPr>
+    </w:lvl>
+    <w:lvl w:ilvl="2">
+      <w:start w:val="1"/>
+      <w:numFmt w:val="bullet"/>
+      <w:lvlText w:val=""/>
+      <w:lvlJc w:val="left"/>
+      <w:pPr>
+        <w:tabs>
+          <w:tab w:val="num" w:pos="2160"/>
+        </w:tabs>
+        <w:ind w:left="2160" w:hanging="360"/>
+      </w:pPr>
+      <w:rPr>
+        <w:rFonts w:ascii="Wingdings" w:hAnsi="Wingdings" w:hint="default"/>
+        <w:sz w:val="20"/>
+      </w:rPr>
+    </w:lvl>
+    <w:lvl w:ilvl="3">
+      <w:start w:val="1"/>
+      <w:numFmt w:val="bullet"/>
+      <w:lvlText w:val=""/>
+      <w:lvlJc w:val="left"/>
+      <w:pPr>
+        <w:tabs>
+          <w:tab w:val="num" w:pos="2880"/>
+        </w:tabs>
+        <w:ind w:left="2880" w:hanging="360"/>
+      </w:pPr>
+      <w:rPr>
+        <w:rFonts w:ascii="Wingdings" w:hAnsi="Wingdings" w:hint="default"/>
+        <w:sz w:val="20"/>
+      </w:rPr>
+    </w:lvl>
+    <w:lvl w:ilvl="4">
+      <w:start w:val="1"/>
+      <w:numFmt w:val="bullet"/>
+      <w:lvlText w:val=""/>
+      <w:lvlJc w:val="left"/>
+      <w:pPr>
+        <w:tabs>
+          <w:tab w:val="num" w:pos="3600"/>
+        </w:tabs>
+        <w:ind w:left="3600" w:hanging="360"/>
+      </w:pPr>
+      <w:rPr>
+        <w:rFonts w:ascii="Wingdings" w:hAnsi="Wingdings" w:hint="default"/>
+        <w:sz w:val="20"/>
+      </w:rPr>
+    </w:lvl>
+    <w:lvl w:ilvl="5">
+      <w:start w:val="1"/>
+      <w:numFmt w:val="bullet"/>
+      <w:lvlText w:val=""/>
+      <w:lvlJc w:val="left"/>
+      <w:pPr>
+        <w:tabs>
+          <w:tab w:val="num" w:pos="4320"/>
+        </w:tabs>
+        <w:ind w:left="4320" w:hanging="360"/>
+      </w:pPr>
+      <w:rPr>
+        <w:rFonts w:ascii="Wingdings" w:hAnsi="Wingdings" w:hint="default"/>
+        <w:sz w:val="20"/>
+      </w:rPr>
+    </w:lvl>
+    <w:lvl w:ilvl="6">
+      <w:start w:val="1"/>
+      <w:numFmt w:val="bullet"/>
+      <w:lvlText w:val=""/>
+      <w:lvlJc w:val="left"/>
+      <w:pPr>
+        <w:tabs>
+          <w:tab w:val="num" w:pos="5040"/>
+        </w:tabs>
+        <w:ind w:left="5040" w:hanging="360"/>
+      </w:pPr>
+      <w:rPr>
+        <w:rFonts w:ascii="Wingdings" w:hAnsi="Wingdings" w:hint="default"/>
+        <w:sz w:val="20"/>
+      </w:rPr>
+    </w:lvl>
+    <w:lvl w:ilvl="7">
+      <w:start w:val="1"/>
+      <w:numFmt w:val="bullet"/>
+      <w:lvlText w:val=""/>
+      <w:lvlJc w:val="left"/>
+      <w:pPr>
+        <w:tabs>
+          <w:tab w:val="num" w:pos="5760"/>
+        </w:tabs>
+        <w:ind w:left="5760" w:hanging="360"/>
+      </w:pPr>
+      <w:rPr>
+        <w:rFonts w:ascii="Wingdings" w:hAnsi="Wingdings" w:hint="default"/>
+        <w:sz w:val="20"/>
+      </w:rPr>
+    </w:lvl>
+    <w:lvl w:ilvl="8">
+      <w:start w:val="1"/>
+      <w:numFmt w:val="bullet"/>
+      <w:lvlText w:val=""/>
+      <w:lvlJc w:val="left"/>
+      <w:pPr>
+        <w:tabs>
+          <w:tab w:val="num" w:pos="6480"/>
+        </w:tabs>
+        <w:ind w:left="6480" w:hanging="360"/>
+      </w:pPr>
+      <w:rPr>
+        <w:rFonts w:ascii="Wingdings" w:hAnsi="Wingdings" w:hint="default"/>
+        <w:sz w:val="20"/>
+      </w:rPr>
+    </w:lvl>
+  </w:abstractNum>
+  <w:abstractNum w:abstractNumId="5" w15:restartNumberingAfterBreak="0">
     <w:nsid w:val="2B870B78"/>
     <w:multiLevelType w:val="hybridMultilevel"/>
     <w:tmpl w:val="46129A78"/>
@@ -3153,7 +3814,567 @@
       </w:rPr>
     </w:lvl>
   </w:abstractNum>
-  <w:abstractNum w:abstractNumId="3" w15:restartNumberingAfterBreak="0">
+  <w:abstractNum w:abstractNumId="6" w15:restartNumberingAfterBreak="0">
+    <w:nsid w:val="30A15A02"/>
+    <w:multiLevelType w:val="multilevel"/>
+    <w:tmpl w:val="95B6F40A"/>
+    <w:lvl w:ilvl="0">
+      <w:start w:val="1"/>
+      <w:numFmt w:val="bullet"/>
+      <w:lvlText w:val=""/>
+      <w:lvlJc w:val="left"/>
+      <w:pPr>
+        <w:tabs>
+          <w:tab w:val="num" w:pos="720"/>
+        </w:tabs>
+        <w:ind w:left="720" w:hanging="360"/>
+      </w:pPr>
+      <w:rPr>
+        <w:rFonts w:ascii="Wingdings" w:hAnsi="Wingdings" w:hint="default"/>
+        <w:sz w:val="20"/>
+      </w:rPr>
+    </w:lvl>
+    <w:lvl w:ilvl="1">
+      <w:start w:val="1"/>
+      <w:numFmt w:val="bullet"/>
+      <w:lvlText w:val="o"/>
+      <w:lvlJc w:val="left"/>
+      <w:pPr>
+        <w:tabs>
+          <w:tab w:val="num" w:pos="1440"/>
+        </w:tabs>
+        <w:ind w:left="1440" w:hanging="360"/>
+      </w:pPr>
+      <w:rPr>
+        <w:rFonts w:ascii="Courier New" w:hAnsi="Courier New" w:cs="Times New Roman" w:hint="default"/>
+        <w:sz w:val="20"/>
+      </w:rPr>
+    </w:lvl>
+    <w:lvl w:ilvl="2">
+      <w:start w:val="1"/>
+      <w:numFmt w:val="bullet"/>
+      <w:lvlText w:val=""/>
+      <w:lvlJc w:val="left"/>
+      <w:pPr>
+        <w:tabs>
+          <w:tab w:val="num" w:pos="2160"/>
+        </w:tabs>
+        <w:ind w:left="2160" w:hanging="360"/>
+      </w:pPr>
+      <w:rPr>
+        <w:rFonts w:ascii="Wingdings" w:hAnsi="Wingdings" w:hint="default"/>
+        <w:sz w:val="20"/>
+      </w:rPr>
+    </w:lvl>
+    <w:lvl w:ilvl="3">
+      <w:start w:val="1"/>
+      <w:numFmt w:val="bullet"/>
+      <w:lvlText w:val=""/>
+      <w:lvlJc w:val="left"/>
+      <w:pPr>
+        <w:tabs>
+          <w:tab w:val="num" w:pos="2880"/>
+        </w:tabs>
+        <w:ind w:left="2880" w:hanging="360"/>
+      </w:pPr>
+      <w:rPr>
+        <w:rFonts w:ascii="Wingdings" w:hAnsi="Wingdings" w:hint="default"/>
+        <w:sz w:val="20"/>
+      </w:rPr>
+    </w:lvl>
+    <w:lvl w:ilvl="4">
+      <w:start w:val="1"/>
+      <w:numFmt w:val="bullet"/>
+      <w:lvlText w:val=""/>
+      <w:lvlJc w:val="left"/>
+      <w:pPr>
+        <w:tabs>
+          <w:tab w:val="num" w:pos="3600"/>
+        </w:tabs>
+        <w:ind w:left="3600" w:hanging="360"/>
+      </w:pPr>
+      <w:rPr>
+        <w:rFonts w:ascii="Wingdings" w:hAnsi="Wingdings" w:hint="default"/>
+        <w:sz w:val="20"/>
+      </w:rPr>
+    </w:lvl>
+    <w:lvl w:ilvl="5">
+      <w:start w:val="1"/>
+      <w:numFmt w:val="bullet"/>
+      <w:lvlText w:val=""/>
+      <w:lvlJc w:val="left"/>
+      <w:pPr>
+        <w:tabs>
+          <w:tab w:val="num" w:pos="4320"/>
+        </w:tabs>
+        <w:ind w:left="4320" w:hanging="360"/>
+      </w:pPr>
+      <w:rPr>
+        <w:rFonts w:ascii="Wingdings" w:hAnsi="Wingdings" w:hint="default"/>
+        <w:sz w:val="20"/>
+      </w:rPr>
+    </w:lvl>
+    <w:lvl w:ilvl="6">
+      <w:start w:val="1"/>
+      <w:numFmt w:val="bullet"/>
+      <w:lvlText w:val=""/>
+      <w:lvlJc w:val="left"/>
+      <w:pPr>
+        <w:tabs>
+          <w:tab w:val="num" w:pos="5040"/>
+        </w:tabs>
+        <w:ind w:left="5040" w:hanging="360"/>
+      </w:pPr>
+      <w:rPr>
+        <w:rFonts w:ascii="Wingdings" w:hAnsi="Wingdings" w:hint="default"/>
+        <w:sz w:val="20"/>
+      </w:rPr>
+    </w:lvl>
+    <w:lvl w:ilvl="7">
+      <w:start w:val="1"/>
+      <w:numFmt w:val="bullet"/>
+      <w:lvlText w:val=""/>
+      <w:lvlJc w:val="left"/>
+      <w:pPr>
+        <w:tabs>
+          <w:tab w:val="num" w:pos="5760"/>
+        </w:tabs>
+        <w:ind w:left="5760" w:hanging="360"/>
+      </w:pPr>
+      <w:rPr>
+        <w:rFonts w:ascii="Wingdings" w:hAnsi="Wingdings" w:hint="default"/>
+        <w:sz w:val="20"/>
+      </w:rPr>
+    </w:lvl>
+    <w:lvl w:ilvl="8">
+      <w:start w:val="1"/>
+      <w:numFmt w:val="bullet"/>
+      <w:lvlText w:val=""/>
+      <w:lvlJc w:val="left"/>
+      <w:pPr>
+        <w:tabs>
+          <w:tab w:val="num" w:pos="6480"/>
+        </w:tabs>
+        <w:ind w:left="6480" w:hanging="360"/>
+      </w:pPr>
+      <w:rPr>
+        <w:rFonts w:ascii="Wingdings" w:hAnsi="Wingdings" w:hint="default"/>
+        <w:sz w:val="20"/>
+      </w:rPr>
+    </w:lvl>
+  </w:abstractNum>
+  <w:abstractNum w:abstractNumId="7" w15:restartNumberingAfterBreak="0">
+    <w:nsid w:val="31D4589E"/>
+    <w:multiLevelType w:val="multilevel"/>
+    <w:tmpl w:val="C6CE6FC0"/>
+    <w:lvl w:ilvl="0">
+      <w:start w:val="1"/>
+      <w:numFmt w:val="bullet"/>
+      <w:lvlText w:val=""/>
+      <w:lvlJc w:val="left"/>
+      <w:pPr>
+        <w:tabs>
+          <w:tab w:val="num" w:pos="720"/>
+        </w:tabs>
+        <w:ind w:left="720" w:hanging="360"/>
+      </w:pPr>
+      <w:rPr>
+        <w:rFonts w:ascii="Symbol" w:hAnsi="Symbol" w:hint="default"/>
+        <w:sz w:val="20"/>
+      </w:rPr>
+    </w:lvl>
+    <w:lvl w:ilvl="1">
+      <w:start w:val="1"/>
+      <w:numFmt w:val="bullet"/>
+      <w:lvlText w:val="o"/>
+      <w:lvlJc w:val="left"/>
+      <w:pPr>
+        <w:tabs>
+          <w:tab w:val="num" w:pos="1440"/>
+        </w:tabs>
+        <w:ind w:left="1440" w:hanging="360"/>
+      </w:pPr>
+      <w:rPr>
+        <w:rFonts w:ascii="Courier New" w:hAnsi="Courier New" w:cs="Times New Roman" w:hint="default"/>
+        <w:sz w:val="20"/>
+      </w:rPr>
+    </w:lvl>
+    <w:lvl w:ilvl="2">
+      <w:start w:val="1"/>
+      <w:numFmt w:val="bullet"/>
+      <w:lvlText w:val=""/>
+      <w:lvlJc w:val="left"/>
+      <w:pPr>
+        <w:tabs>
+          <w:tab w:val="num" w:pos="2160"/>
+        </w:tabs>
+        <w:ind w:left="2160" w:hanging="360"/>
+      </w:pPr>
+      <w:rPr>
+        <w:rFonts w:ascii="Wingdings" w:hAnsi="Wingdings" w:hint="default"/>
+        <w:sz w:val="20"/>
+      </w:rPr>
+    </w:lvl>
+    <w:lvl w:ilvl="3">
+      <w:start w:val="1"/>
+      <w:numFmt w:val="bullet"/>
+      <w:lvlText w:val=""/>
+      <w:lvlJc w:val="left"/>
+      <w:pPr>
+        <w:tabs>
+          <w:tab w:val="num" w:pos="2880"/>
+        </w:tabs>
+        <w:ind w:left="2880" w:hanging="360"/>
+      </w:pPr>
+      <w:rPr>
+        <w:rFonts w:ascii="Wingdings" w:hAnsi="Wingdings" w:hint="default"/>
+        <w:sz w:val="20"/>
+      </w:rPr>
+    </w:lvl>
+    <w:lvl w:ilvl="4">
+      <w:start w:val="1"/>
+      <w:numFmt w:val="bullet"/>
+      <w:lvlText w:val=""/>
+      <w:lvlJc w:val="left"/>
+      <w:pPr>
+        <w:tabs>
+          <w:tab w:val="num" w:pos="3600"/>
+        </w:tabs>
+        <w:ind w:left="3600" w:hanging="360"/>
+      </w:pPr>
+      <w:rPr>
+        <w:rFonts w:ascii="Wingdings" w:hAnsi="Wingdings" w:hint="default"/>
+        <w:sz w:val="20"/>
+      </w:rPr>
+    </w:lvl>
+    <w:lvl w:ilvl="5">
+      <w:start w:val="1"/>
+      <w:numFmt w:val="bullet"/>
+      <w:lvlText w:val=""/>
+      <w:lvlJc w:val="left"/>
+      <w:pPr>
+        <w:tabs>
+          <w:tab w:val="num" w:pos="4320"/>
+        </w:tabs>
+        <w:ind w:left="4320" w:hanging="360"/>
+      </w:pPr>
+      <w:rPr>
+        <w:rFonts w:ascii="Wingdings" w:hAnsi="Wingdings" w:hint="default"/>
+        <w:sz w:val="20"/>
+      </w:rPr>
+    </w:lvl>
+    <w:lvl w:ilvl="6">
+      <w:start w:val="1"/>
+      <w:numFmt w:val="bullet"/>
+      <w:lvlText w:val=""/>
+      <w:lvlJc w:val="left"/>
+      <w:pPr>
+        <w:tabs>
+          <w:tab w:val="num" w:pos="5040"/>
+        </w:tabs>
+        <w:ind w:left="5040" w:hanging="360"/>
+      </w:pPr>
+      <w:rPr>
+        <w:rFonts w:ascii="Wingdings" w:hAnsi="Wingdings" w:hint="default"/>
+        <w:sz w:val="20"/>
+      </w:rPr>
+    </w:lvl>
+    <w:lvl w:ilvl="7">
+      <w:start w:val="1"/>
+      <w:numFmt w:val="bullet"/>
+      <w:lvlText w:val=""/>
+      <w:lvlJc w:val="left"/>
+      <w:pPr>
+        <w:tabs>
+          <w:tab w:val="num" w:pos="5760"/>
+        </w:tabs>
+        <w:ind w:left="5760" w:hanging="360"/>
+      </w:pPr>
+      <w:rPr>
+        <w:rFonts w:ascii="Wingdings" w:hAnsi="Wingdings" w:hint="default"/>
+        <w:sz w:val="20"/>
+      </w:rPr>
+    </w:lvl>
+    <w:lvl w:ilvl="8">
+      <w:start w:val="1"/>
+      <w:numFmt w:val="bullet"/>
+      <w:lvlText w:val=""/>
+      <w:lvlJc w:val="left"/>
+      <w:pPr>
+        <w:tabs>
+          <w:tab w:val="num" w:pos="6480"/>
+        </w:tabs>
+        <w:ind w:left="6480" w:hanging="360"/>
+      </w:pPr>
+      <w:rPr>
+        <w:rFonts w:ascii="Wingdings" w:hAnsi="Wingdings" w:hint="default"/>
+        <w:sz w:val="20"/>
+      </w:rPr>
+    </w:lvl>
+  </w:abstractNum>
+  <w:abstractNum w:abstractNumId="8" w15:restartNumberingAfterBreak="0">
+    <w:nsid w:val="33F57F8F"/>
+    <w:multiLevelType w:val="multilevel"/>
+    <w:tmpl w:val="95B6F40A"/>
+    <w:lvl w:ilvl="0">
+      <w:start w:val="1"/>
+      <w:numFmt w:val="bullet"/>
+      <w:lvlText w:val=""/>
+      <w:lvlJc w:val="left"/>
+      <w:pPr>
+        <w:tabs>
+          <w:tab w:val="num" w:pos="720"/>
+        </w:tabs>
+        <w:ind w:left="720" w:hanging="360"/>
+      </w:pPr>
+      <w:rPr>
+        <w:rFonts w:ascii="Wingdings" w:hAnsi="Wingdings" w:hint="default"/>
+        <w:sz w:val="20"/>
+      </w:rPr>
+    </w:lvl>
+    <w:lvl w:ilvl="1">
+      <w:start w:val="1"/>
+      <w:numFmt w:val="bullet"/>
+      <w:lvlText w:val="o"/>
+      <w:lvlJc w:val="left"/>
+      <w:pPr>
+        <w:tabs>
+          <w:tab w:val="num" w:pos="1440"/>
+        </w:tabs>
+        <w:ind w:left="1440" w:hanging="360"/>
+      </w:pPr>
+      <w:rPr>
+        <w:rFonts w:ascii="Courier New" w:hAnsi="Courier New" w:cs="Times New Roman" w:hint="default"/>
+        <w:sz w:val="20"/>
+      </w:rPr>
+    </w:lvl>
+    <w:lvl w:ilvl="2">
+      <w:start w:val="1"/>
+      <w:numFmt w:val="bullet"/>
+      <w:lvlText w:val=""/>
+      <w:lvlJc w:val="left"/>
+      <w:pPr>
+        <w:tabs>
+          <w:tab w:val="num" w:pos="2160"/>
+        </w:tabs>
+        <w:ind w:left="2160" w:hanging="360"/>
+      </w:pPr>
+      <w:rPr>
+        <w:rFonts w:ascii="Wingdings" w:hAnsi="Wingdings" w:hint="default"/>
+        <w:sz w:val="20"/>
+      </w:rPr>
+    </w:lvl>
+    <w:lvl w:ilvl="3">
+      <w:start w:val="1"/>
+      <w:numFmt w:val="bullet"/>
+      <w:lvlText w:val=""/>
+      <w:lvlJc w:val="left"/>
+      <w:pPr>
+        <w:tabs>
+          <w:tab w:val="num" w:pos="2880"/>
+        </w:tabs>
+        <w:ind w:left="2880" w:hanging="360"/>
+      </w:pPr>
+      <w:rPr>
+        <w:rFonts w:ascii="Wingdings" w:hAnsi="Wingdings" w:hint="default"/>
+        <w:sz w:val="20"/>
+      </w:rPr>
+    </w:lvl>
+    <w:lvl w:ilvl="4">
+      <w:start w:val="1"/>
+      <w:numFmt w:val="bullet"/>
+      <w:lvlText w:val=""/>
+      <w:lvlJc w:val="left"/>
+      <w:pPr>
+        <w:tabs>
+          <w:tab w:val="num" w:pos="3600"/>
+        </w:tabs>
+        <w:ind w:left="3600" w:hanging="360"/>
+      </w:pPr>
+      <w:rPr>
+        <w:rFonts w:ascii="Wingdings" w:hAnsi="Wingdings" w:hint="default"/>
+        <w:sz w:val="20"/>
+      </w:rPr>
+    </w:lvl>
+    <w:lvl w:ilvl="5">
+      <w:start w:val="1"/>
+      <w:numFmt w:val="bullet"/>
+      <w:lvlText w:val=""/>
+      <w:lvlJc w:val="left"/>
+      <w:pPr>
+        <w:tabs>
+          <w:tab w:val="num" w:pos="4320"/>
+        </w:tabs>
+        <w:ind w:left="4320" w:hanging="360"/>
+      </w:pPr>
+      <w:rPr>
+        <w:rFonts w:ascii="Wingdings" w:hAnsi="Wingdings" w:hint="default"/>
+        <w:sz w:val="20"/>
+      </w:rPr>
+    </w:lvl>
+    <w:lvl w:ilvl="6">
+      <w:start w:val="1"/>
+      <w:numFmt w:val="bullet"/>
+      <w:lvlText w:val=""/>
+      <w:lvlJc w:val="left"/>
+      <w:pPr>
+        <w:tabs>
+          <w:tab w:val="num" w:pos="5040"/>
+        </w:tabs>
+        <w:ind w:left="5040" w:hanging="360"/>
+      </w:pPr>
+      <w:rPr>
+        <w:rFonts w:ascii="Wingdings" w:hAnsi="Wingdings" w:hint="default"/>
+        <w:sz w:val="20"/>
+      </w:rPr>
+    </w:lvl>
+    <w:lvl w:ilvl="7">
+      <w:start w:val="1"/>
+      <w:numFmt w:val="bullet"/>
+      <w:lvlText w:val=""/>
+      <w:lvlJc w:val="left"/>
+      <w:pPr>
+        <w:tabs>
+          <w:tab w:val="num" w:pos="5760"/>
+        </w:tabs>
+        <w:ind w:left="5760" w:hanging="360"/>
+      </w:pPr>
+      <w:rPr>
+        <w:rFonts w:ascii="Wingdings" w:hAnsi="Wingdings" w:hint="default"/>
+        <w:sz w:val="20"/>
+      </w:rPr>
+    </w:lvl>
+    <w:lvl w:ilvl="8">
+      <w:start w:val="1"/>
+      <w:numFmt w:val="bullet"/>
+      <w:lvlText w:val=""/>
+      <w:lvlJc w:val="left"/>
+      <w:pPr>
+        <w:tabs>
+          <w:tab w:val="num" w:pos="6480"/>
+        </w:tabs>
+        <w:ind w:left="6480" w:hanging="360"/>
+      </w:pPr>
+      <w:rPr>
+        <w:rFonts w:ascii="Wingdings" w:hAnsi="Wingdings" w:hint="default"/>
+        <w:sz w:val="20"/>
+      </w:rPr>
+    </w:lvl>
+  </w:abstractNum>
+  <w:abstractNum w:abstractNumId="9" w15:restartNumberingAfterBreak="0">
+    <w:nsid w:val="410774AF"/>
+    <w:multiLevelType w:val="hybridMultilevel"/>
+    <w:tmpl w:val="6D34C7B8"/>
+    <w:lvl w:ilvl="0" w:tplc="04090001">
+      <w:start w:val="1"/>
+      <w:numFmt w:val="bullet"/>
+      <w:lvlText w:val=""/>
+      <w:lvlJc w:val="left"/>
+      <w:pPr>
+        <w:ind w:left="720" w:hanging="360"/>
+      </w:pPr>
+      <w:rPr>
+        <w:rFonts w:ascii="Symbol" w:hAnsi="Symbol" w:hint="default"/>
+      </w:rPr>
+    </w:lvl>
+    <w:lvl w:ilvl="1" w:tplc="04090003">
+      <w:start w:val="1"/>
+      <w:numFmt w:val="bullet"/>
+      <w:lvlText w:val="o"/>
+      <w:lvlJc w:val="left"/>
+      <w:pPr>
+        <w:ind w:left="1440" w:hanging="360"/>
+      </w:pPr>
+      <w:rPr>
+        <w:rFonts w:ascii="Courier New" w:hAnsi="Courier New" w:cs="Courier New" w:hint="default"/>
+      </w:rPr>
+    </w:lvl>
+    <w:lvl w:ilvl="2" w:tplc="04090005" w:tentative="1">
+      <w:start w:val="1"/>
+      <w:numFmt w:val="bullet"/>
+      <w:lvlText w:val=""/>
+      <w:lvlJc w:val="left"/>
+      <w:pPr>
+        <w:ind w:left="2160" w:hanging="360"/>
+      </w:pPr>
+      <w:rPr>
+        <w:rFonts w:ascii="Wingdings" w:hAnsi="Wingdings" w:hint="default"/>
+      </w:rPr>
+    </w:lvl>
+    <w:lvl w:ilvl="3" w:tplc="04090001" w:tentative="1">
+      <w:start w:val="1"/>
+      <w:numFmt w:val="bullet"/>
+      <w:lvlText w:val=""/>
+      <w:lvlJc w:val="left"/>
+      <w:pPr>
+        <w:ind w:left="2880" w:hanging="360"/>
+      </w:pPr>
+      <w:rPr>
+        <w:rFonts w:ascii="Symbol" w:hAnsi="Symbol" w:hint="default"/>
+      </w:rPr>
+    </w:lvl>
+    <w:lvl w:ilvl="4" w:tplc="04090003" w:tentative="1">
+      <w:start w:val="1"/>
+      <w:numFmt w:val="bullet"/>
+      <w:lvlText w:val="o"/>
+      <w:lvlJc w:val="left"/>
+      <w:pPr>
+        <w:ind w:left="3600" w:hanging="360"/>
+      </w:pPr>
+      <w:rPr>
+        <w:rFonts w:ascii="Courier New" w:hAnsi="Courier New" w:cs="Courier New" w:hint="default"/>
+      </w:rPr>
+    </w:lvl>
+    <w:lvl w:ilvl="5" w:tplc="04090005" w:tentative="1">
+      <w:start w:val="1"/>
+      <w:numFmt w:val="bullet"/>
+      <w:lvlText w:val=""/>
+      <w:lvlJc w:val="left"/>
+      <w:pPr>
+        <w:ind w:left="4320" w:hanging="360"/>
+      </w:pPr>
+      <w:rPr>
+        <w:rFonts w:ascii="Wingdings" w:hAnsi="Wingdings" w:hint="default"/>
+      </w:rPr>
+    </w:lvl>
+    <w:lvl w:ilvl="6" w:tplc="04090001" w:tentative="1">
+      <w:start w:val="1"/>
+      <w:numFmt w:val="bullet"/>
+      <w:lvlText w:val=""/>
+      <w:lvlJc w:val="left"/>
+      <w:pPr>
+        <w:ind w:left="5040" w:hanging="360"/>
+      </w:pPr>
+      <w:rPr>
+        <w:rFonts w:ascii="Symbol" w:hAnsi="Symbol" w:hint="default"/>
+      </w:rPr>
+    </w:lvl>
+    <w:lvl w:ilvl="7" w:tplc="04090003" w:tentative="1">
+      <w:start w:val="1"/>
+      <w:numFmt w:val="bullet"/>
+      <w:lvlText w:val="o"/>
+      <w:lvlJc w:val="left"/>
+      <w:pPr>
+        <w:ind w:left="5760" w:hanging="360"/>
+      </w:pPr>
+      <w:rPr>
+        <w:rFonts w:ascii="Courier New" w:hAnsi="Courier New" w:cs="Courier New" w:hint="default"/>
+      </w:rPr>
+    </w:lvl>
+    <w:lvl w:ilvl="8" w:tplc="04090005" w:tentative="1">
+      <w:start w:val="1"/>
+      <w:numFmt w:val="bullet"/>
+      <w:lvlText w:val=""/>
+      <w:lvlJc w:val="left"/>
+      <w:pPr>
+        <w:ind w:left="6480" w:hanging="360"/>
+      </w:pPr>
+      <w:rPr>
+        <w:rFonts w:ascii="Wingdings" w:hAnsi="Wingdings" w:hint="default"/>
+      </w:rPr>
+    </w:lvl>
+  </w:abstractNum>
+  <w:abstractNum w:abstractNumId="10" w15:restartNumberingAfterBreak="0">
     <w:nsid w:val="428C4750"/>
     <w:multiLevelType w:val="hybridMultilevel"/>
     <w:tmpl w:val="15F23056"/>
@@ -3266,7 +4487,156 @@
       </w:rPr>
     </w:lvl>
   </w:abstractNum>
-  <w:abstractNum w:abstractNumId="4" w15:restartNumberingAfterBreak="0">
+  <w:abstractNum w:abstractNumId="11" w15:restartNumberingAfterBreak="0">
+    <w:nsid w:val="47FE266D"/>
+    <w:multiLevelType w:val="multilevel"/>
+    <w:tmpl w:val="95B6F40A"/>
+    <w:lvl w:ilvl="0">
+      <w:start w:val="1"/>
+      <w:numFmt w:val="bullet"/>
+      <w:lvlText w:val=""/>
+      <w:lvlJc w:val="left"/>
+      <w:pPr>
+        <w:tabs>
+          <w:tab w:val="num" w:pos="720"/>
+        </w:tabs>
+        <w:ind w:left="720" w:hanging="360"/>
+      </w:pPr>
+      <w:rPr>
+        <w:rFonts w:ascii="Wingdings" w:hAnsi="Wingdings" w:hint="default"/>
+        <w:sz w:val="20"/>
+      </w:rPr>
+    </w:lvl>
+    <w:lvl w:ilvl="1">
+      <w:start w:val="1"/>
+      <w:numFmt w:val="bullet"/>
+      <w:lvlText w:val="o"/>
+      <w:lvlJc w:val="left"/>
+      <w:pPr>
+        <w:tabs>
+          <w:tab w:val="num" w:pos="1440"/>
+        </w:tabs>
+        <w:ind w:left="1440" w:hanging="360"/>
+      </w:pPr>
+      <w:rPr>
+        <w:rFonts w:ascii="Courier New" w:hAnsi="Courier New" w:cs="Times New Roman" w:hint="default"/>
+        <w:sz w:val="20"/>
+      </w:rPr>
+    </w:lvl>
+    <w:lvl w:ilvl="2">
+      <w:start w:val="1"/>
+      <w:numFmt w:val="bullet"/>
+      <w:lvlText w:val=""/>
+      <w:lvlJc w:val="left"/>
+      <w:pPr>
+        <w:tabs>
+          <w:tab w:val="num" w:pos="2160"/>
+        </w:tabs>
+        <w:ind w:left="2160" w:hanging="360"/>
+      </w:pPr>
+      <w:rPr>
+        <w:rFonts w:ascii="Wingdings" w:hAnsi="Wingdings" w:hint="default"/>
+        <w:sz w:val="20"/>
+      </w:rPr>
+    </w:lvl>
+    <w:lvl w:ilvl="3">
+      <w:start w:val="1"/>
+      <w:numFmt w:val="bullet"/>
+      <w:lvlText w:val=""/>
+      <w:lvlJc w:val="left"/>
+      <w:pPr>
+        <w:tabs>
+          <w:tab w:val="num" w:pos="2880"/>
+        </w:tabs>
+        <w:ind w:left="2880" w:hanging="360"/>
+      </w:pPr>
+      <w:rPr>
+        <w:rFonts w:ascii="Wingdings" w:hAnsi="Wingdings" w:hint="default"/>
+        <w:sz w:val="20"/>
+      </w:rPr>
+    </w:lvl>
+    <w:lvl w:ilvl="4">
+      <w:start w:val="1"/>
+      <w:numFmt w:val="bullet"/>
+      <w:lvlText w:val=""/>
+      <w:lvlJc w:val="left"/>
+      <w:pPr>
+        <w:tabs>
+          <w:tab w:val="num" w:pos="3600"/>
+        </w:tabs>
+        <w:ind w:left="3600" w:hanging="360"/>
+      </w:pPr>
+      <w:rPr>
+        <w:rFonts w:ascii="Wingdings" w:hAnsi="Wingdings" w:hint="default"/>
+        <w:sz w:val="20"/>
+      </w:rPr>
+    </w:lvl>
+    <w:lvl w:ilvl="5">
+      <w:start w:val="1"/>
+      <w:numFmt w:val="bullet"/>
+      <w:lvlText w:val=""/>
+      <w:lvlJc w:val="left"/>
+      <w:pPr>
+        <w:tabs>
+          <w:tab w:val="num" w:pos="4320"/>
+        </w:tabs>
+        <w:ind w:left="4320" w:hanging="360"/>
+      </w:pPr>
+      <w:rPr>
+        <w:rFonts w:ascii="Wingdings" w:hAnsi="Wingdings" w:hint="default"/>
+        <w:sz w:val="20"/>
+      </w:rPr>
+    </w:lvl>
+    <w:lvl w:ilvl="6">
+      <w:start w:val="1"/>
+      <w:numFmt w:val="bullet"/>
+      <w:lvlText w:val=""/>
+      <w:lvlJc w:val="left"/>
+      <w:pPr>
+        <w:tabs>
+          <w:tab w:val="num" w:pos="5040"/>
+        </w:tabs>
+        <w:ind w:left="5040" w:hanging="360"/>
+      </w:pPr>
+      <w:rPr>
+        <w:rFonts w:ascii="Wingdings" w:hAnsi="Wingdings" w:hint="default"/>
+        <w:sz w:val="20"/>
+      </w:rPr>
+    </w:lvl>
+    <w:lvl w:ilvl="7">
+      <w:start w:val="1"/>
+      <w:numFmt w:val="bullet"/>
+      <w:lvlText w:val=""/>
+      <w:lvlJc w:val="left"/>
+      <w:pPr>
+        <w:tabs>
+          <w:tab w:val="num" w:pos="5760"/>
+        </w:tabs>
+        <w:ind w:left="5760" w:hanging="360"/>
+      </w:pPr>
+      <w:rPr>
+        <w:rFonts w:ascii="Wingdings" w:hAnsi="Wingdings" w:hint="default"/>
+        <w:sz w:val="20"/>
+      </w:rPr>
+    </w:lvl>
+    <w:lvl w:ilvl="8">
+      <w:start w:val="1"/>
+      <w:numFmt w:val="bullet"/>
+      <w:lvlText w:val=""/>
+      <w:lvlJc w:val="left"/>
+      <w:pPr>
+        <w:tabs>
+          <w:tab w:val="num" w:pos="6480"/>
+        </w:tabs>
+        <w:ind w:left="6480" w:hanging="360"/>
+      </w:pPr>
+      <w:rPr>
+        <w:rFonts w:ascii="Wingdings" w:hAnsi="Wingdings" w:hint="default"/>
+        <w:sz w:val="20"/>
+      </w:rPr>
+    </w:lvl>
+  </w:abstractNum>
+  <w:abstractNum w:abstractNumId="12" w15:restartNumberingAfterBreak="0">
     <w:nsid w:val="5340182B"/>
     <w:multiLevelType w:val="hybridMultilevel"/>
     <w:tmpl w:val="D4A0B944"/>
@@ -3379,7 +4749,120 @@
       </w:rPr>
     </w:lvl>
   </w:abstractNum>
-  <w:abstractNum w:abstractNumId="5" w15:restartNumberingAfterBreak="0">
+  <w:abstractNum w:abstractNumId="13" w15:restartNumberingAfterBreak="0">
+    <w:nsid w:val="5537656E"/>
+    <w:multiLevelType w:val="hybridMultilevel"/>
+    <w:tmpl w:val="DDD26EAA"/>
+    <w:lvl w:ilvl="0" w:tplc="04090001">
+      <w:start w:val="1"/>
+      <w:numFmt w:val="bullet"/>
+      <w:lvlText w:val=""/>
+      <w:lvlJc w:val="left"/>
+      <w:pPr>
+        <w:ind w:left="720" w:hanging="360"/>
+      </w:pPr>
+      <w:rPr>
+        <w:rFonts w:ascii="Symbol" w:hAnsi="Symbol" w:hint="default"/>
+      </w:rPr>
+    </w:lvl>
+    <w:lvl w:ilvl="1" w:tplc="04090003">
+      <w:start w:val="1"/>
+      <w:numFmt w:val="bullet"/>
+      <w:lvlText w:val="o"/>
+      <w:lvlJc w:val="left"/>
+      <w:pPr>
+        <w:ind w:left="1440" w:hanging="360"/>
+      </w:pPr>
+      <w:rPr>
+        <w:rFonts w:ascii="Courier New" w:hAnsi="Courier New" w:cs="Courier New" w:hint="default"/>
+      </w:rPr>
+    </w:lvl>
+    <w:lvl w:ilvl="2" w:tplc="04090005" w:tentative="1">
+      <w:start w:val="1"/>
+      <w:numFmt w:val="bullet"/>
+      <w:lvlText w:val=""/>
+      <w:lvlJc w:val="left"/>
+      <w:pPr>
+        <w:ind w:left="2160" w:hanging="360"/>
+      </w:pPr>
+      <w:rPr>
+        <w:rFonts w:ascii="Wingdings" w:hAnsi="Wingdings" w:hint="default"/>
+      </w:rPr>
+    </w:lvl>
+    <w:lvl w:ilvl="3" w:tplc="04090001" w:tentative="1">
+      <w:start w:val="1"/>
+      <w:numFmt w:val="bullet"/>
+      <w:lvlText w:val=""/>
+      <w:lvlJc w:val="left"/>
+      <w:pPr>
+        <w:ind w:left="2880" w:hanging="360"/>
+      </w:pPr>
+      <w:rPr>
+        <w:rFonts w:ascii="Symbol" w:hAnsi="Symbol" w:hint="default"/>
+      </w:rPr>
+    </w:lvl>
+    <w:lvl w:ilvl="4" w:tplc="04090003" w:tentative="1">
+      <w:start w:val="1"/>
+      <w:numFmt w:val="bullet"/>
+      <w:lvlText w:val="o"/>
+      <w:lvlJc w:val="left"/>
+      <w:pPr>
+        <w:ind w:left="3600" w:hanging="360"/>
+      </w:pPr>
+      <w:rPr>
+        <w:rFonts w:ascii="Courier New" w:hAnsi="Courier New" w:cs="Courier New" w:hint="default"/>
+      </w:rPr>
+    </w:lvl>
+    <w:lvl w:ilvl="5" w:tplc="04090005" w:tentative="1">
+      <w:start w:val="1"/>
+      <w:numFmt w:val="bullet"/>
+      <w:lvlText w:val=""/>
+      <w:lvlJc w:val="left"/>
+      <w:pPr>
+        <w:ind w:left="4320" w:hanging="360"/>
+      </w:pPr>
+      <w:rPr>
+        <w:rFonts w:ascii="Wingdings" w:hAnsi="Wingdings" w:hint="default"/>
+      </w:rPr>
+    </w:lvl>
+    <w:lvl w:ilvl="6" w:tplc="04090001" w:tentative="1">
+      <w:start w:val="1"/>
+      <w:numFmt w:val="bullet"/>
+      <w:lvlText w:val=""/>
+      <w:lvlJc w:val="left"/>
+      <w:pPr>
+        <w:ind w:left="5040" w:hanging="360"/>
+      </w:pPr>
+      <w:rPr>
+        <w:rFonts w:ascii="Symbol" w:hAnsi="Symbol" w:hint="default"/>
+      </w:rPr>
+    </w:lvl>
+    <w:lvl w:ilvl="7" w:tplc="04090003" w:tentative="1">
+      <w:start w:val="1"/>
+      <w:numFmt w:val="bullet"/>
+      <w:lvlText w:val="o"/>
+      <w:lvlJc w:val="left"/>
+      <w:pPr>
+        <w:ind w:left="5760" w:hanging="360"/>
+      </w:pPr>
+      <w:rPr>
+        <w:rFonts w:ascii="Courier New" w:hAnsi="Courier New" w:cs="Courier New" w:hint="default"/>
+      </w:rPr>
+    </w:lvl>
+    <w:lvl w:ilvl="8" w:tplc="04090005" w:tentative="1">
+      <w:start w:val="1"/>
+      <w:numFmt w:val="bullet"/>
+      <w:lvlText w:val=""/>
+      <w:lvlJc w:val="left"/>
+      <w:pPr>
+        <w:ind w:left="6480" w:hanging="360"/>
+      </w:pPr>
+      <w:rPr>
+        <w:rFonts w:ascii="Wingdings" w:hAnsi="Wingdings" w:hint="default"/>
+      </w:rPr>
+    </w:lvl>
+  </w:abstractNum>
+  <w:abstractNum w:abstractNumId="14" w15:restartNumberingAfterBreak="0">
     <w:nsid w:val="59B701ED"/>
     <w:multiLevelType w:val="hybridMultilevel"/>
     <w:tmpl w:val="31A87C68"/>
@@ -3492,23 +4975,774 @@
       </w:rPr>
     </w:lvl>
   </w:abstractNum>
+  <w:abstractNum w:abstractNumId="15" w15:restartNumberingAfterBreak="0">
+    <w:nsid w:val="5E646891"/>
+    <w:multiLevelType w:val="multilevel"/>
+    <w:tmpl w:val="C76E78D4"/>
+    <w:lvl w:ilvl="0">
+      <w:start w:val="1"/>
+      <w:numFmt w:val="bullet"/>
+      <w:lvlText w:val=""/>
+      <w:lvlJc w:val="left"/>
+      <w:pPr>
+        <w:tabs>
+          <w:tab w:val="num" w:pos="720"/>
+        </w:tabs>
+        <w:ind w:left="720" w:hanging="360"/>
+      </w:pPr>
+      <w:rPr>
+        <w:rFonts w:ascii="Wingdings" w:hAnsi="Wingdings" w:hint="default"/>
+        <w:sz w:val="20"/>
+      </w:rPr>
+    </w:lvl>
+    <w:lvl w:ilvl="1">
+      <w:start w:val="1"/>
+      <w:numFmt w:val="bullet"/>
+      <w:lvlText w:val="o"/>
+      <w:lvlJc w:val="left"/>
+      <w:pPr>
+        <w:tabs>
+          <w:tab w:val="num" w:pos="1440"/>
+        </w:tabs>
+        <w:ind w:left="1440" w:hanging="360"/>
+      </w:pPr>
+      <w:rPr>
+        <w:rFonts w:ascii="Courier New" w:hAnsi="Courier New" w:cs="Times New Roman" w:hint="default"/>
+        <w:sz w:val="20"/>
+      </w:rPr>
+    </w:lvl>
+    <w:lvl w:ilvl="2">
+      <w:start w:val="1"/>
+      <w:numFmt w:val="bullet"/>
+      <w:lvlText w:val=""/>
+      <w:lvlJc w:val="left"/>
+      <w:pPr>
+        <w:tabs>
+          <w:tab w:val="num" w:pos="2160"/>
+        </w:tabs>
+        <w:ind w:left="2160" w:hanging="360"/>
+      </w:pPr>
+      <w:rPr>
+        <w:rFonts w:ascii="Wingdings" w:hAnsi="Wingdings" w:hint="default"/>
+        <w:sz w:val="20"/>
+      </w:rPr>
+    </w:lvl>
+    <w:lvl w:ilvl="3">
+      <w:start w:val="1"/>
+      <w:numFmt w:val="bullet"/>
+      <w:lvlText w:val=""/>
+      <w:lvlJc w:val="left"/>
+      <w:pPr>
+        <w:tabs>
+          <w:tab w:val="num" w:pos="2880"/>
+        </w:tabs>
+        <w:ind w:left="2880" w:hanging="360"/>
+      </w:pPr>
+      <w:rPr>
+        <w:rFonts w:ascii="Wingdings" w:hAnsi="Wingdings" w:hint="default"/>
+        <w:sz w:val="20"/>
+      </w:rPr>
+    </w:lvl>
+    <w:lvl w:ilvl="4">
+      <w:start w:val="1"/>
+      <w:numFmt w:val="bullet"/>
+      <w:lvlText w:val=""/>
+      <w:lvlJc w:val="left"/>
+      <w:pPr>
+        <w:tabs>
+          <w:tab w:val="num" w:pos="3600"/>
+        </w:tabs>
+        <w:ind w:left="3600" w:hanging="360"/>
+      </w:pPr>
+      <w:rPr>
+        <w:rFonts w:ascii="Wingdings" w:hAnsi="Wingdings" w:hint="default"/>
+        <w:sz w:val="20"/>
+      </w:rPr>
+    </w:lvl>
+    <w:lvl w:ilvl="5">
+      <w:start w:val="1"/>
+      <w:numFmt w:val="bullet"/>
+      <w:lvlText w:val=""/>
+      <w:lvlJc w:val="left"/>
+      <w:pPr>
+        <w:tabs>
+          <w:tab w:val="num" w:pos="4320"/>
+        </w:tabs>
+        <w:ind w:left="4320" w:hanging="360"/>
+      </w:pPr>
+      <w:rPr>
+        <w:rFonts w:ascii="Wingdings" w:hAnsi="Wingdings" w:hint="default"/>
+        <w:sz w:val="20"/>
+      </w:rPr>
+    </w:lvl>
+    <w:lvl w:ilvl="6">
+      <w:start w:val="1"/>
+      <w:numFmt w:val="bullet"/>
+      <w:lvlText w:val=""/>
+      <w:lvlJc w:val="left"/>
+      <w:pPr>
+        <w:tabs>
+          <w:tab w:val="num" w:pos="5040"/>
+        </w:tabs>
+        <w:ind w:left="5040" w:hanging="360"/>
+      </w:pPr>
+      <w:rPr>
+        <w:rFonts w:ascii="Wingdings" w:hAnsi="Wingdings" w:hint="default"/>
+        <w:sz w:val="20"/>
+      </w:rPr>
+    </w:lvl>
+    <w:lvl w:ilvl="7">
+      <w:start w:val="1"/>
+      <w:numFmt w:val="bullet"/>
+      <w:lvlText w:val=""/>
+      <w:lvlJc w:val="left"/>
+      <w:pPr>
+        <w:tabs>
+          <w:tab w:val="num" w:pos="5760"/>
+        </w:tabs>
+        <w:ind w:left="5760" w:hanging="360"/>
+      </w:pPr>
+      <w:rPr>
+        <w:rFonts w:ascii="Wingdings" w:hAnsi="Wingdings" w:hint="default"/>
+        <w:sz w:val="20"/>
+      </w:rPr>
+    </w:lvl>
+    <w:lvl w:ilvl="8">
+      <w:start w:val="1"/>
+      <w:numFmt w:val="bullet"/>
+      <w:lvlText w:val=""/>
+      <w:lvlJc w:val="left"/>
+      <w:pPr>
+        <w:tabs>
+          <w:tab w:val="num" w:pos="6480"/>
+        </w:tabs>
+        <w:ind w:left="6480" w:hanging="360"/>
+      </w:pPr>
+      <w:rPr>
+        <w:rFonts w:ascii="Wingdings" w:hAnsi="Wingdings" w:hint="default"/>
+        <w:sz w:val="20"/>
+      </w:rPr>
+    </w:lvl>
+  </w:abstractNum>
+  <w:abstractNum w:abstractNumId="16" w15:restartNumberingAfterBreak="0">
+    <w:nsid w:val="633F469C"/>
+    <w:multiLevelType w:val="multilevel"/>
+    <w:tmpl w:val="3CE46684"/>
+    <w:lvl w:ilvl="0">
+      <w:start w:val="1"/>
+      <w:numFmt w:val="bullet"/>
+      <w:lvlText w:val=""/>
+      <w:lvlJc w:val="left"/>
+      <w:pPr>
+        <w:tabs>
+          <w:tab w:val="num" w:pos="720"/>
+        </w:tabs>
+        <w:ind w:left="720" w:hanging="360"/>
+      </w:pPr>
+      <w:rPr>
+        <w:rFonts w:ascii="Wingdings" w:hAnsi="Wingdings" w:hint="default"/>
+        <w:sz w:val="20"/>
+      </w:rPr>
+    </w:lvl>
+    <w:lvl w:ilvl="1">
+      <w:start w:val="1"/>
+      <w:numFmt w:val="bullet"/>
+      <w:lvlText w:val="o"/>
+      <w:lvlJc w:val="left"/>
+      <w:pPr>
+        <w:tabs>
+          <w:tab w:val="num" w:pos="1440"/>
+        </w:tabs>
+        <w:ind w:left="1440" w:hanging="360"/>
+      </w:pPr>
+      <w:rPr>
+        <w:rFonts w:ascii="Courier New" w:hAnsi="Courier New" w:cs="Times New Roman" w:hint="default"/>
+        <w:sz w:val="20"/>
+      </w:rPr>
+    </w:lvl>
+    <w:lvl w:ilvl="2">
+      <w:start w:val="1"/>
+      <w:numFmt w:val="bullet"/>
+      <w:lvlText w:val=""/>
+      <w:lvlJc w:val="left"/>
+      <w:pPr>
+        <w:tabs>
+          <w:tab w:val="num" w:pos="2160"/>
+        </w:tabs>
+        <w:ind w:left="2160" w:hanging="360"/>
+      </w:pPr>
+      <w:rPr>
+        <w:rFonts w:ascii="Wingdings" w:hAnsi="Wingdings" w:hint="default"/>
+        <w:sz w:val="20"/>
+      </w:rPr>
+    </w:lvl>
+    <w:lvl w:ilvl="3">
+      <w:start w:val="1"/>
+      <w:numFmt w:val="bullet"/>
+      <w:lvlText w:val=""/>
+      <w:lvlJc w:val="left"/>
+      <w:pPr>
+        <w:tabs>
+          <w:tab w:val="num" w:pos="2880"/>
+        </w:tabs>
+        <w:ind w:left="2880" w:hanging="360"/>
+      </w:pPr>
+      <w:rPr>
+        <w:rFonts w:ascii="Wingdings" w:hAnsi="Wingdings" w:hint="default"/>
+        <w:sz w:val="20"/>
+      </w:rPr>
+    </w:lvl>
+    <w:lvl w:ilvl="4">
+      <w:start w:val="1"/>
+      <w:numFmt w:val="bullet"/>
+      <w:lvlText w:val=""/>
+      <w:lvlJc w:val="left"/>
+      <w:pPr>
+        <w:tabs>
+          <w:tab w:val="num" w:pos="3600"/>
+        </w:tabs>
+        <w:ind w:left="3600" w:hanging="360"/>
+      </w:pPr>
+      <w:rPr>
+        <w:rFonts w:ascii="Wingdings" w:hAnsi="Wingdings" w:hint="default"/>
+        <w:sz w:val="20"/>
+      </w:rPr>
+    </w:lvl>
+    <w:lvl w:ilvl="5">
+      <w:start w:val="1"/>
+      <w:numFmt w:val="bullet"/>
+      <w:lvlText w:val=""/>
+      <w:lvlJc w:val="left"/>
+      <w:pPr>
+        <w:tabs>
+          <w:tab w:val="num" w:pos="4320"/>
+        </w:tabs>
+        <w:ind w:left="4320" w:hanging="360"/>
+      </w:pPr>
+      <w:rPr>
+        <w:rFonts w:ascii="Wingdings" w:hAnsi="Wingdings" w:hint="default"/>
+        <w:sz w:val="20"/>
+      </w:rPr>
+    </w:lvl>
+    <w:lvl w:ilvl="6">
+      <w:start w:val="1"/>
+      <w:numFmt w:val="bullet"/>
+      <w:lvlText w:val=""/>
+      <w:lvlJc w:val="left"/>
+      <w:pPr>
+        <w:tabs>
+          <w:tab w:val="num" w:pos="5040"/>
+        </w:tabs>
+        <w:ind w:left="5040" w:hanging="360"/>
+      </w:pPr>
+      <w:rPr>
+        <w:rFonts w:ascii="Wingdings" w:hAnsi="Wingdings" w:hint="default"/>
+        <w:sz w:val="20"/>
+      </w:rPr>
+    </w:lvl>
+    <w:lvl w:ilvl="7">
+      <w:start w:val="1"/>
+      <w:numFmt w:val="bullet"/>
+      <w:lvlText w:val=""/>
+      <w:lvlJc w:val="left"/>
+      <w:pPr>
+        <w:tabs>
+          <w:tab w:val="num" w:pos="5760"/>
+        </w:tabs>
+        <w:ind w:left="5760" w:hanging="360"/>
+      </w:pPr>
+      <w:rPr>
+        <w:rFonts w:ascii="Wingdings" w:hAnsi="Wingdings" w:hint="default"/>
+        <w:sz w:val="20"/>
+      </w:rPr>
+    </w:lvl>
+    <w:lvl w:ilvl="8">
+      <w:start w:val="1"/>
+      <w:numFmt w:val="bullet"/>
+      <w:lvlText w:val=""/>
+      <w:lvlJc w:val="left"/>
+      <w:pPr>
+        <w:tabs>
+          <w:tab w:val="num" w:pos="6480"/>
+        </w:tabs>
+        <w:ind w:left="6480" w:hanging="360"/>
+      </w:pPr>
+      <w:rPr>
+        <w:rFonts w:ascii="Wingdings" w:hAnsi="Wingdings" w:hint="default"/>
+        <w:sz w:val="20"/>
+      </w:rPr>
+    </w:lvl>
+  </w:abstractNum>
+  <w:abstractNum w:abstractNumId="17" w15:restartNumberingAfterBreak="0">
+    <w:nsid w:val="70BD61C0"/>
+    <w:multiLevelType w:val="hybridMultilevel"/>
+    <w:tmpl w:val="9FEEDAC6"/>
+    <w:lvl w:ilvl="0" w:tplc="08090005">
+      <w:start w:val="1"/>
+      <w:numFmt w:val="bullet"/>
+      <w:lvlText w:val=""/>
+      <w:lvlJc w:val="left"/>
+      <w:pPr>
+        <w:ind w:left="720" w:hanging="360"/>
+      </w:pPr>
+      <w:rPr>
+        <w:rFonts w:ascii="Wingdings" w:hAnsi="Wingdings" w:hint="default"/>
+      </w:rPr>
+    </w:lvl>
+    <w:lvl w:ilvl="1" w:tplc="04090003" w:tentative="1">
+      <w:start w:val="1"/>
+      <w:numFmt w:val="bullet"/>
+      <w:lvlText w:val="o"/>
+      <w:lvlJc w:val="left"/>
+      <w:pPr>
+        <w:ind w:left="1440" w:hanging="360"/>
+      </w:pPr>
+      <w:rPr>
+        <w:rFonts w:ascii="Courier New" w:hAnsi="Courier New" w:cs="Courier New" w:hint="default"/>
+      </w:rPr>
+    </w:lvl>
+    <w:lvl w:ilvl="2" w:tplc="04090005" w:tentative="1">
+      <w:start w:val="1"/>
+      <w:numFmt w:val="bullet"/>
+      <w:lvlText w:val=""/>
+      <w:lvlJc w:val="left"/>
+      <w:pPr>
+        <w:ind w:left="2160" w:hanging="360"/>
+      </w:pPr>
+      <w:rPr>
+        <w:rFonts w:ascii="Wingdings" w:hAnsi="Wingdings" w:hint="default"/>
+      </w:rPr>
+    </w:lvl>
+    <w:lvl w:ilvl="3" w:tplc="04090001" w:tentative="1">
+      <w:start w:val="1"/>
+      <w:numFmt w:val="bullet"/>
+      <w:lvlText w:val=""/>
+      <w:lvlJc w:val="left"/>
+      <w:pPr>
+        <w:ind w:left="2880" w:hanging="360"/>
+      </w:pPr>
+      <w:rPr>
+        <w:rFonts w:ascii="Symbol" w:hAnsi="Symbol" w:hint="default"/>
+      </w:rPr>
+    </w:lvl>
+    <w:lvl w:ilvl="4" w:tplc="04090003" w:tentative="1">
+      <w:start w:val="1"/>
+      <w:numFmt w:val="bullet"/>
+      <w:lvlText w:val="o"/>
+      <w:lvlJc w:val="left"/>
+      <w:pPr>
+        <w:ind w:left="3600" w:hanging="360"/>
+      </w:pPr>
+      <w:rPr>
+        <w:rFonts w:ascii="Courier New" w:hAnsi="Courier New" w:cs="Courier New" w:hint="default"/>
+      </w:rPr>
+    </w:lvl>
+    <w:lvl w:ilvl="5" w:tplc="04090005" w:tentative="1">
+      <w:start w:val="1"/>
+      <w:numFmt w:val="bullet"/>
+      <w:lvlText w:val=""/>
+      <w:lvlJc w:val="left"/>
+      <w:pPr>
+        <w:ind w:left="4320" w:hanging="360"/>
+      </w:pPr>
+      <w:rPr>
+        <w:rFonts w:ascii="Wingdings" w:hAnsi="Wingdings" w:hint="default"/>
+      </w:rPr>
+    </w:lvl>
+    <w:lvl w:ilvl="6" w:tplc="04090001" w:tentative="1">
+      <w:start w:val="1"/>
+      <w:numFmt w:val="bullet"/>
+      <w:lvlText w:val=""/>
+      <w:lvlJc w:val="left"/>
+      <w:pPr>
+        <w:ind w:left="5040" w:hanging="360"/>
+      </w:pPr>
+      <w:rPr>
+        <w:rFonts w:ascii="Symbol" w:hAnsi="Symbol" w:hint="default"/>
+      </w:rPr>
+    </w:lvl>
+    <w:lvl w:ilvl="7" w:tplc="04090003" w:tentative="1">
+      <w:start w:val="1"/>
+      <w:numFmt w:val="bullet"/>
+      <w:lvlText w:val="o"/>
+      <w:lvlJc w:val="left"/>
+      <w:pPr>
+        <w:ind w:left="5760" w:hanging="360"/>
+      </w:pPr>
+      <w:rPr>
+        <w:rFonts w:ascii="Courier New" w:hAnsi="Courier New" w:cs="Courier New" w:hint="default"/>
+      </w:rPr>
+    </w:lvl>
+    <w:lvl w:ilvl="8" w:tplc="04090005" w:tentative="1">
+      <w:start w:val="1"/>
+      <w:numFmt w:val="bullet"/>
+      <w:lvlText w:val=""/>
+      <w:lvlJc w:val="left"/>
+      <w:pPr>
+        <w:ind w:left="6480" w:hanging="360"/>
+      </w:pPr>
+      <w:rPr>
+        <w:rFonts w:ascii="Wingdings" w:hAnsi="Wingdings" w:hint="default"/>
+      </w:rPr>
+    </w:lvl>
+  </w:abstractNum>
+  <w:abstractNum w:abstractNumId="18" w15:restartNumberingAfterBreak="0">
+    <w:nsid w:val="725336D8"/>
+    <w:multiLevelType w:val="multilevel"/>
+    <w:tmpl w:val="676E70FC"/>
+    <w:lvl w:ilvl="0">
+      <w:start w:val="1"/>
+      <w:numFmt w:val="bullet"/>
+      <w:lvlText w:val=""/>
+      <w:lvlJc w:val="left"/>
+      <w:pPr>
+        <w:tabs>
+          <w:tab w:val="num" w:pos="720"/>
+        </w:tabs>
+        <w:ind w:left="720" w:hanging="360"/>
+      </w:pPr>
+      <w:rPr>
+        <w:rFonts w:ascii="Symbol" w:hAnsi="Symbol" w:hint="default"/>
+        <w:sz w:val="20"/>
+      </w:rPr>
+    </w:lvl>
+    <w:lvl w:ilvl="1">
+      <w:start w:val="1"/>
+      <w:numFmt w:val="bullet"/>
+      <w:lvlText w:val="o"/>
+      <w:lvlJc w:val="left"/>
+      <w:pPr>
+        <w:tabs>
+          <w:tab w:val="num" w:pos="1440"/>
+        </w:tabs>
+        <w:ind w:left="1440" w:hanging="360"/>
+      </w:pPr>
+      <w:rPr>
+        <w:rFonts w:ascii="Courier New" w:hAnsi="Courier New" w:cs="Times New Roman" w:hint="default"/>
+        <w:sz w:val="20"/>
+      </w:rPr>
+    </w:lvl>
+    <w:lvl w:ilvl="2">
+      <w:start w:val="1"/>
+      <w:numFmt w:val="bullet"/>
+      <w:lvlText w:val=""/>
+      <w:lvlJc w:val="left"/>
+      <w:pPr>
+        <w:tabs>
+          <w:tab w:val="num" w:pos="2160"/>
+        </w:tabs>
+        <w:ind w:left="2160" w:hanging="360"/>
+      </w:pPr>
+      <w:rPr>
+        <w:rFonts w:ascii="Wingdings" w:hAnsi="Wingdings" w:hint="default"/>
+        <w:sz w:val="20"/>
+      </w:rPr>
+    </w:lvl>
+    <w:lvl w:ilvl="3">
+      <w:start w:val="1"/>
+      <w:numFmt w:val="bullet"/>
+      <w:lvlText w:val=""/>
+      <w:lvlJc w:val="left"/>
+      <w:pPr>
+        <w:tabs>
+          <w:tab w:val="num" w:pos="2880"/>
+        </w:tabs>
+        <w:ind w:left="2880" w:hanging="360"/>
+      </w:pPr>
+      <w:rPr>
+        <w:rFonts w:ascii="Wingdings" w:hAnsi="Wingdings" w:hint="default"/>
+        <w:sz w:val="20"/>
+      </w:rPr>
+    </w:lvl>
+    <w:lvl w:ilvl="4">
+      <w:start w:val="1"/>
+      <w:numFmt w:val="bullet"/>
+      <w:lvlText w:val=""/>
+      <w:lvlJc w:val="left"/>
+      <w:pPr>
+        <w:tabs>
+          <w:tab w:val="num" w:pos="3600"/>
+        </w:tabs>
+        <w:ind w:left="3600" w:hanging="360"/>
+      </w:pPr>
+      <w:rPr>
+        <w:rFonts w:ascii="Wingdings" w:hAnsi="Wingdings" w:hint="default"/>
+        <w:sz w:val="20"/>
+      </w:rPr>
+    </w:lvl>
+    <w:lvl w:ilvl="5">
+      <w:start w:val="1"/>
+      <w:numFmt w:val="bullet"/>
+      <w:lvlText w:val=""/>
+      <w:lvlJc w:val="left"/>
+      <w:pPr>
+        <w:tabs>
+          <w:tab w:val="num" w:pos="4320"/>
+        </w:tabs>
+        <w:ind w:left="4320" w:hanging="360"/>
+      </w:pPr>
+      <w:rPr>
+        <w:rFonts w:ascii="Wingdings" w:hAnsi="Wingdings" w:hint="default"/>
+        <w:sz w:val="20"/>
+      </w:rPr>
+    </w:lvl>
+    <w:lvl w:ilvl="6">
+      <w:start w:val="1"/>
+      <w:numFmt w:val="bullet"/>
+      <w:lvlText w:val=""/>
+      <w:lvlJc w:val="left"/>
+      <w:pPr>
+        <w:tabs>
+          <w:tab w:val="num" w:pos="5040"/>
+        </w:tabs>
+        <w:ind w:left="5040" w:hanging="360"/>
+      </w:pPr>
+      <w:rPr>
+        <w:rFonts w:ascii="Wingdings" w:hAnsi="Wingdings" w:hint="default"/>
+        <w:sz w:val="20"/>
+      </w:rPr>
+    </w:lvl>
+    <w:lvl w:ilvl="7">
+      <w:start w:val="1"/>
+      <w:numFmt w:val="bullet"/>
+      <w:lvlText w:val=""/>
+      <w:lvlJc w:val="left"/>
+      <w:pPr>
+        <w:tabs>
+          <w:tab w:val="num" w:pos="5760"/>
+        </w:tabs>
+        <w:ind w:left="5760" w:hanging="360"/>
+      </w:pPr>
+      <w:rPr>
+        <w:rFonts w:ascii="Wingdings" w:hAnsi="Wingdings" w:hint="default"/>
+        <w:sz w:val="20"/>
+      </w:rPr>
+    </w:lvl>
+    <w:lvl w:ilvl="8">
+      <w:start w:val="1"/>
+      <w:numFmt w:val="bullet"/>
+      <w:lvlText w:val=""/>
+      <w:lvlJc w:val="left"/>
+      <w:pPr>
+        <w:tabs>
+          <w:tab w:val="num" w:pos="6480"/>
+        </w:tabs>
+        <w:ind w:left="6480" w:hanging="360"/>
+      </w:pPr>
+      <w:rPr>
+        <w:rFonts w:ascii="Wingdings" w:hAnsi="Wingdings" w:hint="default"/>
+        <w:sz w:val="20"/>
+      </w:rPr>
+    </w:lvl>
+  </w:abstractNum>
+  <w:abstractNum w:abstractNumId="19" w15:restartNumberingAfterBreak="0">
+    <w:nsid w:val="78EE0A47"/>
+    <w:multiLevelType w:val="multilevel"/>
+    <w:tmpl w:val="EF52E6F6"/>
+    <w:lvl w:ilvl="0">
+      <w:start w:val="1"/>
+      <w:numFmt w:val="bullet"/>
+      <w:lvlText w:val=""/>
+      <w:lvlJc w:val="left"/>
+      <w:pPr>
+        <w:tabs>
+          <w:tab w:val="num" w:pos="720"/>
+        </w:tabs>
+        <w:ind w:left="720" w:hanging="360"/>
+      </w:pPr>
+      <w:rPr>
+        <w:rFonts w:ascii="Symbol" w:hAnsi="Symbol" w:hint="default"/>
+        <w:sz w:val="20"/>
+      </w:rPr>
+    </w:lvl>
+    <w:lvl w:ilvl="1">
+      <w:start w:val="1"/>
+      <w:numFmt w:val="bullet"/>
+      <w:lvlText w:val="o"/>
+      <w:lvlJc w:val="left"/>
+      <w:pPr>
+        <w:tabs>
+          <w:tab w:val="num" w:pos="1440"/>
+        </w:tabs>
+        <w:ind w:left="1440" w:hanging="360"/>
+      </w:pPr>
+      <w:rPr>
+        <w:rFonts w:ascii="Courier New" w:hAnsi="Courier New" w:cs="Times New Roman" w:hint="default"/>
+        <w:sz w:val="20"/>
+      </w:rPr>
+    </w:lvl>
+    <w:lvl w:ilvl="2">
+      <w:start w:val="1"/>
+      <w:numFmt w:val="bullet"/>
+      <w:lvlText w:val=""/>
+      <w:lvlJc w:val="left"/>
+      <w:pPr>
+        <w:tabs>
+          <w:tab w:val="num" w:pos="2160"/>
+        </w:tabs>
+        <w:ind w:left="2160" w:hanging="360"/>
+      </w:pPr>
+      <w:rPr>
+        <w:rFonts w:ascii="Wingdings" w:hAnsi="Wingdings" w:hint="default"/>
+        <w:sz w:val="20"/>
+      </w:rPr>
+    </w:lvl>
+    <w:lvl w:ilvl="3">
+      <w:start w:val="1"/>
+      <w:numFmt w:val="bullet"/>
+      <w:lvlText w:val=""/>
+      <w:lvlJc w:val="left"/>
+      <w:pPr>
+        <w:tabs>
+          <w:tab w:val="num" w:pos="2880"/>
+        </w:tabs>
+        <w:ind w:left="2880" w:hanging="360"/>
+      </w:pPr>
+      <w:rPr>
+        <w:rFonts w:ascii="Wingdings" w:hAnsi="Wingdings" w:hint="default"/>
+        <w:sz w:val="20"/>
+      </w:rPr>
+    </w:lvl>
+    <w:lvl w:ilvl="4">
+      <w:start w:val="1"/>
+      <w:numFmt w:val="bullet"/>
+      <w:lvlText w:val=""/>
+      <w:lvlJc w:val="left"/>
+      <w:pPr>
+        <w:tabs>
+          <w:tab w:val="num" w:pos="3600"/>
+        </w:tabs>
+        <w:ind w:left="3600" w:hanging="360"/>
+      </w:pPr>
+      <w:rPr>
+        <w:rFonts w:ascii="Wingdings" w:hAnsi="Wingdings" w:hint="default"/>
+        <w:sz w:val="20"/>
+      </w:rPr>
+    </w:lvl>
+    <w:lvl w:ilvl="5">
+      <w:start w:val="1"/>
+      <w:numFmt w:val="bullet"/>
+      <w:lvlText w:val=""/>
+      <w:lvlJc w:val="left"/>
+      <w:pPr>
+        <w:tabs>
+          <w:tab w:val="num" w:pos="4320"/>
+        </w:tabs>
+        <w:ind w:left="4320" w:hanging="360"/>
+      </w:pPr>
+      <w:rPr>
+        <w:rFonts w:ascii="Wingdings" w:hAnsi="Wingdings" w:hint="default"/>
+        <w:sz w:val="20"/>
+      </w:rPr>
+    </w:lvl>
+    <w:lvl w:ilvl="6">
+      <w:start w:val="1"/>
+      <w:numFmt w:val="bullet"/>
+      <w:lvlText w:val=""/>
+      <w:lvlJc w:val="left"/>
+      <w:pPr>
+        <w:tabs>
+          <w:tab w:val="num" w:pos="5040"/>
+        </w:tabs>
+        <w:ind w:left="5040" w:hanging="360"/>
+      </w:pPr>
+      <w:rPr>
+        <w:rFonts w:ascii="Wingdings" w:hAnsi="Wingdings" w:hint="default"/>
+        <w:sz w:val="20"/>
+      </w:rPr>
+    </w:lvl>
+    <w:lvl w:ilvl="7">
+      <w:start w:val="1"/>
+      <w:numFmt w:val="bullet"/>
+      <w:lvlText w:val=""/>
+      <w:lvlJc w:val="left"/>
+      <w:pPr>
+        <w:tabs>
+          <w:tab w:val="num" w:pos="5760"/>
+        </w:tabs>
+        <w:ind w:left="5760" w:hanging="360"/>
+      </w:pPr>
+      <w:rPr>
+        <w:rFonts w:ascii="Wingdings" w:hAnsi="Wingdings" w:hint="default"/>
+        <w:sz w:val="20"/>
+      </w:rPr>
+    </w:lvl>
+    <w:lvl w:ilvl="8">
+      <w:start w:val="1"/>
+      <w:numFmt w:val="bullet"/>
+      <w:lvlText w:val=""/>
+      <w:lvlJc w:val="left"/>
+      <w:pPr>
+        <w:tabs>
+          <w:tab w:val="num" w:pos="6480"/>
+        </w:tabs>
+        <w:ind w:left="6480" w:hanging="360"/>
+      </w:pPr>
+      <w:rPr>
+        <w:rFonts w:ascii="Wingdings" w:hAnsi="Wingdings" w:hint="default"/>
+        <w:sz w:val="20"/>
+      </w:rPr>
+    </w:lvl>
+  </w:abstractNum>
   <w:num w:numId="1" w16cid:durableId="1557280092">
+    <w:abstractNumId w:val="12"/>
+  </w:num>
+  <w:num w:numId="2" w16cid:durableId="1032537941">
+    <w:abstractNumId w:val="10"/>
+  </w:num>
+  <w:num w:numId="3" w16cid:durableId="727188598">
+    <w:abstractNumId w:val="14"/>
+  </w:num>
+  <w:num w:numId="4" w16cid:durableId="33622837">
+    <w:abstractNumId w:val="1"/>
+  </w:num>
+  <w:num w:numId="5" w16cid:durableId="2119443702">
+    <w:abstractNumId w:val="3"/>
+  </w:num>
+  <w:num w:numId="6" w16cid:durableId="788162214">
+    <w:abstractNumId w:val="5"/>
+  </w:num>
+  <w:num w:numId="7" w16cid:durableId="1903590270">
+    <w:abstractNumId w:val="13"/>
+  </w:num>
+  <w:num w:numId="8" w16cid:durableId="215892423">
+    <w:abstractNumId w:val="9"/>
+  </w:num>
+  <w:num w:numId="9" w16cid:durableId="503593025">
+    <w:abstractNumId w:val="7"/>
+  </w:num>
+  <w:num w:numId="10" w16cid:durableId="2131511936">
+    <w:abstractNumId w:val="0"/>
+  </w:num>
+  <w:num w:numId="11" w16cid:durableId="41634394">
+    <w:abstractNumId w:val="16"/>
+  </w:num>
+  <w:num w:numId="12" w16cid:durableId="1050374557">
+    <w:abstractNumId w:val="18"/>
+  </w:num>
+  <w:num w:numId="13" w16cid:durableId="1564948666">
+    <w:abstractNumId w:val="15"/>
+  </w:num>
+  <w:num w:numId="14" w16cid:durableId="1290890910">
     <w:abstractNumId w:val="4"/>
   </w:num>
-  <w:num w:numId="2" w16cid:durableId="1032537941">
-    <w:abstractNumId w:val="3"/>
+  <w:num w:numId="15" w16cid:durableId="945385868">
+    <w:abstractNumId w:val="6"/>
   </w:num>
-  <w:num w:numId="3" w16cid:durableId="727188598">
-    <w:abstractNumId w:val="5"/>
+  <w:num w:numId="16" w16cid:durableId="1253928985">
+    <w:abstractNumId w:val="8"/>
   </w:num>
-  <w:num w:numId="4" w16cid:durableId="33622837">
-    <w:abstractNumId w:val="0"/>
+  <w:num w:numId="17" w16cid:durableId="529225384">
+    <w:abstractNumId w:val="19"/>
   </w:num>
-  <w:num w:numId="5" w16cid:durableId="2119443702">
-    <w:abstractNumId w:val="1"/>
+  <w:num w:numId="18" w16cid:durableId="1625232833">
+    <w:abstractNumId w:val="11"/>
   </w:num>
-  <w:num w:numId="6" w16cid:durableId="788162214">
+  <w:num w:numId="19" w16cid:durableId="194925987">
     <w:abstractNumId w:val="2"/>
+  </w:num>
+  <w:num w:numId="20" w16cid:durableId="611673234">
+    <w:abstractNumId w:val="17"/>
   </w:num>
 </w:numbering>
 </file>
@@ -4177,6 +6411,77 @@
       <w:color w:val="2F5496" w:themeColor="accent1" w:themeShade="BF"/>
     </w:rPr>
   </w:style>
+  <w:style w:type="character" w:styleId="Strong">
+    <w:name w:val="Strong"/>
+    <w:basedOn w:val="DefaultParagraphFont"/>
+    <w:uiPriority w:val="22"/>
+    <w:qFormat/>
+    <w:rsid w:val="00A50FA9"/>
+    <w:rPr>
+      <w:b/>
+      <w:bCs/>
+    </w:rPr>
+  </w:style>
+  <w:style w:type="character" w:styleId="Emphasis">
+    <w:name w:val="Emphasis"/>
+    <w:basedOn w:val="DefaultParagraphFont"/>
+    <w:uiPriority w:val="20"/>
+    <w:qFormat/>
+    <w:rsid w:val="00A50FA9"/>
+    <w:rPr>
+      <w:i/>
+      <w:iCs/>
+    </w:rPr>
+  </w:style>
+  <w:style w:type="character" w:customStyle="1" w:styleId="appheader-context-item-label">
+    <w:name w:val="appheader-context-item-label"/>
+    <w:basedOn w:val="DefaultParagraphFont"/>
+    <w:rsid w:val="008946E3"/>
+  </w:style>
+  <w:style w:type="paragraph" w:styleId="Header">
+    <w:name w:val="header"/>
+    <w:basedOn w:val="Normal"/>
+    <w:link w:val="HeaderChar"/>
+    <w:uiPriority w:val="99"/>
+    <w:unhideWhenUsed/>
+    <w:rsid w:val="008946E3"/>
+    <w:pPr>
+      <w:tabs>
+        <w:tab w:val="center" w:pos="4680"/>
+        <w:tab w:val="right" w:pos="9360"/>
+      </w:tabs>
+      <w:spacing w:after="0" w:line="240" w:lineRule="auto"/>
+    </w:pPr>
+  </w:style>
+  <w:style w:type="character" w:customStyle="1" w:styleId="HeaderChar">
+    <w:name w:val="Header Char"/>
+    <w:basedOn w:val="DefaultParagraphFont"/>
+    <w:link w:val="Header"/>
+    <w:uiPriority w:val="99"/>
+    <w:rsid w:val="008946E3"/>
+  </w:style>
+  <w:style w:type="paragraph" w:styleId="Footer">
+    <w:name w:val="footer"/>
+    <w:basedOn w:val="Normal"/>
+    <w:link w:val="FooterChar"/>
+    <w:uiPriority w:val="99"/>
+    <w:unhideWhenUsed/>
+    <w:rsid w:val="008946E3"/>
+    <w:pPr>
+      <w:tabs>
+        <w:tab w:val="center" w:pos="4680"/>
+        <w:tab w:val="right" w:pos="9360"/>
+      </w:tabs>
+      <w:spacing w:after="0" w:line="240" w:lineRule="auto"/>
+    </w:pPr>
+  </w:style>
+  <w:style w:type="character" w:customStyle="1" w:styleId="FooterChar">
+    <w:name w:val="Footer Char"/>
+    <w:basedOn w:val="DefaultParagraphFont"/>
+    <w:link w:val="Footer"/>
+    <w:uiPriority w:val="99"/>
+    <w:rsid w:val="008946E3"/>
+  </w:style>
 </w:styles>
 </file>
 
